--- a/project_backend/passed/favt_mos12_full.docx
+++ b/project_backend/passed/favt_mos12_full.docx
@@ -59,7 +59,7 @@
           <w:sz w:val="28"/>
           <w:szCs w:val="28"/>
         </w:rPr>
-        <w:t xml:space="preserve">1</w:t>
+        <w:t xml:space="preserve">3</w:t>
       </w:r>
       <w:r>
         <w:rPr>
@@ -100,21 +100,21 @@
           <w:sz w:val="28"/>
           <w:szCs w:val="28"/>
         </w:rPr>
-        <w:t xml:space="preserve">31.7.2024</w:t>
+        <w:t xml:space="preserve">6.8.2024</w:t>
       </w:r>
       <w:r>
         <w:br/>
         <w:t xml:space="preserve">Начало тестирования: </w:t>
       </w:r>
       <w:r>
-        <w:t xml:space="preserve">22:17:48</w:t>
+        <w:t xml:space="preserve">0:3:0</w:t>
       </w:r>
       <w:r>
         <w:br/>
         <w:t xml:space="preserve">Окончание тестирования: </w:t>
       </w:r>
       <w:r>
-        <w:t xml:space="preserve">22:18:49</w:t>
+        <w:t xml:space="preserve">0:5:2</w:t>
       </w:r>
     </w:p>
     <w:p/>
@@ -144,7 +144,7 @@
           <w:color w:val="000000"/>
           <w:lang w:eastAsia="ru-RU"/>
         </w:rPr>
-        <w:t xml:space="preserve">В каком нормативном правовом документе сформулированы цели и задачи обеспечения транспортной безопасности? </w:t>
+        <w:t xml:space="preserve">Определите нормативные правовые акты, регулирующие деятельность по обеспечению транспортной безопасности </w:t>
       </w:r>
     </w:p>
     <w:p>
@@ -224,38 +224,40 @@
           <w:color w:val="000000"/>
           <w:lang w:eastAsia="ru-RU"/>
         </w:rPr>
-        <w:t xml:space="preserve">Неправильно Воздушный кодекс</w:t>
-      </w:r>
-    </w:p>
-    <w:p>
-      <w:pPr>
-        <w:rPr>
-          <w:rFonts w:ascii="Calibri" w:eastAsia="Times New Roman" w:hAnsi="Calibri" w:cs="Calibri"/>
-          <w:color w:val="000000"/>
-          <w:lang w:eastAsia="ru-RU"/>
-        </w:rPr>
-      </w:pPr>
-    </w:p>
-    <w:p>
-      <w:pPr>
-        <w:rPr>
-          <w:rFonts w:ascii="Calibri" w:eastAsia="Times New Roman" w:hAnsi="Calibri" w:cs="Calibri"/>
-          <w:b/>
-          <w:bCs/>
-          <w:color w:val="000000"/>
-          <w:lang w:eastAsia="ru-RU"/>
-        </w:rPr>
-      </w:pPr>
-      <w:proofErr w:type="gramStart"/>
-      <w:r>
-        <w:rPr>
-          <w:rFonts w:ascii="Calibri" w:eastAsia="Times New Roman" w:hAnsi="Calibri" w:cs="Calibri"/>
-          <w:b/>
-          <w:bCs/>
-          <w:color w:val="000000"/>
-          <w:lang w:eastAsia="ru-RU"/>
-        </w:rPr>
-        <w:t xml:space="preserve">Кем устанавливается порядок информирования субъектами транспортной инфраструктуры и перевозчиками об угрозах совершения и о совершении актов незаконного вмешательства на ОТИ и ТС? </w:t>
+        <w:t xml:space="preserve">Правильно Федеральный закон «О транспортной безопасности», Федеральный закон</w:t>
+        <w:br/>
+        <w:t xml:space="preserve">«О полиции», Федеральный закон «О противодействии терроризму», Федеральный закон «О ведомственной охране», постановления Правительства Российской Федерации, нормативные правовые акты Минтранса России в области транспортной безопасности, приказы компетентного органа в области обеспечения транспортной безопасности</w:t>
+      </w:r>
+    </w:p>
+    <w:p>
+      <w:pPr>
+        <w:rPr>
+          <w:rFonts w:ascii="Calibri" w:eastAsia="Times New Roman" w:hAnsi="Calibri" w:cs="Calibri"/>
+          <w:color w:val="000000"/>
+          <w:lang w:eastAsia="ru-RU"/>
+        </w:rPr>
+      </w:pPr>
+    </w:p>
+    <w:p>
+      <w:pPr>
+        <w:rPr>
+          <w:rFonts w:ascii="Calibri" w:eastAsia="Times New Roman" w:hAnsi="Calibri" w:cs="Calibri"/>
+          <w:b/>
+          <w:bCs/>
+          <w:color w:val="000000"/>
+          <w:lang w:eastAsia="ru-RU"/>
+        </w:rPr>
+      </w:pPr>
+      <w:proofErr w:type="gramStart"/>
+      <w:r>
+        <w:rPr>
+          <w:rFonts w:ascii="Calibri" w:eastAsia="Times New Roman" w:hAnsi="Calibri" w:cs="Calibri"/>
+          <w:b/>
+          <w:bCs/>
+          <w:color w:val="000000"/>
+          <w:lang w:eastAsia="ru-RU"/>
+        </w:rPr>
+        <w:t xml:space="preserve">Укажите цели обеспечения транспортной безопасности </w:t>
       </w:r>
     </w:p>
     <w:p>
@@ -315,6 +317,451 @@
           <w:color w:val="000000"/>
           <w:lang w:eastAsia="ru-RU"/>
         </w:rPr>
+        <w:t xml:space="preserve">Правильно Устойчивое и безопасное функционирование транспортного комплекса, защита интересов личности, общества и государства в сфере транспортного комплекса от актов незаконного вмешательства</w:t>
+      </w:r>
+    </w:p>
+    <w:p>
+      <w:pPr>
+        <w:rPr>
+          <w:rFonts w:ascii="Calibri" w:eastAsia="Times New Roman" w:hAnsi="Calibri" w:cs="Calibri"/>
+          <w:color w:val="000000"/>
+          <w:lang w:eastAsia="ru-RU"/>
+        </w:rPr>
+      </w:pPr>
+    </w:p>
+    <w:p>
+      <w:pPr>
+        <w:rPr>
+          <w:rFonts w:ascii="Calibri" w:eastAsia="Times New Roman" w:hAnsi="Calibri" w:cs="Calibri"/>
+          <w:b/>
+          <w:bCs/>
+          <w:color w:val="000000"/>
+          <w:lang w:eastAsia="ru-RU"/>
+        </w:rPr>
+      </w:pPr>
+      <w:proofErr w:type="gramStart"/>
+      <w:r>
+        <w:rPr>
+          <w:rFonts w:ascii="Calibri" w:eastAsia="Times New Roman" w:hAnsi="Calibri" w:cs="Calibri"/>
+          <w:b/>
+          <w:bCs/>
+          <w:color w:val="000000"/>
+          <w:lang w:eastAsia="ru-RU"/>
+        </w:rPr>
+        <w:t xml:space="preserve">Укажите принципы обеспечения транспортной безопасности </w:t>
+      </w:r>
+    </w:p>
+    <w:p>
+      <w:pPr>
+        <w:rPr>
+          <w:rFonts w:ascii="Calibri" w:eastAsia="Times New Roman" w:hAnsi="Calibri" w:cs="Calibri"/>
+          <w:b/>
+          <w:bCs/>
+          <w:color w:val="000000"/>
+          <w:lang w:eastAsia="ru-RU"/>
+        </w:rPr>
+      </w:pPr>
+    </w:p>
+    <w:p>
+      <w:pPr>
+        <w:rPr>
+          <w:rFonts w:ascii="Calibri" w:eastAsia="Times New Roman" w:hAnsi="Calibri" w:cs="Calibri"/>
+          <w:b/>
+          <w:bCs/>
+          <w:color w:val="000000"/>
+          <w:lang w:eastAsia="ru-RU"/>
+        </w:rPr>
+      </w:pPr>
+      <w:r>
+        <w:rPr>
+          <w:rFonts w:ascii="Calibri" w:eastAsia="Times New Roman" w:hAnsi="Calibri" w:cs="Calibri"/>
+          <w:b/>
+          <w:bCs/>
+          <w:color w:val="000000"/>
+          <w:lang w:eastAsia="ru-RU"/>
+        </w:rPr>
+        <w:t>Выбранный ответ</w:t>
+      </w:r>
+      <w:r>
+        <w:rPr>
+          <w:rFonts w:ascii="Calibri" w:eastAsia="Times New Roman" w:hAnsi="Calibri" w:cs="Calibri"/>
+          <w:b/>
+          <w:bCs/>
+          <w:color w:val="000000"/>
+          <w:lang w:eastAsia="ru-RU"/>
+        </w:rPr>
+        <w:t xml:space="preserve">:</w:t>
+      </w:r>
+    </w:p>
+    <w:p>
+      <w:pPr>
+        <w:rPr>
+          <w:rFonts w:ascii="Calibri" w:eastAsia="Times New Roman" w:hAnsi="Calibri" w:cs="Calibri"/>
+          <w:color w:val="000000"/>
+          <w:lang w:eastAsia="ru-RU"/>
+        </w:rPr>
+      </w:pPr>
+      <w:proofErr w:type="gramStart"/>
+      <w:r>
+        <w:rPr>
+          <w:rFonts w:ascii="Calibri" w:eastAsia="Times New Roman" w:hAnsi="Calibri" w:cs="Calibri"/>
+          <w:color w:val="000000"/>
+          <w:lang w:eastAsia="ru-RU"/>
+        </w:rPr>
+        <w:t xml:space="preserve">Неправильно Взаимная ответственность личности, общества и государства в области обеспечения транспортной безопасности, непрерывность</w:t>
+      </w:r>
+    </w:p>
+    <w:p>
+      <w:pPr>
+        <w:rPr>
+          <w:rFonts w:ascii="Calibri" w:eastAsia="Times New Roman" w:hAnsi="Calibri" w:cs="Calibri"/>
+          <w:color w:val="000000"/>
+          <w:lang w:eastAsia="ru-RU"/>
+        </w:rPr>
+      </w:pPr>
+    </w:p>
+    <w:p>
+      <w:pPr>
+        <w:rPr>
+          <w:rFonts w:ascii="Calibri" w:eastAsia="Times New Roman" w:hAnsi="Calibri" w:cs="Calibri"/>
+          <w:b/>
+          <w:bCs/>
+          <w:color w:val="000000"/>
+          <w:lang w:eastAsia="ru-RU"/>
+        </w:rPr>
+      </w:pPr>
+      <w:proofErr w:type="gramStart"/>
+      <w:r>
+        <w:rPr>
+          <w:rFonts w:ascii="Calibri" w:eastAsia="Times New Roman" w:hAnsi="Calibri" w:cs="Calibri"/>
+          <w:b/>
+          <w:bCs/>
+          <w:color w:val="000000"/>
+          <w:lang w:eastAsia="ru-RU"/>
+        </w:rPr>
+        <w:t xml:space="preserve">Определите понятие «Компетентные органы в области обеспечения ТБ» </w:t>
+      </w:r>
+    </w:p>
+    <w:p>
+      <w:pPr>
+        <w:rPr>
+          <w:rFonts w:ascii="Calibri" w:eastAsia="Times New Roman" w:hAnsi="Calibri" w:cs="Calibri"/>
+          <w:b/>
+          <w:bCs/>
+          <w:color w:val="000000"/>
+          <w:lang w:eastAsia="ru-RU"/>
+        </w:rPr>
+      </w:pPr>
+    </w:p>
+    <w:p>
+      <w:pPr>
+        <w:rPr>
+          <w:rFonts w:ascii="Calibri" w:eastAsia="Times New Roman" w:hAnsi="Calibri" w:cs="Calibri"/>
+          <w:b/>
+          <w:bCs/>
+          <w:color w:val="000000"/>
+          <w:lang w:eastAsia="ru-RU"/>
+        </w:rPr>
+      </w:pPr>
+      <w:r>
+        <w:rPr>
+          <w:rFonts w:ascii="Calibri" w:eastAsia="Times New Roman" w:hAnsi="Calibri" w:cs="Calibri"/>
+          <w:b/>
+          <w:bCs/>
+          <w:color w:val="000000"/>
+          <w:lang w:eastAsia="ru-RU"/>
+        </w:rPr>
+        <w:t>Выбранный ответ</w:t>
+      </w:r>
+      <w:r>
+        <w:rPr>
+          <w:rFonts w:ascii="Calibri" w:eastAsia="Times New Roman" w:hAnsi="Calibri" w:cs="Calibri"/>
+          <w:b/>
+          <w:bCs/>
+          <w:color w:val="000000"/>
+          <w:lang w:eastAsia="ru-RU"/>
+        </w:rPr>
+        <w:t xml:space="preserve">:</w:t>
+      </w:r>
+    </w:p>
+    <w:p>
+      <w:pPr>
+        <w:rPr>
+          <w:rFonts w:ascii="Calibri" w:eastAsia="Times New Roman" w:hAnsi="Calibri" w:cs="Calibri"/>
+          <w:color w:val="000000"/>
+          <w:lang w:eastAsia="ru-RU"/>
+        </w:rPr>
+      </w:pPr>
+      <w:proofErr w:type="gramStart"/>
+      <w:r>
+        <w:rPr>
+          <w:rFonts w:ascii="Calibri" w:eastAsia="Times New Roman" w:hAnsi="Calibri" w:cs="Calibri"/>
+          <w:color w:val="000000"/>
+          <w:lang w:eastAsia="ru-RU"/>
+        </w:rPr>
+        <w:t xml:space="preserve">Правильно Федеральные органы исполнительной власти, уполномоченные Правительством РФ осуществлять функции по оказанию государственных услуг в области обеспечения ТБ</w:t>
+      </w:r>
+      <w:r>
+        <w:rPr>
+          <w:rFonts w:ascii="Calibri" w:eastAsia="Times New Roman" w:hAnsi="Calibri" w:cs="Calibri"/>
+          <w:b/>
+          <w:bCs/>
+          <w:color w:val="000000"/>
+          <w:lang w:eastAsia="ru-RU"/>
+        </w:rPr>
+        <w:br/>
+      </w:r>
+      <w:r>
+        <w:rPr>
+          <w:rFonts w:ascii="Calibri" w:eastAsia="Times New Roman" w:hAnsi="Calibri" w:cs="Calibri"/>
+          <w:b/>
+          <w:bCs/>
+          <w:color w:val="000000"/>
+          <w:lang w:eastAsia="ru-RU"/>
+        </w:rPr>
+        <w:br/>
+        <w:t xml:space="preserve">Кто (что) относится к категории «Субъекты транспортной инфраструктуры»? </w:t>
+      </w:r>
+    </w:p>
+    <w:p>
+      <w:pPr>
+        <w:rPr>
+          <w:rFonts w:ascii="Calibri" w:eastAsia="Times New Roman" w:hAnsi="Calibri" w:cs="Calibri"/>
+          <w:b/>
+          <w:bCs/>
+          <w:color w:val="000000"/>
+          <w:lang w:eastAsia="ru-RU"/>
+        </w:rPr>
+      </w:pPr>
+    </w:p>
+    <w:p>
+      <w:pPr>
+        <w:rPr>
+          <w:rFonts w:ascii="Calibri" w:eastAsia="Times New Roman" w:hAnsi="Calibri" w:cs="Calibri"/>
+          <w:b/>
+          <w:bCs/>
+          <w:color w:val="000000"/>
+          <w:lang w:eastAsia="ru-RU"/>
+        </w:rPr>
+      </w:pPr>
+      <w:r>
+        <w:rPr>
+          <w:rFonts w:ascii="Calibri" w:eastAsia="Times New Roman" w:hAnsi="Calibri" w:cs="Calibri"/>
+          <w:b/>
+          <w:bCs/>
+          <w:color w:val="000000"/>
+          <w:lang w:eastAsia="ru-RU"/>
+        </w:rPr>
+        <w:t>Выбранный ответ</w:t>
+      </w:r>
+      <w:r>
+        <w:rPr>
+          <w:rFonts w:ascii="Calibri" w:eastAsia="Times New Roman" w:hAnsi="Calibri" w:cs="Calibri"/>
+          <w:b/>
+          <w:bCs/>
+          <w:color w:val="000000"/>
+          <w:lang w:eastAsia="ru-RU"/>
+        </w:rPr>
+        <w:t xml:space="preserve">:</w:t>
+      </w:r>
+    </w:p>
+    <w:p>
+      <w:pPr>
+        <w:rPr>
+          <w:rFonts w:ascii="Calibri" w:eastAsia="Times New Roman" w:hAnsi="Calibri" w:cs="Calibri"/>
+          <w:color w:val="000000"/>
+          <w:lang w:eastAsia="ru-RU"/>
+        </w:rPr>
+      </w:pPr>
+      <w:proofErr w:type="gramStart"/>
+      <w:r>
+        <w:rPr>
+          <w:rFonts w:ascii="Calibri" w:eastAsia="Times New Roman" w:hAnsi="Calibri" w:cs="Calibri"/>
+          <w:color w:val="000000"/>
+          <w:lang w:eastAsia="ru-RU"/>
+        </w:rPr>
+        <w:t xml:space="preserve">Правильно Юридические лица, индивидуальные предприниматели и физические лица, являющиеся собственниками ОТИ и ТС или использующие их на ином законном основании</w:t>
+      </w:r>
+    </w:p>
+    <w:p>
+      <w:pPr>
+        <w:rPr>
+          <w:rFonts w:ascii="Calibri" w:eastAsia="Times New Roman" w:hAnsi="Calibri" w:cs="Calibri"/>
+          <w:color w:val="000000"/>
+          <w:lang w:eastAsia="ru-RU"/>
+        </w:rPr>
+      </w:pPr>
+    </w:p>
+    <w:p>
+      <w:pPr>
+        <w:rPr>
+          <w:rFonts w:ascii="Calibri" w:eastAsia="Times New Roman" w:hAnsi="Calibri" w:cs="Calibri"/>
+          <w:b/>
+          <w:bCs/>
+          <w:color w:val="000000"/>
+          <w:lang w:eastAsia="ru-RU"/>
+        </w:rPr>
+      </w:pPr>
+      <w:proofErr w:type="gramStart"/>
+      <w:r>
+        <w:rPr>
+          <w:rFonts w:ascii="Calibri" w:eastAsia="Times New Roman" w:hAnsi="Calibri" w:cs="Calibri"/>
+          <w:b/>
+          <w:bCs/>
+          <w:color w:val="000000"/>
+          <w:lang w:eastAsia="ru-RU"/>
+        </w:rPr>
+        <w:t xml:space="preserve">Для кого являются обязательными для исполнения Требования по обеспечению транспортной безопасности по видам транспорта? </w:t>
+      </w:r>
+    </w:p>
+    <w:p>
+      <w:pPr>
+        <w:rPr>
+          <w:rFonts w:ascii="Calibri" w:eastAsia="Times New Roman" w:hAnsi="Calibri" w:cs="Calibri"/>
+          <w:b/>
+          <w:bCs/>
+          <w:color w:val="000000"/>
+          <w:lang w:eastAsia="ru-RU"/>
+        </w:rPr>
+      </w:pPr>
+    </w:p>
+    <w:p>
+      <w:pPr>
+        <w:rPr>
+          <w:rFonts w:ascii="Calibri" w:eastAsia="Times New Roman" w:hAnsi="Calibri" w:cs="Calibri"/>
+          <w:b/>
+          <w:bCs/>
+          <w:color w:val="000000"/>
+          <w:lang w:eastAsia="ru-RU"/>
+        </w:rPr>
+      </w:pPr>
+      <w:r>
+        <w:rPr>
+          <w:rFonts w:ascii="Calibri" w:eastAsia="Times New Roman" w:hAnsi="Calibri" w:cs="Calibri"/>
+          <w:b/>
+          <w:bCs/>
+          <w:color w:val="000000"/>
+          <w:lang w:eastAsia="ru-RU"/>
+        </w:rPr>
+        <w:t>Выбранный ответ</w:t>
+      </w:r>
+      <w:r>
+        <w:rPr>
+          <w:rFonts w:ascii="Calibri" w:eastAsia="Times New Roman" w:hAnsi="Calibri" w:cs="Calibri"/>
+          <w:b/>
+          <w:bCs/>
+          <w:color w:val="000000"/>
+          <w:lang w:eastAsia="ru-RU"/>
+        </w:rPr>
+        <w:t xml:space="preserve">:</w:t>
+      </w:r>
+    </w:p>
+    <w:p>
+      <w:pPr>
+        <w:rPr>
+          <w:rFonts w:ascii="Calibri" w:eastAsia="Times New Roman" w:hAnsi="Calibri" w:cs="Calibri"/>
+          <w:color w:val="000000"/>
+          <w:lang w:eastAsia="ru-RU"/>
+        </w:rPr>
+      </w:pPr>
+      <w:proofErr w:type="gramStart"/>
+      <w:r>
+        <w:rPr>
+          <w:rFonts w:ascii="Calibri" w:eastAsia="Times New Roman" w:hAnsi="Calibri" w:cs="Calibri"/>
+          <w:color w:val="000000"/>
+          <w:lang w:eastAsia="ru-RU"/>
+        </w:rPr>
+        <w:t xml:space="preserve">Неправильно Федеральных органов исполнительной власти, на которых возложено ОТБ на ОТИ и ТС</w:t>
+      </w:r>
+    </w:p>
+    <w:p>
+      <w:pPr>
+        <w:rPr>
+          <w:rFonts w:ascii="Calibri" w:eastAsia="Times New Roman" w:hAnsi="Calibri" w:cs="Calibri"/>
+          <w:color w:val="000000"/>
+          <w:lang w:eastAsia="ru-RU"/>
+        </w:rPr>
+      </w:pPr>
+    </w:p>
+    <w:p>
+      <w:pPr>
+        <w:rPr>
+          <w:rFonts w:ascii="Calibri" w:eastAsia="Times New Roman" w:hAnsi="Calibri" w:cs="Calibri"/>
+          <w:b/>
+          <w:bCs/>
+          <w:color w:val="000000"/>
+          <w:lang w:eastAsia="ru-RU"/>
+        </w:rPr>
+      </w:pPr>
+      <w:proofErr w:type="gramStart"/>
+      <w:r>
+        <w:rPr>
+          <w:rFonts w:ascii="Calibri" w:eastAsia="Times New Roman" w:hAnsi="Calibri" w:cs="Calibri"/>
+          <w:b/>
+          <w:bCs/>
+          <w:color w:val="000000"/>
+          <w:lang w:eastAsia="ru-RU"/>
+        </w:rPr>
+        <w:t xml:space="preserve">Кем устанавливается порядок информирования СТИ и перевозчиками об угрозах совершения и о совершении АНВ на ОТИ и ТС? </w:t>
+      </w:r>
+    </w:p>
+    <w:p>
+      <w:pPr>
+        <w:rPr>
+          <w:rFonts w:ascii="Calibri" w:eastAsia="Times New Roman" w:hAnsi="Calibri" w:cs="Calibri"/>
+          <w:b/>
+          <w:bCs/>
+          <w:color w:val="000000"/>
+          <w:lang w:eastAsia="ru-RU"/>
+        </w:rPr>
+      </w:pPr>
+    </w:p>
+    <w:p>
+      <w:pPr>
+        <w:rPr>
+          <w:rFonts w:ascii="Calibri" w:eastAsia="Times New Roman" w:hAnsi="Calibri" w:cs="Calibri"/>
+          <w:b/>
+          <w:bCs/>
+          <w:color w:val="000000"/>
+          <w:lang w:eastAsia="ru-RU"/>
+        </w:rPr>
+      </w:pPr>
+      <w:r>
+        <w:rPr>
+          <w:rFonts w:ascii="Calibri" w:eastAsia="Times New Roman" w:hAnsi="Calibri" w:cs="Calibri"/>
+          <w:b/>
+          <w:bCs/>
+          <w:color w:val="000000"/>
+          <w:lang w:eastAsia="ru-RU"/>
+        </w:rPr>
+        <w:t>Выбранный ответ</w:t>
+      </w:r>
+      <w:r>
+        <w:rPr>
+          <w:rFonts w:ascii="Calibri" w:eastAsia="Times New Roman" w:hAnsi="Calibri" w:cs="Calibri"/>
+          <w:b/>
+          <w:bCs/>
+          <w:color w:val="000000"/>
+          <w:lang w:eastAsia="ru-RU"/>
+        </w:rPr>
+        <w:t xml:space="preserve">:</w:t>
+      </w:r>
+    </w:p>
+    <w:p>
+      <w:pPr>
+        <w:rPr>
+          <w:rFonts w:ascii="Calibri" w:eastAsia="Times New Roman" w:hAnsi="Calibri" w:cs="Calibri"/>
+          <w:color w:val="000000"/>
+          <w:lang w:eastAsia="ru-RU"/>
+        </w:rPr>
+      </w:pPr>
+      <w:proofErr w:type="gramStart"/>
+      <w:r>
+        <w:rPr>
+          <w:rFonts w:ascii="Calibri" w:eastAsia="Times New Roman" w:hAnsi="Calibri" w:cs="Calibri"/>
+          <w:color w:val="000000"/>
+          <w:lang w:eastAsia="ru-RU"/>
+        </w:rPr>
         <w:t xml:space="preserve">Правильно Минтрансом России</w:t>
       </w:r>
     </w:p>
@@ -497,27 +944,38 @@
           <w:color w:val="000000"/>
           <w:lang w:eastAsia="ru-RU"/>
         </w:rPr>
+        <w:lastRenderedPageBreak/>
         <w:t xml:space="preserve">Правильно Ространснадзору и ее территориальным органам</w:t>
       </w:r>
-      <w:r>
-        <w:rPr>
-          <w:rFonts w:ascii="Calibri" w:eastAsia="Times New Roman" w:hAnsi="Calibri" w:cs="Calibri"/>
-          <w:b/>
-          <w:bCs/>
-          <w:color w:val="000000"/>
-          <w:lang w:eastAsia="ru-RU"/>
-        </w:rPr>
-        <w:br/>
-      </w:r>
-      <w:r>
-        <w:rPr>
-          <w:rFonts w:ascii="Calibri" w:eastAsia="Times New Roman" w:hAnsi="Calibri" w:cs="Calibri"/>
-          <w:b/>
-          <w:bCs/>
-          <w:color w:val="000000"/>
-          <w:lang w:eastAsia="ru-RU"/>
-        </w:rPr>
-        <w:br/>
+    </w:p>
+    <w:p>
+      <w:pPr>
+        <w:rPr>
+          <w:rFonts w:ascii="Calibri" w:eastAsia="Times New Roman" w:hAnsi="Calibri" w:cs="Calibri"/>
+          <w:color w:val="000000"/>
+          <w:lang w:eastAsia="ru-RU"/>
+        </w:rPr>
+      </w:pPr>
+    </w:p>
+    <w:p>
+      <w:pPr>
+        <w:rPr>
+          <w:rFonts w:ascii="Calibri" w:eastAsia="Times New Roman" w:hAnsi="Calibri" w:cs="Calibri"/>
+          <w:b/>
+          <w:bCs/>
+          <w:color w:val="000000"/>
+          <w:lang w:eastAsia="ru-RU"/>
+        </w:rPr>
+      </w:pPr>
+      <w:proofErr w:type="gramStart"/>
+      <w:r>
+        <w:rPr>
+          <w:rFonts w:ascii="Calibri" w:eastAsia="Times New Roman" w:hAnsi="Calibri" w:cs="Calibri"/>
+          <w:b/>
+          <w:bCs/>
+          <w:color w:val="000000"/>
+          <w:lang w:eastAsia="ru-RU"/>
+        </w:rPr>
         <w:t xml:space="preserve">Определите установленный срок хранения носителей информации об угрозах совершения и о совершении АНВ на ОТИ и ТС, подтверждающих факт передачи информации, дату и время </w:t>
       </w:r>
     </w:p>
@@ -700,7 +1158,7 @@
           <w:color w:val="000000"/>
           <w:lang w:eastAsia="ru-RU"/>
         </w:rPr>
-        <w:t xml:space="preserve">Основными угрозами безопасности населения на транспорте являются </w:t>
+        <w:t xml:space="preserve">Что НЕ относится к основным угрозам безопасности населения на транспорте? </w:t>
       </w:r>
     </w:p>
     <w:p>
@@ -760,7 +1218,7 @@
           <w:color w:val="000000"/>
           <w:lang w:eastAsia="ru-RU"/>
         </w:rPr>
-        <w:t xml:space="preserve">Неправильно Угрозы непредвиденного характера</w:t>
+        <w:t xml:space="preserve">Правильно Угрозы непредвиденного характера</w:t>
       </w:r>
     </w:p>
     <w:p>
@@ -942,19 +1400,10 @@
           <w:color w:val="000000"/>
           <w:lang w:eastAsia="ru-RU"/>
         </w:rPr>
-        <w:lastRenderedPageBreak/>
         <w:t xml:space="preserve">Неправильно Элементы ОТИ или ТС, акт незаконного вмешательства в отношении которых приведет только к полному прекращению их функционирования</w:t>
       </w:r>
     </w:p>
-    <w:p>
-      <w:pPr>
-        <w:rPr>
-          <w:rFonts w:ascii="Calibri" w:eastAsia="Times New Roman" w:hAnsi="Calibri" w:cs="Calibri"/>
-          <w:color w:val="000000"/>
-          <w:lang w:eastAsia="ru-RU"/>
-        </w:rPr>
-      </w:pPr>
-    </w:p>
+    <w:p/>
     <w:p>
       <w:pPr>
         <w:rPr>
@@ -1247,545 +1696,98 @@
           <w:color w:val="000000"/>
           <w:lang w:eastAsia="ru-RU"/>
         </w:rPr>
+        <w:t xml:space="preserve">Кем осуществляется реализация планов ОТБ ОТИ и ТС? </w:t>
+      </w:r>
+    </w:p>
+    <w:p>
+      <w:pPr>
+        <w:rPr>
+          <w:rFonts w:ascii="Calibri" w:eastAsia="Times New Roman" w:hAnsi="Calibri" w:cs="Calibri"/>
+          <w:b/>
+          <w:bCs/>
+          <w:color w:val="000000"/>
+          <w:lang w:eastAsia="ru-RU"/>
+        </w:rPr>
+      </w:pPr>
+    </w:p>
+    <w:p>
+      <w:pPr>
+        <w:rPr>
+          <w:rFonts w:ascii="Calibri" w:eastAsia="Times New Roman" w:hAnsi="Calibri" w:cs="Calibri"/>
+          <w:b/>
+          <w:bCs/>
+          <w:color w:val="000000"/>
+          <w:lang w:eastAsia="ru-RU"/>
+        </w:rPr>
+      </w:pPr>
+      <w:r>
+        <w:rPr>
+          <w:rFonts w:ascii="Calibri" w:eastAsia="Times New Roman" w:hAnsi="Calibri" w:cs="Calibri"/>
+          <w:b/>
+          <w:bCs/>
+          <w:color w:val="000000"/>
+          <w:lang w:eastAsia="ru-RU"/>
+        </w:rPr>
+        <w:t>Выбранный ответ</w:t>
+      </w:r>
+      <w:r>
+        <w:rPr>
+          <w:rFonts w:ascii="Calibri" w:eastAsia="Times New Roman" w:hAnsi="Calibri" w:cs="Calibri"/>
+          <w:b/>
+          <w:bCs/>
+          <w:color w:val="000000"/>
+          <w:lang w:eastAsia="ru-RU"/>
+        </w:rPr>
+        <w:t xml:space="preserve">:</w:t>
+      </w:r>
+    </w:p>
+    <w:p>
+      <w:pPr>
+        <w:rPr>
+          <w:rFonts w:ascii="Calibri" w:eastAsia="Times New Roman" w:hAnsi="Calibri" w:cs="Calibri"/>
+          <w:color w:val="000000"/>
+          <w:lang w:eastAsia="ru-RU"/>
+        </w:rPr>
+      </w:pPr>
+      <w:proofErr w:type="gramStart"/>
+      <w:r>
+        <w:rPr>
+          <w:rFonts w:ascii="Calibri" w:eastAsia="Times New Roman" w:hAnsi="Calibri" w:cs="Calibri"/>
+          <w:color w:val="000000"/>
+          <w:lang w:eastAsia="ru-RU"/>
+        </w:rPr>
+        <w:t xml:space="preserve">Неправильно Ространснадзором</w:t>
+      </w:r>
+    </w:p>
+    <w:p>
+      <w:pPr>
+        <w:rPr>
+          <w:rFonts w:ascii="Calibri" w:eastAsia="Times New Roman" w:hAnsi="Calibri" w:cs="Calibri"/>
+          <w:color w:val="000000"/>
+          <w:lang w:eastAsia="ru-RU"/>
+        </w:rPr>
+      </w:pPr>
+    </w:p>
+    <w:p>
+      <w:pPr>
+        <w:rPr>
+          <w:rFonts w:ascii="Calibri" w:eastAsia="Times New Roman" w:hAnsi="Calibri" w:cs="Calibri"/>
+          <w:b/>
+          <w:bCs/>
+          <w:color w:val="000000"/>
+          <w:lang w:eastAsia="ru-RU"/>
+        </w:rPr>
+      </w:pPr>
+      <w:proofErr w:type="gramStart"/>
+      <w:r>
+        <w:rPr>
+          <w:rFonts w:ascii="Calibri" w:eastAsia="Times New Roman" w:hAnsi="Calibri" w:cs="Calibri"/>
+          <w:b/>
+          <w:bCs/>
+          <w:color w:val="000000"/>
+          <w:lang w:eastAsia="ru-RU"/>
+        </w:rPr>
         <w:t xml:space="preserve">Кем устанавливается порядок проведения оценки уязвимости ОТИ и ТС? </w:t>
-      </w:r>
-    </w:p>
-    <w:p>
-      <w:pPr>
-        <w:rPr>
-          <w:rFonts w:ascii="Calibri" w:eastAsia="Times New Roman" w:hAnsi="Calibri" w:cs="Calibri"/>
-          <w:b/>
-          <w:bCs/>
-          <w:color w:val="000000"/>
-          <w:lang w:eastAsia="ru-RU"/>
-        </w:rPr>
-      </w:pPr>
-    </w:p>
-    <w:p>
-      <w:pPr>
-        <w:rPr>
-          <w:rFonts w:ascii="Calibri" w:eastAsia="Times New Roman" w:hAnsi="Calibri" w:cs="Calibri"/>
-          <w:b/>
-          <w:bCs/>
-          <w:color w:val="000000"/>
-          <w:lang w:eastAsia="ru-RU"/>
-        </w:rPr>
-      </w:pPr>
-      <w:r>
-        <w:rPr>
-          <w:rFonts w:ascii="Calibri" w:eastAsia="Times New Roman" w:hAnsi="Calibri" w:cs="Calibri"/>
-          <w:b/>
-          <w:bCs/>
-          <w:color w:val="000000"/>
-          <w:lang w:eastAsia="ru-RU"/>
-        </w:rPr>
-        <w:t>Выбранный ответ</w:t>
-      </w:r>
-      <w:r>
-        <w:rPr>
-          <w:rFonts w:ascii="Calibri" w:eastAsia="Times New Roman" w:hAnsi="Calibri" w:cs="Calibri"/>
-          <w:b/>
-          <w:bCs/>
-          <w:color w:val="000000"/>
-          <w:lang w:eastAsia="ru-RU"/>
-        </w:rPr>
-        <w:t xml:space="preserve">:</w:t>
-      </w:r>
-    </w:p>
-    <w:p>
-      <w:pPr>
-        <w:rPr>
-          <w:rFonts w:ascii="Calibri" w:eastAsia="Times New Roman" w:hAnsi="Calibri" w:cs="Calibri"/>
-          <w:color w:val="000000"/>
-          <w:lang w:eastAsia="ru-RU"/>
-        </w:rPr>
-      </w:pPr>
-      <w:proofErr w:type="gramStart"/>
-      <w:r>
-        <w:rPr>
-          <w:rFonts w:ascii="Calibri" w:eastAsia="Times New Roman" w:hAnsi="Calibri" w:cs="Calibri"/>
-          <w:color w:val="000000"/>
-          <w:lang w:eastAsia="ru-RU"/>
-        </w:rPr>
-        <w:t xml:space="preserve">Неправильно МВД России</w:t>
-      </w:r>
-    </w:p>
-    <w:p>
-      <w:pPr>
-        <w:rPr>
-          <w:rFonts w:ascii="Calibri" w:eastAsia="Times New Roman" w:hAnsi="Calibri" w:cs="Calibri"/>
-          <w:color w:val="000000"/>
-          <w:lang w:eastAsia="ru-RU"/>
-        </w:rPr>
-      </w:pPr>
-    </w:p>
-    <w:p>
-      <w:pPr>
-        <w:rPr>
-          <w:rFonts w:ascii="Calibri" w:eastAsia="Times New Roman" w:hAnsi="Calibri" w:cs="Calibri"/>
-          <w:b/>
-          <w:bCs/>
-          <w:color w:val="000000"/>
-          <w:lang w:eastAsia="ru-RU"/>
-        </w:rPr>
-      </w:pPr>
-      <w:proofErr w:type="gramStart"/>
-      <w:r>
-        <w:rPr>
-          <w:rFonts w:ascii="Calibri" w:eastAsia="Times New Roman" w:hAnsi="Calibri" w:cs="Calibri"/>
-          <w:b/>
-          <w:bCs/>
-          <w:color w:val="000000"/>
-          <w:lang w:eastAsia="ru-RU"/>
-        </w:rPr>
-        <w:t xml:space="preserve">Кем проводится оценка уязвимости ОТИ? </w:t>
-      </w:r>
-    </w:p>
-    <w:p>
-      <w:pPr>
-        <w:rPr>
-          <w:rFonts w:ascii="Calibri" w:eastAsia="Times New Roman" w:hAnsi="Calibri" w:cs="Calibri"/>
-          <w:b/>
-          <w:bCs/>
-          <w:color w:val="000000"/>
-          <w:lang w:eastAsia="ru-RU"/>
-        </w:rPr>
-      </w:pPr>
-    </w:p>
-    <w:p>
-      <w:pPr>
-        <w:rPr>
-          <w:rFonts w:ascii="Calibri" w:eastAsia="Times New Roman" w:hAnsi="Calibri" w:cs="Calibri"/>
-          <w:b/>
-          <w:bCs/>
-          <w:color w:val="000000"/>
-          <w:lang w:eastAsia="ru-RU"/>
-        </w:rPr>
-      </w:pPr>
-      <w:r>
-        <w:rPr>
-          <w:rFonts w:ascii="Calibri" w:eastAsia="Times New Roman" w:hAnsi="Calibri" w:cs="Calibri"/>
-          <w:b/>
-          <w:bCs/>
-          <w:color w:val="000000"/>
-          <w:lang w:eastAsia="ru-RU"/>
-        </w:rPr>
-        <w:t>Выбранный ответ</w:t>
-      </w:r>
-      <w:r>
-        <w:rPr>
-          <w:rFonts w:ascii="Calibri" w:eastAsia="Times New Roman" w:hAnsi="Calibri" w:cs="Calibri"/>
-          <w:b/>
-          <w:bCs/>
-          <w:color w:val="000000"/>
-          <w:lang w:eastAsia="ru-RU"/>
-        </w:rPr>
-        <w:t xml:space="preserve">:</w:t>
-      </w:r>
-    </w:p>
-    <w:p>
-      <w:pPr>
-        <w:rPr>
-          <w:rFonts w:ascii="Calibri" w:eastAsia="Times New Roman" w:hAnsi="Calibri" w:cs="Calibri"/>
-          <w:color w:val="000000"/>
-          <w:lang w:eastAsia="ru-RU"/>
-        </w:rPr>
-      </w:pPr>
-      <w:proofErr w:type="gramStart"/>
-      <w:r>
-        <w:rPr>
-          <w:rFonts w:ascii="Calibri" w:eastAsia="Times New Roman" w:hAnsi="Calibri" w:cs="Calibri"/>
-          <w:color w:val="000000"/>
-          <w:lang w:eastAsia="ru-RU"/>
-        </w:rPr>
-        <w:t xml:space="preserve">Правильно Специализированными организациями в области обеспечения ТБ</w:t>
-      </w:r>
-    </w:p>
-    <w:p/>
-    <w:p>
-      <w:pPr>
-        <w:rPr>
-          <w:rFonts w:ascii="Calibri" w:eastAsia="Times New Roman" w:hAnsi="Calibri" w:cs="Calibri"/>
-          <w:b/>
-          <w:bCs/>
-          <w:color w:val="000000"/>
-          <w:lang w:eastAsia="ru-RU"/>
-        </w:rPr>
-      </w:pPr>
-      <w:proofErr w:type="gramStart"/>
-      <w:r>
-        <w:rPr>
-          <w:rFonts w:ascii="Calibri" w:eastAsia="Times New Roman" w:hAnsi="Calibri" w:cs="Calibri"/>
-          <w:b/>
-          <w:bCs/>
-          <w:color w:val="000000"/>
-          <w:lang w:eastAsia="ru-RU"/>
-        </w:rPr>
-        <w:t xml:space="preserve">Какому виду угроз соответствует уровень безопасности №3 ОТИ и ТС? </w:t>
-      </w:r>
-    </w:p>
-    <w:p>
-      <w:pPr>
-        <w:rPr>
-          <w:rFonts w:ascii="Calibri" w:eastAsia="Times New Roman" w:hAnsi="Calibri" w:cs="Calibri"/>
-          <w:b/>
-          <w:bCs/>
-          <w:color w:val="000000"/>
-          <w:lang w:eastAsia="ru-RU"/>
-        </w:rPr>
-      </w:pPr>
-    </w:p>
-    <w:p>
-      <w:pPr>
-        <w:rPr>
-          <w:rFonts w:ascii="Calibri" w:eastAsia="Times New Roman" w:hAnsi="Calibri" w:cs="Calibri"/>
-          <w:b/>
-          <w:bCs/>
-          <w:color w:val="000000"/>
-          <w:lang w:eastAsia="ru-RU"/>
-        </w:rPr>
-      </w:pPr>
-      <w:r>
-        <w:rPr>
-          <w:rFonts w:ascii="Calibri" w:eastAsia="Times New Roman" w:hAnsi="Calibri" w:cs="Calibri"/>
-          <w:b/>
-          <w:bCs/>
-          <w:color w:val="000000"/>
-          <w:lang w:eastAsia="ru-RU"/>
-        </w:rPr>
-        <w:t>Выбранный ответ</w:t>
-      </w:r>
-      <w:r>
-        <w:rPr>
-          <w:rFonts w:ascii="Calibri" w:eastAsia="Times New Roman" w:hAnsi="Calibri" w:cs="Calibri"/>
-          <w:b/>
-          <w:bCs/>
-          <w:color w:val="000000"/>
-          <w:lang w:eastAsia="ru-RU"/>
-        </w:rPr>
-        <w:t xml:space="preserve">:</w:t>
-      </w:r>
-    </w:p>
-    <w:p>
-      <w:pPr>
-        <w:rPr>
-          <w:rFonts w:ascii="Calibri" w:eastAsia="Times New Roman" w:hAnsi="Calibri" w:cs="Calibri"/>
-          <w:color w:val="000000"/>
-          <w:lang w:eastAsia="ru-RU"/>
-        </w:rPr>
-      </w:pPr>
-      <w:proofErr w:type="gramStart"/>
-      <w:r>
-        <w:rPr>
-          <w:rFonts w:ascii="Calibri" w:eastAsia="Times New Roman" w:hAnsi="Calibri" w:cs="Calibri"/>
-          <w:color w:val="000000"/>
-          <w:lang w:eastAsia="ru-RU"/>
-        </w:rPr>
-        <w:t xml:space="preserve">Неправильно Потенциальным</w:t>
-      </w:r>
-    </w:p>
-    <w:p>
-      <w:pPr>
-        <w:rPr>
-          <w:rFonts w:ascii="Calibri" w:eastAsia="Times New Roman" w:hAnsi="Calibri" w:cs="Calibri"/>
-          <w:color w:val="000000"/>
-          <w:lang w:eastAsia="ru-RU"/>
-        </w:rPr>
-      </w:pPr>
-    </w:p>
-    <w:p>
-      <w:pPr>
-        <w:rPr>
-          <w:rFonts w:ascii="Calibri" w:eastAsia="Times New Roman" w:hAnsi="Calibri" w:cs="Calibri"/>
-          <w:b/>
-          <w:bCs/>
-          <w:color w:val="000000"/>
-          <w:lang w:eastAsia="ru-RU"/>
-        </w:rPr>
-      </w:pPr>
-      <w:proofErr w:type="gramStart"/>
-      <w:r>
-        <w:rPr>
-          <w:rFonts w:ascii="Calibri" w:eastAsia="Times New Roman" w:hAnsi="Calibri" w:cs="Calibri"/>
-          <w:b/>
-          <w:bCs/>
-          <w:color w:val="000000"/>
-          <w:lang w:eastAsia="ru-RU"/>
-        </w:rPr>
-        <w:t xml:space="preserve">Кем утверждаются результаты проведенной оценки уязвимости ОТИ и ТС? </w:t>
-      </w:r>
-    </w:p>
-    <w:p>
-      <w:pPr>
-        <w:rPr>
-          <w:rFonts w:ascii="Calibri" w:eastAsia="Times New Roman" w:hAnsi="Calibri" w:cs="Calibri"/>
-          <w:b/>
-          <w:bCs/>
-          <w:color w:val="000000"/>
-          <w:lang w:eastAsia="ru-RU"/>
-        </w:rPr>
-      </w:pPr>
-    </w:p>
-    <w:p>
-      <w:pPr>
-        <w:rPr>
-          <w:rFonts w:ascii="Calibri" w:eastAsia="Times New Roman" w:hAnsi="Calibri" w:cs="Calibri"/>
-          <w:b/>
-          <w:bCs/>
-          <w:color w:val="000000"/>
-          <w:lang w:eastAsia="ru-RU"/>
-        </w:rPr>
-      </w:pPr>
-      <w:r>
-        <w:rPr>
-          <w:rFonts w:ascii="Calibri" w:eastAsia="Times New Roman" w:hAnsi="Calibri" w:cs="Calibri"/>
-          <w:b/>
-          <w:bCs/>
-          <w:color w:val="000000"/>
-          <w:lang w:eastAsia="ru-RU"/>
-        </w:rPr>
-        <w:t>Выбранный ответ</w:t>
-      </w:r>
-      <w:r>
-        <w:rPr>
-          <w:rFonts w:ascii="Calibri" w:eastAsia="Times New Roman" w:hAnsi="Calibri" w:cs="Calibri"/>
-          <w:b/>
-          <w:bCs/>
-          <w:color w:val="000000"/>
-          <w:lang w:eastAsia="ru-RU"/>
-        </w:rPr>
-        <w:t xml:space="preserve">:</w:t>
-      </w:r>
-    </w:p>
-    <w:p>
-      <w:pPr>
-        <w:rPr>
-          <w:rFonts w:ascii="Calibri" w:eastAsia="Times New Roman" w:hAnsi="Calibri" w:cs="Calibri"/>
-          <w:color w:val="000000"/>
-          <w:lang w:eastAsia="ru-RU"/>
-        </w:rPr>
-      </w:pPr>
-      <w:proofErr w:type="gramStart"/>
-      <w:r>
-        <w:rPr>
-          <w:rFonts w:ascii="Calibri" w:eastAsia="Times New Roman" w:hAnsi="Calibri" w:cs="Calibri"/>
-          <w:color w:val="000000"/>
-          <w:lang w:eastAsia="ru-RU"/>
-        </w:rPr>
-        <w:t xml:space="preserve">Правильно Компетентными органами в области обеспечения ТБ</w:t>
-      </w:r>
-    </w:p>
-    <w:p>
-      <w:pPr>
-        <w:rPr>
-          <w:rFonts w:ascii="Calibri" w:eastAsia="Times New Roman" w:hAnsi="Calibri" w:cs="Calibri"/>
-          <w:color w:val="000000"/>
-          <w:lang w:eastAsia="ru-RU"/>
-        </w:rPr>
-      </w:pPr>
-    </w:p>
-    <w:p>
-      <w:pPr>
-        <w:rPr>
-          <w:rFonts w:ascii="Calibri" w:eastAsia="Times New Roman" w:hAnsi="Calibri" w:cs="Calibri"/>
-          <w:b/>
-          <w:bCs/>
-          <w:color w:val="000000"/>
-          <w:lang w:eastAsia="ru-RU"/>
-        </w:rPr>
-      </w:pPr>
-      <w:proofErr w:type="gramStart"/>
-      <w:r>
-        <w:rPr>
-          <w:rFonts w:ascii="Calibri" w:eastAsia="Times New Roman" w:hAnsi="Calibri" w:cs="Calibri"/>
-          <w:b/>
-          <w:bCs/>
-          <w:color w:val="000000"/>
-          <w:lang w:eastAsia="ru-RU"/>
-        </w:rPr>
-        <w:t xml:space="preserve">Ограничен ли доступ к сведениям о результатах оценки уязвимости ОТИ и ТС? </w:t>
-      </w:r>
-    </w:p>
-    <w:p>
-      <w:pPr>
-        <w:rPr>
-          <w:rFonts w:ascii="Calibri" w:eastAsia="Times New Roman" w:hAnsi="Calibri" w:cs="Calibri"/>
-          <w:b/>
-          <w:bCs/>
-          <w:color w:val="000000"/>
-          <w:lang w:eastAsia="ru-RU"/>
-        </w:rPr>
-      </w:pPr>
-    </w:p>
-    <w:p>
-      <w:pPr>
-        <w:rPr>
-          <w:rFonts w:ascii="Calibri" w:eastAsia="Times New Roman" w:hAnsi="Calibri" w:cs="Calibri"/>
-          <w:b/>
-          <w:bCs/>
-          <w:color w:val="000000"/>
-          <w:lang w:eastAsia="ru-RU"/>
-        </w:rPr>
-      </w:pPr>
-      <w:r>
-        <w:rPr>
-          <w:rFonts w:ascii="Calibri" w:eastAsia="Times New Roman" w:hAnsi="Calibri" w:cs="Calibri"/>
-          <w:b/>
-          <w:bCs/>
-          <w:color w:val="000000"/>
-          <w:lang w:eastAsia="ru-RU"/>
-        </w:rPr>
-        <w:t>Выбранный ответ</w:t>
-      </w:r>
-      <w:r>
-        <w:rPr>
-          <w:rFonts w:ascii="Calibri" w:eastAsia="Times New Roman" w:hAnsi="Calibri" w:cs="Calibri"/>
-          <w:b/>
-          <w:bCs/>
-          <w:color w:val="000000"/>
-          <w:lang w:eastAsia="ru-RU"/>
-        </w:rPr>
-        <w:t xml:space="preserve">:</w:t>
-      </w:r>
-    </w:p>
-    <w:p>
-      <w:pPr>
-        <w:rPr>
-          <w:rFonts w:ascii="Calibri" w:eastAsia="Times New Roman" w:hAnsi="Calibri" w:cs="Calibri"/>
-          <w:color w:val="000000"/>
-          <w:lang w:eastAsia="ru-RU"/>
-        </w:rPr>
-      </w:pPr>
-      <w:proofErr w:type="gramStart"/>
-      <w:r>
-        <w:rPr>
-          <w:rFonts w:ascii="Calibri" w:eastAsia="Times New Roman" w:hAnsi="Calibri" w:cs="Calibri"/>
-          <w:color w:val="000000"/>
-          <w:lang w:eastAsia="ru-RU"/>
-        </w:rPr>
-        <w:t xml:space="preserve">Неправильно Эти сведения являются информацией особой важности</w:t>
-      </w:r>
-    </w:p>
-    <w:p>
-      <w:pPr>
-        <w:rPr>
-          <w:rFonts w:ascii="Calibri" w:eastAsia="Times New Roman" w:hAnsi="Calibri" w:cs="Calibri"/>
-          <w:color w:val="000000"/>
-          <w:lang w:eastAsia="ru-RU"/>
-        </w:rPr>
-      </w:pPr>
-    </w:p>
-    <w:p>
-      <w:pPr>
-        <w:rPr>
-          <w:rFonts w:ascii="Calibri" w:eastAsia="Times New Roman" w:hAnsi="Calibri" w:cs="Calibri"/>
-          <w:b/>
-          <w:bCs/>
-          <w:color w:val="000000"/>
-          <w:lang w:eastAsia="ru-RU"/>
-        </w:rPr>
-      </w:pPr>
-      <w:proofErr w:type="gramStart"/>
-      <w:r>
-        <w:rPr>
-          <w:rFonts w:ascii="Calibri" w:eastAsia="Times New Roman" w:hAnsi="Calibri" w:cs="Calibri"/>
-          <w:b/>
-          <w:bCs/>
-          <w:color w:val="000000"/>
-          <w:lang w:eastAsia="ru-RU"/>
-        </w:rPr>
-        <w:t xml:space="preserve">Кем определяется порядок установления количества категорий и критерии категорирования ОТИ и ТС? </w:t>
-      </w:r>
-    </w:p>
-    <w:p>
-      <w:pPr>
-        <w:rPr>
-          <w:rFonts w:ascii="Calibri" w:eastAsia="Times New Roman" w:hAnsi="Calibri" w:cs="Calibri"/>
-          <w:b/>
-          <w:bCs/>
-          <w:color w:val="000000"/>
-          <w:lang w:eastAsia="ru-RU"/>
-        </w:rPr>
-      </w:pPr>
-    </w:p>
-    <w:p>
-      <w:pPr>
-        <w:rPr>
-          <w:rFonts w:ascii="Calibri" w:eastAsia="Times New Roman" w:hAnsi="Calibri" w:cs="Calibri"/>
-          <w:b/>
-          <w:bCs/>
-          <w:color w:val="000000"/>
-          <w:lang w:eastAsia="ru-RU"/>
-        </w:rPr>
-      </w:pPr>
-      <w:r>
-        <w:rPr>
-          <w:rFonts w:ascii="Calibri" w:eastAsia="Times New Roman" w:hAnsi="Calibri" w:cs="Calibri"/>
-          <w:b/>
-          <w:bCs/>
-          <w:color w:val="000000"/>
-          <w:lang w:eastAsia="ru-RU"/>
-        </w:rPr>
-        <w:t>Выбранный ответ</w:t>
-      </w:r>
-      <w:r>
-        <w:rPr>
-          <w:rFonts w:ascii="Calibri" w:eastAsia="Times New Roman" w:hAnsi="Calibri" w:cs="Calibri"/>
-          <w:b/>
-          <w:bCs/>
-          <w:color w:val="000000"/>
-          <w:lang w:eastAsia="ru-RU"/>
-        </w:rPr>
-        <w:t xml:space="preserve">:</w:t>
-      </w:r>
-    </w:p>
-    <w:p>
-      <w:pPr>
-        <w:rPr>
-          <w:rFonts w:ascii="Calibri" w:eastAsia="Times New Roman" w:hAnsi="Calibri" w:cs="Calibri"/>
-          <w:color w:val="000000"/>
-          <w:lang w:eastAsia="ru-RU"/>
-        </w:rPr>
-      </w:pPr>
-      <w:proofErr w:type="gramStart"/>
-      <w:r>
-        <w:rPr>
-          <w:rFonts w:ascii="Calibri" w:eastAsia="Times New Roman" w:hAnsi="Calibri" w:cs="Calibri"/>
-          <w:color w:val="000000"/>
-          <w:lang w:eastAsia="ru-RU"/>
-        </w:rPr>
-        <w:t xml:space="preserve">Неправильно ФСБ</w:t>
-      </w:r>
-    </w:p>
-    <w:p>
-      <w:pPr>
-        <w:rPr>
-          <w:rFonts w:ascii="Calibri" w:eastAsia="Times New Roman" w:hAnsi="Calibri" w:cs="Calibri"/>
-          <w:color w:val="000000"/>
-          <w:lang w:eastAsia="ru-RU"/>
-        </w:rPr>
-      </w:pPr>
-    </w:p>
-    <w:p>
-      <w:pPr>
-        <w:rPr>
-          <w:rFonts w:ascii="Calibri" w:eastAsia="Times New Roman" w:hAnsi="Calibri" w:cs="Calibri"/>
-          <w:b/>
-          <w:bCs/>
-          <w:color w:val="000000"/>
-          <w:lang w:eastAsia="ru-RU"/>
-        </w:rPr>
-      </w:pPr>
-      <w:proofErr w:type="gramStart"/>
-      <w:r>
-        <w:rPr>
-          <w:rFonts w:ascii="Calibri" w:eastAsia="Times New Roman" w:hAnsi="Calibri" w:cs="Calibri"/>
-          <w:b/>
-          <w:bCs/>
-          <w:color w:val="000000"/>
-          <w:lang w:eastAsia="ru-RU"/>
-        </w:rPr>
-        <w:t xml:space="preserve">Кем осуществляется категорирование ОТИ и ТС? </w:t>
       </w:r>
     </w:p>
     <w:p>
@@ -1846,6 +1848,461 @@
           <w:color w:val="000000"/>
           <w:lang w:eastAsia="ru-RU"/>
         </w:rPr>
+        <w:t xml:space="preserve">Неправильно МВД России</w:t>
+      </w:r>
+    </w:p>
+    <w:p>
+      <w:pPr>
+        <w:rPr>
+          <w:rFonts w:ascii="Calibri" w:eastAsia="Times New Roman" w:hAnsi="Calibri" w:cs="Calibri"/>
+          <w:color w:val="000000"/>
+          <w:lang w:eastAsia="ru-RU"/>
+        </w:rPr>
+      </w:pPr>
+    </w:p>
+    <w:p>
+      <w:pPr>
+        <w:rPr>
+          <w:rFonts w:ascii="Calibri" w:eastAsia="Times New Roman" w:hAnsi="Calibri" w:cs="Calibri"/>
+          <w:b/>
+          <w:bCs/>
+          <w:color w:val="000000"/>
+          <w:lang w:eastAsia="ru-RU"/>
+        </w:rPr>
+      </w:pPr>
+      <w:proofErr w:type="gramStart"/>
+      <w:r>
+        <w:rPr>
+          <w:rFonts w:ascii="Calibri" w:eastAsia="Times New Roman" w:hAnsi="Calibri" w:cs="Calibri"/>
+          <w:b/>
+          <w:bCs/>
+          <w:color w:val="000000"/>
+          <w:lang w:eastAsia="ru-RU"/>
+        </w:rPr>
+        <w:t xml:space="preserve">Кем проводится оценка уязвимости ОТИ и ТС? </w:t>
+      </w:r>
+    </w:p>
+    <w:p>
+      <w:pPr>
+        <w:rPr>
+          <w:rFonts w:ascii="Calibri" w:eastAsia="Times New Roman" w:hAnsi="Calibri" w:cs="Calibri"/>
+          <w:b/>
+          <w:bCs/>
+          <w:color w:val="000000"/>
+          <w:lang w:eastAsia="ru-RU"/>
+        </w:rPr>
+      </w:pPr>
+    </w:p>
+    <w:p>
+      <w:pPr>
+        <w:rPr>
+          <w:rFonts w:ascii="Calibri" w:eastAsia="Times New Roman" w:hAnsi="Calibri" w:cs="Calibri"/>
+          <w:b/>
+          <w:bCs/>
+          <w:color w:val="000000"/>
+          <w:lang w:eastAsia="ru-RU"/>
+        </w:rPr>
+      </w:pPr>
+      <w:r>
+        <w:rPr>
+          <w:rFonts w:ascii="Calibri" w:eastAsia="Times New Roman" w:hAnsi="Calibri" w:cs="Calibri"/>
+          <w:b/>
+          <w:bCs/>
+          <w:color w:val="000000"/>
+          <w:lang w:eastAsia="ru-RU"/>
+        </w:rPr>
+        <w:t>Выбранный ответ</w:t>
+      </w:r>
+      <w:r>
+        <w:rPr>
+          <w:rFonts w:ascii="Calibri" w:eastAsia="Times New Roman" w:hAnsi="Calibri" w:cs="Calibri"/>
+          <w:b/>
+          <w:bCs/>
+          <w:color w:val="000000"/>
+          <w:lang w:eastAsia="ru-RU"/>
+        </w:rPr>
+        <w:t xml:space="preserve">:</w:t>
+      </w:r>
+    </w:p>
+    <w:p>
+      <w:pPr>
+        <w:rPr>
+          <w:rFonts w:ascii="Calibri" w:eastAsia="Times New Roman" w:hAnsi="Calibri" w:cs="Calibri"/>
+          <w:color w:val="000000"/>
+          <w:lang w:eastAsia="ru-RU"/>
+        </w:rPr>
+      </w:pPr>
+      <w:proofErr w:type="gramStart"/>
+      <w:r>
+        <w:rPr>
+          <w:rFonts w:ascii="Calibri" w:eastAsia="Times New Roman" w:hAnsi="Calibri" w:cs="Calibri"/>
+          <w:color w:val="000000"/>
+          <w:lang w:eastAsia="ru-RU"/>
+        </w:rPr>
+        <w:t xml:space="preserve">Правильно Специализированными организациями в области обеспечения ТБ</w:t>
+      </w:r>
+    </w:p>
+    <w:p>
+      <w:pPr>
+        <w:rPr>
+          <w:rFonts w:ascii="Calibri" w:eastAsia="Times New Roman" w:hAnsi="Calibri" w:cs="Calibri"/>
+          <w:color w:val="000000"/>
+          <w:lang w:eastAsia="ru-RU"/>
+        </w:rPr>
+      </w:pPr>
+    </w:p>
+    <w:p>
+      <w:pPr>
+        <w:rPr>
+          <w:rFonts w:ascii="Calibri" w:eastAsia="Times New Roman" w:hAnsi="Calibri" w:cs="Calibri"/>
+          <w:b/>
+          <w:bCs/>
+          <w:color w:val="000000"/>
+          <w:lang w:eastAsia="ru-RU"/>
+        </w:rPr>
+      </w:pPr>
+      <w:proofErr w:type="gramStart"/>
+      <w:r>
+        <w:rPr>
+          <w:rFonts w:ascii="Calibri" w:eastAsia="Times New Roman" w:hAnsi="Calibri" w:cs="Calibri"/>
+          <w:b/>
+          <w:bCs/>
+          <w:color w:val="000000"/>
+          <w:lang w:eastAsia="ru-RU"/>
+        </w:rPr>
+        <w:t xml:space="preserve">Кем утверждаются результаты проведенной оценки уязвимости ОТИ и ТС? </w:t>
+      </w:r>
+    </w:p>
+    <w:p>
+      <w:pPr>
+        <w:rPr>
+          <w:rFonts w:ascii="Calibri" w:eastAsia="Times New Roman" w:hAnsi="Calibri" w:cs="Calibri"/>
+          <w:b/>
+          <w:bCs/>
+          <w:color w:val="000000"/>
+          <w:lang w:eastAsia="ru-RU"/>
+        </w:rPr>
+      </w:pPr>
+    </w:p>
+    <w:p>
+      <w:pPr>
+        <w:rPr>
+          <w:rFonts w:ascii="Calibri" w:eastAsia="Times New Roman" w:hAnsi="Calibri" w:cs="Calibri"/>
+          <w:b/>
+          <w:bCs/>
+          <w:color w:val="000000"/>
+          <w:lang w:eastAsia="ru-RU"/>
+        </w:rPr>
+      </w:pPr>
+      <w:r>
+        <w:rPr>
+          <w:rFonts w:ascii="Calibri" w:eastAsia="Times New Roman" w:hAnsi="Calibri" w:cs="Calibri"/>
+          <w:b/>
+          <w:bCs/>
+          <w:color w:val="000000"/>
+          <w:lang w:eastAsia="ru-RU"/>
+        </w:rPr>
+        <w:t>Выбранный ответ</w:t>
+      </w:r>
+      <w:r>
+        <w:rPr>
+          <w:rFonts w:ascii="Calibri" w:eastAsia="Times New Roman" w:hAnsi="Calibri" w:cs="Calibri"/>
+          <w:b/>
+          <w:bCs/>
+          <w:color w:val="000000"/>
+          <w:lang w:eastAsia="ru-RU"/>
+        </w:rPr>
+        <w:t xml:space="preserve">:</w:t>
+      </w:r>
+    </w:p>
+    <w:p>
+      <w:pPr>
+        <w:rPr>
+          <w:rFonts w:ascii="Calibri" w:eastAsia="Times New Roman" w:hAnsi="Calibri" w:cs="Calibri"/>
+          <w:color w:val="000000"/>
+          <w:lang w:eastAsia="ru-RU"/>
+        </w:rPr>
+      </w:pPr>
+      <w:proofErr w:type="gramStart"/>
+      <w:r>
+        <w:rPr>
+          <w:rFonts w:ascii="Calibri" w:eastAsia="Times New Roman" w:hAnsi="Calibri" w:cs="Calibri"/>
+          <w:color w:val="000000"/>
+          <w:lang w:eastAsia="ru-RU"/>
+        </w:rPr>
+        <w:t xml:space="preserve">Правильно Компетентными органами в области обеспечения ТБ</w:t>
+      </w:r>
+    </w:p>
+    <w:p>
+      <w:pPr>
+        <w:rPr>
+          <w:rFonts w:ascii="Calibri" w:eastAsia="Times New Roman" w:hAnsi="Calibri" w:cs="Calibri"/>
+          <w:color w:val="000000"/>
+          <w:lang w:eastAsia="ru-RU"/>
+        </w:rPr>
+      </w:pPr>
+    </w:p>
+    <w:p>
+      <w:pPr>
+        <w:rPr>
+          <w:rFonts w:ascii="Calibri" w:eastAsia="Times New Roman" w:hAnsi="Calibri" w:cs="Calibri"/>
+          <w:b/>
+          <w:bCs/>
+          <w:color w:val="000000"/>
+          <w:lang w:eastAsia="ru-RU"/>
+        </w:rPr>
+      </w:pPr>
+      <w:proofErr w:type="gramStart"/>
+      <w:r>
+        <w:rPr>
+          <w:rFonts w:ascii="Calibri" w:eastAsia="Times New Roman" w:hAnsi="Calibri" w:cs="Calibri"/>
+          <w:b/>
+          <w:bCs/>
+          <w:color w:val="000000"/>
+          <w:lang w:eastAsia="ru-RU"/>
+        </w:rPr>
+        <w:t xml:space="preserve">Ограничен ли доступ к сведениям о результатах оценки уязвимости ОТИ и ТС? </w:t>
+      </w:r>
+    </w:p>
+    <w:p>
+      <w:pPr>
+        <w:rPr>
+          <w:rFonts w:ascii="Calibri" w:eastAsia="Times New Roman" w:hAnsi="Calibri" w:cs="Calibri"/>
+          <w:b/>
+          <w:bCs/>
+          <w:color w:val="000000"/>
+          <w:lang w:eastAsia="ru-RU"/>
+        </w:rPr>
+      </w:pPr>
+    </w:p>
+    <w:p>
+      <w:pPr>
+        <w:rPr>
+          <w:rFonts w:ascii="Calibri" w:eastAsia="Times New Roman" w:hAnsi="Calibri" w:cs="Calibri"/>
+          <w:b/>
+          <w:bCs/>
+          <w:color w:val="000000"/>
+          <w:lang w:eastAsia="ru-RU"/>
+        </w:rPr>
+      </w:pPr>
+      <w:r>
+        <w:rPr>
+          <w:rFonts w:ascii="Calibri" w:eastAsia="Times New Roman" w:hAnsi="Calibri" w:cs="Calibri"/>
+          <w:b/>
+          <w:bCs/>
+          <w:color w:val="000000"/>
+          <w:lang w:eastAsia="ru-RU"/>
+        </w:rPr>
+        <w:t>Выбранный ответ</w:t>
+      </w:r>
+      <w:r>
+        <w:rPr>
+          <w:rFonts w:ascii="Calibri" w:eastAsia="Times New Roman" w:hAnsi="Calibri" w:cs="Calibri"/>
+          <w:b/>
+          <w:bCs/>
+          <w:color w:val="000000"/>
+          <w:lang w:eastAsia="ru-RU"/>
+        </w:rPr>
+        <w:t xml:space="preserve">:</w:t>
+      </w:r>
+    </w:p>
+    <w:p>
+      <w:pPr>
+        <w:rPr>
+          <w:rFonts w:ascii="Calibri" w:eastAsia="Times New Roman" w:hAnsi="Calibri" w:cs="Calibri"/>
+          <w:color w:val="000000"/>
+          <w:lang w:eastAsia="ru-RU"/>
+        </w:rPr>
+      </w:pPr>
+      <w:proofErr w:type="gramStart"/>
+      <w:r>
+        <w:rPr>
+          <w:rFonts w:ascii="Calibri" w:eastAsia="Times New Roman" w:hAnsi="Calibri" w:cs="Calibri"/>
+          <w:color w:val="000000"/>
+          <w:lang w:eastAsia="ru-RU"/>
+        </w:rPr>
+        <w:t xml:space="preserve">Неправильно Эти сведения являются информацией особой важности</w:t>
+      </w:r>
+    </w:p>
+    <w:p>
+      <w:pPr>
+        <w:rPr>
+          <w:rFonts w:ascii="Calibri" w:eastAsia="Times New Roman" w:hAnsi="Calibri" w:cs="Calibri"/>
+          <w:color w:val="000000"/>
+          <w:lang w:eastAsia="ru-RU"/>
+        </w:rPr>
+      </w:pPr>
+    </w:p>
+    <w:p>
+      <w:pPr>
+        <w:rPr>
+          <w:rFonts w:ascii="Calibri" w:eastAsia="Times New Roman" w:hAnsi="Calibri" w:cs="Calibri"/>
+          <w:b/>
+          <w:bCs/>
+          <w:color w:val="000000"/>
+          <w:lang w:eastAsia="ru-RU"/>
+        </w:rPr>
+      </w:pPr>
+      <w:proofErr w:type="gramStart"/>
+      <w:r>
+        <w:rPr>
+          <w:rFonts w:ascii="Calibri" w:eastAsia="Times New Roman" w:hAnsi="Calibri" w:cs="Calibri"/>
+          <w:b/>
+          <w:bCs/>
+          <w:color w:val="000000"/>
+          <w:lang w:eastAsia="ru-RU"/>
+        </w:rPr>
+        <w:t xml:space="preserve">Кем определяется порядок установления количества категорий и критерии категорирования ОТИ и ТС? </w:t>
+      </w:r>
+    </w:p>
+    <w:p>
+      <w:pPr>
+        <w:rPr>
+          <w:rFonts w:ascii="Calibri" w:eastAsia="Times New Roman" w:hAnsi="Calibri" w:cs="Calibri"/>
+          <w:b/>
+          <w:bCs/>
+          <w:color w:val="000000"/>
+          <w:lang w:eastAsia="ru-RU"/>
+        </w:rPr>
+      </w:pPr>
+    </w:p>
+    <w:p>
+      <w:pPr>
+        <w:rPr>
+          <w:rFonts w:ascii="Calibri" w:eastAsia="Times New Roman" w:hAnsi="Calibri" w:cs="Calibri"/>
+          <w:b/>
+          <w:bCs/>
+          <w:color w:val="000000"/>
+          <w:lang w:eastAsia="ru-RU"/>
+        </w:rPr>
+      </w:pPr>
+      <w:r>
+        <w:rPr>
+          <w:rFonts w:ascii="Calibri" w:eastAsia="Times New Roman" w:hAnsi="Calibri" w:cs="Calibri"/>
+          <w:b/>
+          <w:bCs/>
+          <w:color w:val="000000"/>
+          <w:lang w:eastAsia="ru-RU"/>
+        </w:rPr>
+        <w:t>Выбранный ответ</w:t>
+      </w:r>
+      <w:r>
+        <w:rPr>
+          <w:rFonts w:ascii="Calibri" w:eastAsia="Times New Roman" w:hAnsi="Calibri" w:cs="Calibri"/>
+          <w:b/>
+          <w:bCs/>
+          <w:color w:val="000000"/>
+          <w:lang w:eastAsia="ru-RU"/>
+        </w:rPr>
+        <w:t xml:space="preserve">:</w:t>
+      </w:r>
+    </w:p>
+    <w:p>
+      <w:pPr>
+        <w:rPr>
+          <w:rFonts w:ascii="Calibri" w:eastAsia="Times New Roman" w:hAnsi="Calibri" w:cs="Calibri"/>
+          <w:color w:val="000000"/>
+          <w:lang w:eastAsia="ru-RU"/>
+        </w:rPr>
+      </w:pPr>
+      <w:proofErr w:type="gramStart"/>
+      <w:r>
+        <w:rPr>
+          <w:rFonts w:ascii="Calibri" w:eastAsia="Times New Roman" w:hAnsi="Calibri" w:cs="Calibri"/>
+          <w:color w:val="000000"/>
+          <w:lang w:eastAsia="ru-RU"/>
+        </w:rPr>
+        <w:t xml:space="preserve">Неправильно ФСБ России</w:t>
+      </w:r>
+    </w:p>
+    <w:p>
+      <w:pPr>
+        <w:rPr>
+          <w:rFonts w:ascii="Calibri" w:eastAsia="Times New Roman" w:hAnsi="Calibri" w:cs="Calibri"/>
+          <w:color w:val="000000"/>
+          <w:lang w:eastAsia="ru-RU"/>
+        </w:rPr>
+      </w:pPr>
+    </w:p>
+    <w:p>
+      <w:pPr>
+        <w:rPr>
+          <w:rFonts w:ascii="Calibri" w:eastAsia="Times New Roman" w:hAnsi="Calibri" w:cs="Calibri"/>
+          <w:b/>
+          <w:bCs/>
+          <w:color w:val="000000"/>
+          <w:lang w:eastAsia="ru-RU"/>
+        </w:rPr>
+      </w:pPr>
+      <w:proofErr w:type="gramStart"/>
+      <w:r>
+        <w:rPr>
+          <w:rFonts w:ascii="Calibri" w:eastAsia="Times New Roman" w:hAnsi="Calibri" w:cs="Calibri"/>
+          <w:b/>
+          <w:bCs/>
+          <w:color w:val="000000"/>
+          <w:lang w:eastAsia="ru-RU"/>
+        </w:rPr>
+        <w:t xml:space="preserve">Кем осуществляется категорирование ОТИ и ТС? </w:t>
+      </w:r>
+    </w:p>
+    <w:p>
+      <w:pPr>
+        <w:rPr>
+          <w:rFonts w:ascii="Calibri" w:eastAsia="Times New Roman" w:hAnsi="Calibri" w:cs="Calibri"/>
+          <w:b/>
+          <w:bCs/>
+          <w:color w:val="000000"/>
+          <w:lang w:eastAsia="ru-RU"/>
+        </w:rPr>
+      </w:pPr>
+    </w:p>
+    <w:p>
+      <w:pPr>
+        <w:rPr>
+          <w:rFonts w:ascii="Calibri" w:eastAsia="Times New Roman" w:hAnsi="Calibri" w:cs="Calibri"/>
+          <w:b/>
+          <w:bCs/>
+          <w:color w:val="000000"/>
+          <w:lang w:eastAsia="ru-RU"/>
+        </w:rPr>
+      </w:pPr>
+      <w:r>
+        <w:rPr>
+          <w:rFonts w:ascii="Calibri" w:eastAsia="Times New Roman" w:hAnsi="Calibri" w:cs="Calibri"/>
+          <w:b/>
+          <w:bCs/>
+          <w:color w:val="000000"/>
+          <w:lang w:eastAsia="ru-RU"/>
+        </w:rPr>
+        <w:t>Выбранный ответ</w:t>
+      </w:r>
+      <w:r>
+        <w:rPr>
+          <w:rFonts w:ascii="Calibri" w:eastAsia="Times New Roman" w:hAnsi="Calibri" w:cs="Calibri"/>
+          <w:b/>
+          <w:bCs/>
+          <w:color w:val="000000"/>
+          <w:lang w:eastAsia="ru-RU"/>
+        </w:rPr>
+        <w:t xml:space="preserve">:</w:t>
+      </w:r>
+    </w:p>
+    <w:p>
+      <w:pPr>
+        <w:rPr>
+          <w:rFonts w:ascii="Calibri" w:eastAsia="Times New Roman" w:hAnsi="Calibri" w:cs="Calibri"/>
+          <w:color w:val="000000"/>
+          <w:lang w:eastAsia="ru-RU"/>
+        </w:rPr>
+      </w:pPr>
+      <w:proofErr w:type="gramStart"/>
+      <w:r>
+        <w:rPr>
+          <w:rFonts w:ascii="Calibri" w:eastAsia="Times New Roman" w:hAnsi="Calibri" w:cs="Calibri"/>
+          <w:color w:val="000000"/>
+          <w:lang w:eastAsia="ru-RU"/>
+        </w:rPr>
         <w:t xml:space="preserve">Неправильно Специализированными организациями в области обеспечения ТБ</w:t>
       </w:r>
     </w:p>
@@ -1937,7 +2394,7 @@
           <w:color w:val="000000"/>
           <w:lang w:eastAsia="ru-RU"/>
         </w:rPr>
-        <w:t xml:space="preserve">Неправильно МВД</w:t>
+        <w:t xml:space="preserve">Неправильно МВД России</w:t>
       </w:r>
     </w:p>
     <w:p>
@@ -2241,7 +2698,7 @@
           <w:color w:val="000000"/>
           <w:lang w:eastAsia="ru-RU"/>
         </w:rPr>
-        <w:t xml:space="preserve">Кто уполномочен вводить и отменять уровни безопасности ОТИ и ТС? </w:t>
+        <w:t xml:space="preserve">Кто уполномочен вводить и отменять уровни безопасности на ОТИ и ТС? </w:t>
       </w:r>
     </w:p>
     <w:p>
@@ -2392,38 +2849,38 @@
           <w:color w:val="000000"/>
           <w:lang w:eastAsia="ru-RU"/>
         </w:rPr>
-        <w:t xml:space="preserve">Неправильно Минтрансом России</w:t>
-      </w:r>
-    </w:p>
-    <w:p>
-      <w:pPr>
-        <w:rPr>
-          <w:rFonts w:ascii="Calibri" w:eastAsia="Times New Roman" w:hAnsi="Calibri" w:cs="Calibri"/>
-          <w:color w:val="000000"/>
-          <w:lang w:eastAsia="ru-RU"/>
-        </w:rPr>
-      </w:pPr>
-    </w:p>
-    <w:p>
-      <w:pPr>
-        <w:rPr>
-          <w:rFonts w:ascii="Calibri" w:eastAsia="Times New Roman" w:hAnsi="Calibri" w:cs="Calibri"/>
-          <w:b/>
-          <w:bCs/>
-          <w:color w:val="000000"/>
-          <w:lang w:eastAsia="ru-RU"/>
-        </w:rPr>
-      </w:pPr>
-      <w:proofErr w:type="gramStart"/>
-      <w:r>
-        <w:rPr>
-          <w:rFonts w:ascii="Calibri" w:eastAsia="Times New Roman" w:hAnsi="Calibri" w:cs="Calibri"/>
-          <w:b/>
-          <w:bCs/>
-          <w:color w:val="000000"/>
-          <w:lang w:eastAsia="ru-RU"/>
-        </w:rPr>
-        <w:t xml:space="preserve">Какая из категорий ОТИ и ТС является наиболее значимой? </w:t>
+        <w:t xml:space="preserve">Неправильно МЧС России</w:t>
+      </w:r>
+    </w:p>
+    <w:p>
+      <w:pPr>
+        <w:rPr>
+          <w:rFonts w:ascii="Calibri" w:eastAsia="Times New Roman" w:hAnsi="Calibri" w:cs="Calibri"/>
+          <w:color w:val="000000"/>
+          <w:lang w:eastAsia="ru-RU"/>
+        </w:rPr>
+      </w:pPr>
+    </w:p>
+    <w:p>
+      <w:pPr>
+        <w:rPr>
+          <w:rFonts w:ascii="Calibri" w:eastAsia="Times New Roman" w:hAnsi="Calibri" w:cs="Calibri"/>
+          <w:b/>
+          <w:bCs/>
+          <w:color w:val="000000"/>
+          <w:lang w:eastAsia="ru-RU"/>
+        </w:rPr>
+      </w:pPr>
+      <w:proofErr w:type="gramStart"/>
+      <w:r>
+        <w:rPr>
+          <w:rFonts w:ascii="Calibri" w:eastAsia="Times New Roman" w:hAnsi="Calibri" w:cs="Calibri"/>
+          <w:b/>
+          <w:bCs/>
+          <w:color w:val="000000"/>
+          <w:lang w:eastAsia="ru-RU"/>
+        </w:rPr>
+        <w:t xml:space="preserve">Какая из категорий ОТИ является наиболее значимой? </w:t>
       </w:r>
     </w:p>
     <w:p>
@@ -2605,7 +3062,7 @@
           <w:color w:val="000000"/>
           <w:lang w:eastAsia="ru-RU"/>
         </w:rPr>
-        <w:t xml:space="preserve">Кто относится к силам обеспечения транспортной безопасности? </w:t>
+        <w:t xml:space="preserve">Кто и что относится к силам обеспечения транспортной безопасности? </w:t>
       </w:r>
     </w:p>
     <w:p>
@@ -2665,38 +3122,38 @@
           <w:color w:val="000000"/>
           <w:lang w:eastAsia="ru-RU"/>
         </w:rPr>
-        <w:t xml:space="preserve">Правильно Лица, ответственные за обеспечение транспортной безопасности в субъекте транспортной инфраструктуры, на объекте транспортной инфраструктуры, транспортном средстве, включая персонал субъекта транспортной инфраструктуры (СТИ) или подразделения транспортной безопасности, непосредственно связанных с обеспечением транспортной безопасности ОТИ или ТС</w:t>
-      </w:r>
-    </w:p>
-    <w:p>
-      <w:pPr>
-        <w:rPr>
-          <w:rFonts w:ascii="Calibri" w:eastAsia="Times New Roman" w:hAnsi="Calibri" w:cs="Calibri"/>
-          <w:color w:val="000000"/>
-          <w:lang w:eastAsia="ru-RU"/>
-        </w:rPr>
-      </w:pPr>
-    </w:p>
-    <w:p>
-      <w:pPr>
-        <w:rPr>
-          <w:rFonts w:ascii="Calibri" w:eastAsia="Times New Roman" w:hAnsi="Calibri" w:cs="Calibri"/>
-          <w:b/>
-          <w:bCs/>
-          <w:color w:val="000000"/>
-          <w:lang w:eastAsia="ru-RU"/>
-        </w:rPr>
-      </w:pPr>
-      <w:proofErr w:type="gramStart"/>
-      <w:r>
-        <w:rPr>
-          <w:rFonts w:ascii="Calibri" w:eastAsia="Times New Roman" w:hAnsi="Calibri" w:cs="Calibri"/>
-          <w:b/>
-          <w:bCs/>
-          <w:color w:val="000000"/>
-          <w:lang w:eastAsia="ru-RU"/>
-        </w:rPr>
-        <w:t xml:space="preserve">Кто разрабатывает типовые дополнительные профессиональные программы подготовки сил обеспечения транспортной безопасности (ОТБ)? </w:t>
+        <w:t xml:space="preserve">Правильно Лица, ответственные за обеспечение транспортной безопасности в субъекте транспортной инфраструктуры, на объекте транспортной инфраструктуры, транспортном средстве, включая персонал субъекта транспортной инфраструктуры или подразделения транспортной безопасности, принимающий участие в обеспечении ТБ</w:t>
+      </w:r>
+    </w:p>
+    <w:p>
+      <w:pPr>
+        <w:rPr>
+          <w:rFonts w:ascii="Calibri" w:eastAsia="Times New Roman" w:hAnsi="Calibri" w:cs="Calibri"/>
+          <w:color w:val="000000"/>
+          <w:lang w:eastAsia="ru-RU"/>
+        </w:rPr>
+      </w:pPr>
+    </w:p>
+    <w:p>
+      <w:pPr>
+        <w:rPr>
+          <w:rFonts w:ascii="Calibri" w:eastAsia="Times New Roman" w:hAnsi="Calibri" w:cs="Calibri"/>
+          <w:b/>
+          <w:bCs/>
+          <w:color w:val="000000"/>
+          <w:lang w:eastAsia="ru-RU"/>
+        </w:rPr>
+      </w:pPr>
+      <w:proofErr w:type="gramStart"/>
+      <w:r>
+        <w:rPr>
+          <w:rFonts w:ascii="Calibri" w:eastAsia="Times New Roman" w:hAnsi="Calibri" w:cs="Calibri"/>
+          <w:b/>
+          <w:bCs/>
+          <w:color w:val="000000"/>
+          <w:lang w:eastAsia="ru-RU"/>
+        </w:rPr>
+        <w:t xml:space="preserve">Кто ведет учет и хранение сведений о прохождении подготовки сил ОТБ в отношении работников субъекта транспортной инфраструктуры? </w:t>
       </w:r>
     </w:p>
     <w:p>
@@ -2756,38 +3213,38 @@
           <w:color w:val="000000"/>
           <w:lang w:eastAsia="ru-RU"/>
         </w:rPr>
-        <w:t xml:space="preserve">Неправильно Ространснадзор</w:t>
-      </w:r>
-    </w:p>
-    <w:p>
-      <w:pPr>
-        <w:rPr>
-          <w:rFonts w:ascii="Calibri" w:eastAsia="Times New Roman" w:hAnsi="Calibri" w:cs="Calibri"/>
-          <w:color w:val="000000"/>
-          <w:lang w:eastAsia="ru-RU"/>
-        </w:rPr>
-      </w:pPr>
-    </w:p>
-    <w:p>
-      <w:pPr>
-        <w:rPr>
-          <w:rFonts w:ascii="Calibri" w:eastAsia="Times New Roman" w:hAnsi="Calibri" w:cs="Calibri"/>
-          <w:b/>
-          <w:bCs/>
-          <w:color w:val="000000"/>
-          <w:lang w:eastAsia="ru-RU"/>
-        </w:rPr>
-      </w:pPr>
-      <w:proofErr w:type="gramStart"/>
-      <w:r>
-        <w:rPr>
-          <w:rFonts w:ascii="Calibri" w:eastAsia="Times New Roman" w:hAnsi="Calibri" w:cs="Calibri"/>
-          <w:b/>
-          <w:bCs/>
-          <w:color w:val="000000"/>
-          <w:lang w:eastAsia="ru-RU"/>
-        </w:rPr>
-        <w:t xml:space="preserve">Кто ведет учет и хранение сведений о прохождении подготовки сил ОТБ в отношении работников субъекта транспортной инфраструктуры? </w:t>
+        <w:t xml:space="preserve">Неправильно Прокуратура</w:t>
+      </w:r>
+    </w:p>
+    <w:p>
+      <w:pPr>
+        <w:rPr>
+          <w:rFonts w:ascii="Calibri" w:eastAsia="Times New Roman" w:hAnsi="Calibri" w:cs="Calibri"/>
+          <w:color w:val="000000"/>
+          <w:lang w:eastAsia="ru-RU"/>
+        </w:rPr>
+      </w:pPr>
+    </w:p>
+    <w:p>
+      <w:pPr>
+        <w:rPr>
+          <w:rFonts w:ascii="Calibri" w:eastAsia="Times New Roman" w:hAnsi="Calibri" w:cs="Calibri"/>
+          <w:b/>
+          <w:bCs/>
+          <w:color w:val="000000"/>
+          <w:lang w:eastAsia="ru-RU"/>
+        </w:rPr>
+      </w:pPr>
+      <w:proofErr w:type="gramStart"/>
+      <w:r>
+        <w:rPr>
+          <w:rFonts w:ascii="Calibri" w:eastAsia="Times New Roman" w:hAnsi="Calibri" w:cs="Calibri"/>
+          <w:b/>
+          <w:bCs/>
+          <w:color w:val="000000"/>
+          <w:lang w:eastAsia="ru-RU"/>
+        </w:rPr>
+        <w:t xml:space="preserve">Что входит в обязанности субъектов транспортной инфраструктуры в области обеспечения транспортной безопасности? </w:t>
       </w:r>
     </w:p>
     <w:p>
@@ -2847,38 +3304,38 @@
           <w:color w:val="000000"/>
           <w:lang w:eastAsia="ru-RU"/>
         </w:rPr>
-        <w:t xml:space="preserve">Правильно Субъект транспортной инфраструктуры</w:t>
-      </w:r>
-    </w:p>
-    <w:p>
-      <w:pPr>
-        <w:rPr>
-          <w:rFonts w:ascii="Calibri" w:eastAsia="Times New Roman" w:hAnsi="Calibri" w:cs="Calibri"/>
-          <w:color w:val="000000"/>
-          <w:lang w:eastAsia="ru-RU"/>
-        </w:rPr>
-      </w:pPr>
-    </w:p>
-    <w:p>
-      <w:pPr>
-        <w:rPr>
-          <w:rFonts w:ascii="Calibri" w:eastAsia="Times New Roman" w:hAnsi="Calibri" w:cs="Calibri"/>
-          <w:b/>
-          <w:bCs/>
-          <w:color w:val="000000"/>
-          <w:lang w:eastAsia="ru-RU"/>
-        </w:rPr>
-      </w:pPr>
-      <w:proofErr w:type="gramStart"/>
-      <w:r>
-        <w:rPr>
-          <w:rFonts w:ascii="Calibri" w:eastAsia="Times New Roman" w:hAnsi="Calibri" w:cs="Calibri"/>
-          <w:b/>
-          <w:bCs/>
-          <w:color w:val="000000"/>
-          <w:lang w:eastAsia="ru-RU"/>
-        </w:rPr>
-        <w:t xml:space="preserve">Назовите срок проверки аттестующим органом представленных СТИ или подразделением транспортной безопасности документов? </w:t>
+        <w:t xml:space="preserve">Неправильно Выполнять предписания, постановления должностных лиц уполномоченных органов федеральной власти об устранении нарушений требований по ОТБ</w:t>
+      </w:r>
+    </w:p>
+    <w:p>
+      <w:pPr>
+        <w:rPr>
+          <w:rFonts w:ascii="Calibri" w:eastAsia="Times New Roman" w:hAnsi="Calibri" w:cs="Calibri"/>
+          <w:color w:val="000000"/>
+          <w:lang w:eastAsia="ru-RU"/>
+        </w:rPr>
+      </w:pPr>
+    </w:p>
+    <w:p>
+      <w:pPr>
+        <w:rPr>
+          <w:rFonts w:ascii="Calibri" w:eastAsia="Times New Roman" w:hAnsi="Calibri" w:cs="Calibri"/>
+          <w:b/>
+          <w:bCs/>
+          <w:color w:val="000000"/>
+          <w:lang w:eastAsia="ru-RU"/>
+        </w:rPr>
+      </w:pPr>
+      <w:proofErr w:type="gramStart"/>
+      <w:r>
+        <w:rPr>
+          <w:rFonts w:ascii="Calibri" w:eastAsia="Times New Roman" w:hAnsi="Calibri" w:cs="Calibri"/>
+          <w:b/>
+          <w:bCs/>
+          <w:color w:val="000000"/>
+          <w:lang w:eastAsia="ru-RU"/>
+        </w:rPr>
+        <w:t xml:space="preserve">Что входит в понятие внутриобъектовый режим в целях обеспечения транспортной безопасности? </w:t>
       </w:r>
     </w:p>
     <w:p>
@@ -2938,38 +3395,38 @@
           <w:color w:val="000000"/>
           <w:lang w:eastAsia="ru-RU"/>
         </w:rPr>
-        <w:t xml:space="preserve">Неправильно Десять дней</w:t>
-      </w:r>
-    </w:p>
-    <w:p>
-      <w:pPr>
-        <w:rPr>
-          <w:rFonts w:ascii="Calibri" w:eastAsia="Times New Roman" w:hAnsi="Calibri" w:cs="Calibri"/>
-          <w:color w:val="000000"/>
-          <w:lang w:eastAsia="ru-RU"/>
-        </w:rPr>
-      </w:pPr>
-    </w:p>
-    <w:p>
-      <w:pPr>
-        <w:rPr>
-          <w:rFonts w:ascii="Calibri" w:eastAsia="Times New Roman" w:hAnsi="Calibri" w:cs="Calibri"/>
-          <w:b/>
-          <w:bCs/>
-          <w:color w:val="000000"/>
-          <w:lang w:eastAsia="ru-RU"/>
-        </w:rPr>
-      </w:pPr>
-      <w:proofErr w:type="gramStart"/>
-      <w:r>
-        <w:rPr>
-          <w:rFonts w:ascii="Calibri" w:eastAsia="Times New Roman" w:hAnsi="Calibri" w:cs="Calibri"/>
-          <w:b/>
-          <w:bCs/>
-          <w:color w:val="000000"/>
-          <w:lang w:eastAsia="ru-RU"/>
-        </w:rPr>
-        <w:t xml:space="preserve">Назовите срок обработки персональных данных аттестующих лиц? </w:t>
+        <w:t xml:space="preserve">Неправильно Совокупность правил и процедур допуска лиц и транспортных средств в контролируемую зону аэропорта</w:t>
+      </w:r>
+    </w:p>
+    <w:p>
+      <w:pPr>
+        <w:rPr>
+          <w:rFonts w:ascii="Calibri" w:eastAsia="Times New Roman" w:hAnsi="Calibri" w:cs="Calibri"/>
+          <w:color w:val="000000"/>
+          <w:lang w:eastAsia="ru-RU"/>
+        </w:rPr>
+      </w:pPr>
+    </w:p>
+    <w:p>
+      <w:pPr>
+        <w:rPr>
+          <w:rFonts w:ascii="Calibri" w:eastAsia="Times New Roman" w:hAnsi="Calibri" w:cs="Calibri"/>
+          <w:b/>
+          <w:bCs/>
+          <w:color w:val="000000"/>
+          <w:lang w:eastAsia="ru-RU"/>
+        </w:rPr>
+      </w:pPr>
+      <w:proofErr w:type="gramStart"/>
+      <w:r>
+        <w:rPr>
+          <w:rFonts w:ascii="Calibri" w:eastAsia="Times New Roman" w:hAnsi="Calibri" w:cs="Calibri"/>
+          <w:b/>
+          <w:bCs/>
+          <w:color w:val="000000"/>
+          <w:lang w:eastAsia="ru-RU"/>
+        </w:rPr>
+        <w:t xml:space="preserve">В отношении каких категорий сил ОТБ проводится проверка соответствия уровня физической подготовки требованиям законодательства РФ о ТБ? </w:t>
       </w:r>
     </w:p>
     <w:p>
@@ -3029,38 +3486,38 @@
           <w:color w:val="000000"/>
           <w:lang w:eastAsia="ru-RU"/>
         </w:rPr>
-        <w:t xml:space="preserve">Неправильно 30 дней</w:t>
-      </w:r>
-    </w:p>
-    <w:p>
-      <w:pPr>
-        <w:rPr>
-          <w:rFonts w:ascii="Calibri" w:eastAsia="Times New Roman" w:hAnsi="Calibri" w:cs="Calibri"/>
-          <w:color w:val="000000"/>
-          <w:lang w:eastAsia="ru-RU"/>
-        </w:rPr>
-      </w:pPr>
-    </w:p>
-    <w:p>
-      <w:pPr>
-        <w:rPr>
-          <w:rFonts w:ascii="Calibri" w:eastAsia="Times New Roman" w:hAnsi="Calibri" w:cs="Calibri"/>
-          <w:b/>
-          <w:bCs/>
-          <w:color w:val="000000"/>
-          <w:lang w:eastAsia="ru-RU"/>
-        </w:rPr>
-      </w:pPr>
-      <w:proofErr w:type="gramStart"/>
-      <w:r>
-        <w:rPr>
-          <w:rFonts w:ascii="Calibri" w:eastAsia="Times New Roman" w:hAnsi="Calibri" w:cs="Calibri"/>
-          <w:b/>
-          <w:bCs/>
-          <w:color w:val="000000"/>
-          <w:lang w:eastAsia="ru-RU"/>
-        </w:rPr>
-        <w:t xml:space="preserve">В отношении каких категорий сил ОТБ проводится проверка соответствия уровня физической подготовки требованиям законодательства РФ о ТБ? </w:t>
+        <w:t xml:space="preserve">Неправильно Работников, управляющих техническими средствами</w:t>
+      </w:r>
+    </w:p>
+    <w:p>
+      <w:pPr>
+        <w:rPr>
+          <w:rFonts w:ascii="Calibri" w:eastAsia="Times New Roman" w:hAnsi="Calibri" w:cs="Calibri"/>
+          <w:color w:val="000000"/>
+          <w:lang w:eastAsia="ru-RU"/>
+        </w:rPr>
+      </w:pPr>
+    </w:p>
+    <w:p>
+      <w:pPr>
+        <w:rPr>
+          <w:rFonts w:ascii="Calibri" w:eastAsia="Times New Roman" w:hAnsi="Calibri" w:cs="Calibri"/>
+          <w:b/>
+          <w:bCs/>
+          <w:color w:val="000000"/>
+          <w:lang w:eastAsia="ru-RU"/>
+        </w:rPr>
+      </w:pPr>
+      <w:proofErr w:type="gramStart"/>
+      <w:r>
+        <w:rPr>
+          <w:rFonts w:ascii="Calibri" w:eastAsia="Times New Roman" w:hAnsi="Calibri" w:cs="Calibri"/>
+          <w:b/>
+          <w:bCs/>
+          <w:color w:val="000000"/>
+          <w:lang w:eastAsia="ru-RU"/>
+        </w:rPr>
+        <w:t xml:space="preserve">Что является зоной транспортной безопасности? </w:t>
       </w:r>
     </w:p>
     <w:p>
@@ -3120,38 +3577,39 @@
           <w:color w:val="000000"/>
           <w:lang w:eastAsia="ru-RU"/>
         </w:rPr>
-        <w:t xml:space="preserve">Неправильно Работников, осуществляющих управление техническими средствами обеспечения ТБ</w:t>
-      </w:r>
-    </w:p>
-    <w:p>
-      <w:pPr>
-        <w:rPr>
-          <w:rFonts w:ascii="Calibri" w:eastAsia="Times New Roman" w:hAnsi="Calibri" w:cs="Calibri"/>
-          <w:color w:val="000000"/>
-          <w:lang w:eastAsia="ru-RU"/>
-        </w:rPr>
-      </w:pPr>
-    </w:p>
-    <w:p>
-      <w:pPr>
-        <w:rPr>
-          <w:rFonts w:ascii="Calibri" w:eastAsia="Times New Roman" w:hAnsi="Calibri" w:cs="Calibri"/>
-          <w:b/>
-          <w:bCs/>
-          <w:color w:val="000000"/>
-          <w:lang w:eastAsia="ru-RU"/>
-        </w:rPr>
-      </w:pPr>
-      <w:proofErr w:type="gramStart"/>
-      <w:r>
-        <w:rPr>
-          <w:rFonts w:ascii="Calibri" w:eastAsia="Times New Roman" w:hAnsi="Calibri" w:cs="Calibri"/>
-          <w:b/>
-          <w:bCs/>
-          <w:color w:val="000000"/>
-          <w:lang w:eastAsia="ru-RU"/>
-        </w:rPr>
-        <w:t xml:space="preserve">Что является целью обеспечения транспортной безопасности? </w:t>
+        <w:t xml:space="preserve">Неправильно Рабочая площадь аэропорта, прилегающая к ней территория и расположенные вблизи здания или часть их, доступ в которые контролируется</w:t>
+      </w:r>
+    </w:p>
+    <w:p>
+      <w:pPr>
+        <w:rPr>
+          <w:rFonts w:ascii="Calibri" w:eastAsia="Times New Roman" w:hAnsi="Calibri" w:cs="Calibri"/>
+          <w:color w:val="000000"/>
+          <w:lang w:eastAsia="ru-RU"/>
+        </w:rPr>
+      </w:pPr>
+    </w:p>
+    <w:p>
+      <w:pPr>
+        <w:rPr>
+          <w:rFonts w:ascii="Calibri" w:eastAsia="Times New Roman" w:hAnsi="Calibri" w:cs="Calibri"/>
+          <w:b/>
+          <w:bCs/>
+          <w:color w:val="000000"/>
+          <w:lang w:eastAsia="ru-RU"/>
+        </w:rPr>
+      </w:pPr>
+      <w:proofErr w:type="gramStart"/>
+      <w:r>
+        <w:rPr>
+          <w:rFonts w:ascii="Calibri" w:eastAsia="Times New Roman" w:hAnsi="Calibri" w:cs="Calibri"/>
+          <w:b/>
+          <w:bCs/>
+          <w:color w:val="000000"/>
+          <w:lang w:eastAsia="ru-RU"/>
+        </w:rPr>
+        <w:lastRenderedPageBreak/>
+        <w:t xml:space="preserve">Что относится к перечню работ, непосредственно связанных с обеспечением транспортной безопасности? </w:t>
       </w:r>
     </w:p>
     <w:p>
@@ -3211,38 +3669,38 @@
           <w:color w:val="000000"/>
           <w:lang w:eastAsia="ru-RU"/>
         </w:rPr>
-        <w:t xml:space="preserve">Неправильно Защита транспортного комплекса от актов незаконного вмешательства</w:t>
-      </w:r>
-    </w:p>
-    <w:p>
-      <w:pPr>
-        <w:rPr>
-          <w:rFonts w:ascii="Calibri" w:eastAsia="Times New Roman" w:hAnsi="Calibri" w:cs="Calibri"/>
-          <w:color w:val="000000"/>
-          <w:lang w:eastAsia="ru-RU"/>
-        </w:rPr>
-      </w:pPr>
-    </w:p>
-    <w:p>
-      <w:pPr>
-        <w:rPr>
-          <w:rFonts w:ascii="Calibri" w:eastAsia="Times New Roman" w:hAnsi="Calibri" w:cs="Calibri"/>
-          <w:b/>
-          <w:bCs/>
-          <w:color w:val="000000"/>
-          <w:lang w:eastAsia="ru-RU"/>
-        </w:rPr>
-      </w:pPr>
-      <w:proofErr w:type="gramStart"/>
-      <w:r>
-        <w:rPr>
-          <w:rFonts w:ascii="Calibri" w:eastAsia="Times New Roman" w:hAnsi="Calibri" w:cs="Calibri"/>
-          <w:b/>
-          <w:bCs/>
-          <w:color w:val="000000"/>
-          <w:lang w:eastAsia="ru-RU"/>
-        </w:rPr>
-        <w:t xml:space="preserve">Укажите, кто является субъектами правоотношений в области обеспечения транспортной безопасности </w:t>
+        <w:t xml:space="preserve">Неправильно Категорирование ОТИ и ТС. Осуществление контроля и надзора в области ОТБ</w:t>
+      </w:r>
+    </w:p>
+    <w:p>
+      <w:pPr>
+        <w:rPr>
+          <w:rFonts w:ascii="Calibri" w:eastAsia="Times New Roman" w:hAnsi="Calibri" w:cs="Calibri"/>
+          <w:color w:val="000000"/>
+          <w:lang w:eastAsia="ru-RU"/>
+        </w:rPr>
+      </w:pPr>
+    </w:p>
+    <w:p>
+      <w:pPr>
+        <w:rPr>
+          <w:rFonts w:ascii="Calibri" w:eastAsia="Times New Roman" w:hAnsi="Calibri" w:cs="Calibri"/>
+          <w:b/>
+          <w:bCs/>
+          <w:color w:val="000000"/>
+          <w:lang w:eastAsia="ru-RU"/>
+        </w:rPr>
+      </w:pPr>
+      <w:proofErr w:type="gramStart"/>
+      <w:r>
+        <w:rPr>
+          <w:rFonts w:ascii="Calibri" w:eastAsia="Times New Roman" w:hAnsi="Calibri" w:cs="Calibri"/>
+          <w:b/>
+          <w:bCs/>
+          <w:color w:val="000000"/>
+          <w:lang w:eastAsia="ru-RU"/>
+        </w:rPr>
+        <w:t xml:space="preserve">Кем проводится аттестация сил ОТБ? </w:t>
       </w:r>
     </w:p>
     <w:p>
@@ -3302,38 +3760,38 @@
           <w:color w:val="000000"/>
           <w:lang w:eastAsia="ru-RU"/>
         </w:rPr>
-        <w:t xml:space="preserve">Неправильно Аэропорты, эксплуатанты, Росавиация, Ространснадзор</w:t>
-      </w:r>
-    </w:p>
-    <w:p>
-      <w:pPr>
-        <w:rPr>
-          <w:rFonts w:ascii="Calibri" w:eastAsia="Times New Roman" w:hAnsi="Calibri" w:cs="Calibri"/>
-          <w:color w:val="000000"/>
-          <w:lang w:eastAsia="ru-RU"/>
-        </w:rPr>
-      </w:pPr>
-    </w:p>
-    <w:p>
-      <w:pPr>
-        <w:rPr>
-          <w:rFonts w:ascii="Calibri" w:eastAsia="Times New Roman" w:hAnsi="Calibri" w:cs="Calibri"/>
-          <w:b/>
-          <w:bCs/>
-          <w:color w:val="000000"/>
-          <w:lang w:eastAsia="ru-RU"/>
-        </w:rPr>
-      </w:pPr>
-      <w:proofErr w:type="gramStart"/>
-      <w:r>
-        <w:rPr>
-          <w:rFonts w:ascii="Calibri" w:eastAsia="Times New Roman" w:hAnsi="Calibri" w:cs="Calibri"/>
-          <w:b/>
-          <w:bCs/>
-          <w:color w:val="000000"/>
-          <w:lang w:eastAsia="ru-RU"/>
-        </w:rPr>
-        <w:t xml:space="preserve">Что является зоной транспортной безопасности? </w:t>
+        <w:t xml:space="preserve">Неправильно Минтрансом</w:t>
+      </w:r>
+    </w:p>
+    <w:p>
+      <w:pPr>
+        <w:rPr>
+          <w:rFonts w:ascii="Calibri" w:eastAsia="Times New Roman" w:hAnsi="Calibri" w:cs="Calibri"/>
+          <w:color w:val="000000"/>
+          <w:lang w:eastAsia="ru-RU"/>
+        </w:rPr>
+      </w:pPr>
+    </w:p>
+    <w:p>
+      <w:pPr>
+        <w:rPr>
+          <w:rFonts w:ascii="Calibri" w:eastAsia="Times New Roman" w:hAnsi="Calibri" w:cs="Calibri"/>
+          <w:b/>
+          <w:bCs/>
+          <w:color w:val="000000"/>
+          <w:lang w:eastAsia="ru-RU"/>
+        </w:rPr>
+      </w:pPr>
+      <w:proofErr w:type="gramStart"/>
+      <w:r>
+        <w:rPr>
+          <w:rFonts w:ascii="Calibri" w:eastAsia="Times New Roman" w:hAnsi="Calibri" w:cs="Calibri"/>
+          <w:b/>
+          <w:bCs/>
+          <w:color w:val="000000"/>
+          <w:lang w:eastAsia="ru-RU"/>
+        </w:rPr>
+        <w:t xml:space="preserve">На каком расстоянии от воздушного судна должны находиться сотрудники, производившие досмотр ВС, члены экипажа и обслуживающий персонал в случае обнаружения при досмотре ВС опасного предмета? </w:t>
       </w:r>
     </w:p>
     <w:p>
@@ -3393,38 +3851,38 @@
           <w:color w:val="000000"/>
           <w:lang w:eastAsia="ru-RU"/>
         </w:rPr>
-        <w:t xml:space="preserve">Неправильно Рабочая площадь аэропорта, прилегающая к ней территория и расположенные вблизи здания или часть их, доступ в которые контролируется</w:t>
-      </w:r>
-    </w:p>
-    <w:p>
-      <w:pPr>
-        <w:rPr>
-          <w:rFonts w:ascii="Calibri" w:eastAsia="Times New Roman" w:hAnsi="Calibri" w:cs="Calibri"/>
-          <w:color w:val="000000"/>
-          <w:lang w:eastAsia="ru-RU"/>
-        </w:rPr>
-      </w:pPr>
-    </w:p>
-    <w:p>
-      <w:pPr>
-        <w:rPr>
-          <w:rFonts w:ascii="Calibri" w:eastAsia="Times New Roman" w:hAnsi="Calibri" w:cs="Calibri"/>
-          <w:b/>
-          <w:bCs/>
-          <w:color w:val="000000"/>
-          <w:lang w:eastAsia="ru-RU"/>
-        </w:rPr>
-      </w:pPr>
-      <w:proofErr w:type="gramStart"/>
-      <w:r>
-        <w:rPr>
-          <w:rFonts w:ascii="Calibri" w:eastAsia="Times New Roman" w:hAnsi="Calibri" w:cs="Calibri"/>
-          <w:b/>
-          <w:bCs/>
-          <w:color w:val="000000"/>
-          <w:lang w:eastAsia="ru-RU"/>
-        </w:rPr>
-        <w:t xml:space="preserve">Что входит в перечень работ, непосредственно связанных с обеспечением транспортной безопасности? </w:t>
+        <w:t xml:space="preserve">Правильно Не менее 100 метров</w:t>
+      </w:r>
+    </w:p>
+    <w:p>
+      <w:pPr>
+        <w:rPr>
+          <w:rFonts w:ascii="Calibri" w:eastAsia="Times New Roman" w:hAnsi="Calibri" w:cs="Calibri"/>
+          <w:color w:val="000000"/>
+          <w:lang w:eastAsia="ru-RU"/>
+        </w:rPr>
+      </w:pPr>
+    </w:p>
+    <w:p>
+      <w:pPr>
+        <w:rPr>
+          <w:rFonts w:ascii="Calibri" w:eastAsia="Times New Roman" w:hAnsi="Calibri" w:cs="Calibri"/>
+          <w:b/>
+          <w:bCs/>
+          <w:color w:val="000000"/>
+          <w:lang w:eastAsia="ru-RU"/>
+        </w:rPr>
+      </w:pPr>
+      <w:proofErr w:type="gramStart"/>
+      <w:r>
+        <w:rPr>
+          <w:rFonts w:ascii="Calibri" w:eastAsia="Times New Roman" w:hAnsi="Calibri" w:cs="Calibri"/>
+          <w:b/>
+          <w:bCs/>
+          <w:color w:val="000000"/>
+          <w:lang w:eastAsia="ru-RU"/>
+        </w:rPr>
+        <w:t xml:space="preserve">Что относится к грузам повышенной опасности? </w:t>
       </w:r>
     </w:p>
     <w:p>
@@ -3484,38 +3942,38 @@
           <w:color w:val="000000"/>
           <w:lang w:eastAsia="ru-RU"/>
         </w:rPr>
-        <w:t xml:space="preserve">Неправильно Категорирование ОТИ и ТС. Осуществление контроля и надзора в области ОТБ</w:t>
-      </w:r>
-    </w:p>
-    <w:p>
-      <w:pPr>
-        <w:rPr>
-          <w:rFonts w:ascii="Calibri" w:eastAsia="Times New Roman" w:hAnsi="Calibri" w:cs="Calibri"/>
-          <w:color w:val="000000"/>
-          <w:lang w:eastAsia="ru-RU"/>
-        </w:rPr>
-      </w:pPr>
-    </w:p>
-    <w:p>
-      <w:pPr>
-        <w:rPr>
-          <w:rFonts w:ascii="Calibri" w:eastAsia="Times New Roman" w:hAnsi="Calibri" w:cs="Calibri"/>
-          <w:b/>
-          <w:bCs/>
-          <w:color w:val="000000"/>
-          <w:lang w:eastAsia="ru-RU"/>
-        </w:rPr>
-      </w:pPr>
-      <w:proofErr w:type="gramStart"/>
-      <w:r>
-        <w:rPr>
-          <w:rFonts w:ascii="Calibri" w:eastAsia="Times New Roman" w:hAnsi="Calibri" w:cs="Calibri"/>
-          <w:b/>
-          <w:bCs/>
-          <w:color w:val="000000"/>
-          <w:lang w:eastAsia="ru-RU"/>
-        </w:rPr>
-        <w:t xml:space="preserve">Кем проводится аттестация сил ОТБ? </w:t>
+        <w:t xml:space="preserve">Правильно Опасные грузы, отнесенные Правительством Российской Федерации к грузам, представляющим повышенную опасность для жизни и здоровья людей и для окружающей среды</w:t>
+      </w:r>
+    </w:p>
+    <w:p>
+      <w:pPr>
+        <w:rPr>
+          <w:rFonts w:ascii="Calibri" w:eastAsia="Times New Roman" w:hAnsi="Calibri" w:cs="Calibri"/>
+          <w:color w:val="000000"/>
+          <w:lang w:eastAsia="ru-RU"/>
+        </w:rPr>
+      </w:pPr>
+    </w:p>
+    <w:p>
+      <w:pPr>
+        <w:rPr>
+          <w:rFonts w:ascii="Calibri" w:eastAsia="Times New Roman" w:hAnsi="Calibri" w:cs="Calibri"/>
+          <w:b/>
+          <w:bCs/>
+          <w:color w:val="000000"/>
+          <w:lang w:eastAsia="ru-RU"/>
+        </w:rPr>
+      </w:pPr>
+      <w:proofErr w:type="gramStart"/>
+      <w:r>
+        <w:rPr>
+          <w:rFonts w:ascii="Calibri" w:eastAsia="Times New Roman" w:hAnsi="Calibri" w:cs="Calibri"/>
+          <w:b/>
+          <w:bCs/>
+          <w:color w:val="000000"/>
+          <w:lang w:eastAsia="ru-RU"/>
+        </w:rPr>
+        <w:t xml:space="preserve">В течение какого срока субъект транспортной инфраструктуры обязан разработать и направить на утверждение план обеспечения транспортной безопасности? </w:t>
       </w:r>
     </w:p>
     <w:p>
@@ -3575,39 +4033,1404 @@
           <w:color w:val="000000"/>
           <w:lang w:eastAsia="ru-RU"/>
         </w:rPr>
-        <w:t xml:space="preserve">Неправильно МВД</w:t>
-      </w:r>
-    </w:p>
-    <w:p>
-      <w:pPr>
-        <w:rPr>
-          <w:rFonts w:ascii="Calibri" w:eastAsia="Times New Roman" w:hAnsi="Calibri" w:cs="Calibri"/>
-          <w:color w:val="000000"/>
-          <w:lang w:eastAsia="ru-RU"/>
-        </w:rPr>
-      </w:pPr>
-    </w:p>
-    <w:p>
-      <w:pPr>
-        <w:rPr>
-          <w:rFonts w:ascii="Calibri" w:eastAsia="Times New Roman" w:hAnsi="Calibri" w:cs="Calibri"/>
-          <w:b/>
-          <w:bCs/>
-          <w:color w:val="000000"/>
-          <w:lang w:eastAsia="ru-RU"/>
-        </w:rPr>
-      </w:pPr>
-      <w:proofErr w:type="gramStart"/>
-      <w:r>
-        <w:rPr>
-          <w:rFonts w:ascii="Calibri" w:eastAsia="Times New Roman" w:hAnsi="Calibri" w:cs="Calibri"/>
-          <w:b/>
-          <w:bCs/>
+        <w:t xml:space="preserve">Правильно Не позднее трех месяцев со дня утверждения оценки уязвимости</w:t>
+      </w:r>
+    </w:p>
+    <w:p>
+      <w:pPr>
+        <w:rPr>
+          <w:rFonts w:ascii="Calibri" w:eastAsia="Times New Roman" w:hAnsi="Calibri" w:cs="Calibri"/>
+          <w:color w:val="000000"/>
+          <w:lang w:eastAsia="ru-RU"/>
+        </w:rPr>
+      </w:pPr>
+    </w:p>
+    <w:p>
+      <w:pPr>
+        <w:rPr>
+          <w:rFonts w:ascii="Calibri" w:eastAsia="Times New Roman" w:hAnsi="Calibri" w:cs="Calibri"/>
+          <w:b/>
+          <w:bCs/>
+          <w:color w:val="000000"/>
+          <w:lang w:eastAsia="ru-RU"/>
+        </w:rPr>
+      </w:pPr>
+      <w:proofErr w:type="gramStart"/>
+      <w:r>
+        <w:rPr>
+          <w:rFonts w:ascii="Calibri" w:eastAsia="Times New Roman" w:hAnsi="Calibri" w:cs="Calibri"/>
+          <w:b/>
+          <w:bCs/>
+          <w:color w:val="000000"/>
+          <w:lang w:eastAsia="ru-RU"/>
+        </w:rPr>
+        <w:t xml:space="preserve">Какие виды пропусков используются на воздушном транспорте в целях обеспечения транспортной безопасности? </w:t>
+      </w:r>
+    </w:p>
+    <w:p>
+      <w:pPr>
+        <w:rPr>
+          <w:rFonts w:ascii="Calibri" w:eastAsia="Times New Roman" w:hAnsi="Calibri" w:cs="Calibri"/>
+          <w:b/>
+          <w:bCs/>
+          <w:color w:val="000000"/>
+          <w:lang w:eastAsia="ru-RU"/>
+        </w:rPr>
+      </w:pPr>
+    </w:p>
+    <w:p>
+      <w:pPr>
+        <w:rPr>
+          <w:rFonts w:ascii="Calibri" w:eastAsia="Times New Roman" w:hAnsi="Calibri" w:cs="Calibri"/>
+          <w:b/>
+          <w:bCs/>
+          <w:color w:val="000000"/>
+          <w:lang w:eastAsia="ru-RU"/>
+        </w:rPr>
+      </w:pPr>
+      <w:r>
+        <w:rPr>
+          <w:rFonts w:ascii="Calibri" w:eastAsia="Times New Roman" w:hAnsi="Calibri" w:cs="Calibri"/>
+          <w:b/>
+          <w:bCs/>
+          <w:color w:val="000000"/>
+          <w:lang w:eastAsia="ru-RU"/>
+        </w:rPr>
+        <w:t>Выбранный ответ</w:t>
+      </w:r>
+      <w:r>
+        <w:rPr>
+          <w:rFonts w:ascii="Calibri" w:eastAsia="Times New Roman" w:hAnsi="Calibri" w:cs="Calibri"/>
+          <w:b/>
+          <w:bCs/>
+          <w:color w:val="000000"/>
+          <w:lang w:eastAsia="ru-RU"/>
+        </w:rPr>
+        <w:t xml:space="preserve">:</w:t>
+      </w:r>
+    </w:p>
+    <w:p>
+      <w:pPr>
+        <w:rPr>
+          <w:rFonts w:ascii="Calibri" w:eastAsia="Times New Roman" w:hAnsi="Calibri" w:cs="Calibri"/>
+          <w:color w:val="000000"/>
+          <w:lang w:eastAsia="ru-RU"/>
+        </w:rPr>
+      </w:pPr>
+      <w:proofErr w:type="gramStart"/>
+      <w:r>
+        <w:rPr>
+          <w:rFonts w:ascii="Calibri" w:eastAsia="Times New Roman" w:hAnsi="Calibri" w:cs="Calibri"/>
+          <w:color w:val="000000"/>
+          <w:lang w:eastAsia="ru-RU"/>
+        </w:rPr>
+        <w:t xml:space="preserve">Неправильно Материальные пропуска</w:t>
+      </w:r>
+    </w:p>
+    <w:p>
+      <w:pPr>
+        <w:rPr>
+          <w:rFonts w:ascii="Calibri" w:eastAsia="Times New Roman" w:hAnsi="Calibri" w:cs="Calibri"/>
+          <w:color w:val="000000"/>
+          <w:lang w:eastAsia="ru-RU"/>
+        </w:rPr>
+      </w:pPr>
+    </w:p>
+    <w:p>
+      <w:pPr>
+        <w:rPr>
+          <w:rFonts w:ascii="Calibri" w:eastAsia="Times New Roman" w:hAnsi="Calibri" w:cs="Calibri"/>
+          <w:b/>
+          <w:bCs/>
+          <w:color w:val="000000"/>
+          <w:lang w:eastAsia="ru-RU"/>
+        </w:rPr>
+      </w:pPr>
+      <w:proofErr w:type="gramStart"/>
+      <w:r>
+        <w:rPr>
+          <w:rFonts w:ascii="Calibri" w:eastAsia="Times New Roman" w:hAnsi="Calibri" w:cs="Calibri"/>
+          <w:b/>
+          <w:bCs/>
+          <w:color w:val="000000"/>
+          <w:lang w:eastAsia="ru-RU"/>
+        </w:rPr>
+        <w:t xml:space="preserve">В каких целях осуществляется наблюдение и (или) собеседование? </w:t>
+      </w:r>
+    </w:p>
+    <w:p>
+      <w:pPr>
+        <w:rPr>
+          <w:rFonts w:ascii="Calibri" w:eastAsia="Times New Roman" w:hAnsi="Calibri" w:cs="Calibri"/>
+          <w:b/>
+          <w:bCs/>
+          <w:color w:val="000000"/>
+          <w:lang w:eastAsia="ru-RU"/>
+        </w:rPr>
+      </w:pPr>
+    </w:p>
+    <w:p>
+      <w:pPr>
+        <w:rPr>
+          <w:rFonts w:ascii="Calibri" w:eastAsia="Times New Roman" w:hAnsi="Calibri" w:cs="Calibri"/>
+          <w:b/>
+          <w:bCs/>
+          <w:color w:val="000000"/>
+          <w:lang w:eastAsia="ru-RU"/>
+        </w:rPr>
+      </w:pPr>
+      <w:r>
+        <w:rPr>
+          <w:rFonts w:ascii="Calibri" w:eastAsia="Times New Roman" w:hAnsi="Calibri" w:cs="Calibri"/>
+          <w:b/>
+          <w:bCs/>
+          <w:color w:val="000000"/>
+          <w:lang w:eastAsia="ru-RU"/>
+        </w:rPr>
+        <w:t>Выбранный ответ</w:t>
+      </w:r>
+      <w:r>
+        <w:rPr>
+          <w:rFonts w:ascii="Calibri" w:eastAsia="Times New Roman" w:hAnsi="Calibri" w:cs="Calibri"/>
+          <w:b/>
+          <w:bCs/>
+          <w:color w:val="000000"/>
+          <w:lang w:eastAsia="ru-RU"/>
+        </w:rPr>
+        <w:t xml:space="preserve">:</w:t>
+      </w:r>
+    </w:p>
+    <w:p>
+      <w:pPr>
+        <w:rPr>
+          <w:rFonts w:ascii="Calibri" w:eastAsia="Times New Roman" w:hAnsi="Calibri" w:cs="Calibri"/>
+          <w:color w:val="000000"/>
+          <w:lang w:eastAsia="ru-RU"/>
+        </w:rPr>
+      </w:pPr>
+      <w:proofErr w:type="gramStart"/>
+      <w:r>
+        <w:rPr>
+          <w:rFonts w:ascii="Calibri" w:eastAsia="Times New Roman" w:hAnsi="Calibri" w:cs="Calibri"/>
+          <w:color w:val="000000"/>
+          <w:lang w:eastAsia="ru-RU"/>
+        </w:rPr>
+        <w:t xml:space="preserve">Правильно Выявления лиц, в действиях которых усматриваются признаки подготовки к совершению АНВ, а также в случаях, предусмотренных Требованиями по ОТБ</w:t>
+      </w:r>
+    </w:p>
+    <w:p>
+      <w:pPr>
+        <w:rPr>
+          <w:rFonts w:ascii="Calibri" w:eastAsia="Times New Roman" w:hAnsi="Calibri" w:cs="Calibri"/>
+          <w:color w:val="000000"/>
+          <w:lang w:eastAsia="ru-RU"/>
+        </w:rPr>
+      </w:pPr>
+    </w:p>
+    <w:p>
+      <w:pPr>
+        <w:rPr>
+          <w:rFonts w:ascii="Calibri" w:eastAsia="Times New Roman" w:hAnsi="Calibri" w:cs="Calibri"/>
+          <w:b/>
+          <w:bCs/>
+          <w:color w:val="000000"/>
+          <w:lang w:eastAsia="ru-RU"/>
+        </w:rPr>
+      </w:pPr>
+      <w:proofErr w:type="gramStart"/>
+      <w:r>
+        <w:rPr>
+          <w:rFonts w:ascii="Calibri" w:eastAsia="Times New Roman" w:hAnsi="Calibri" w:cs="Calibri"/>
+          <w:b/>
+          <w:bCs/>
+          <w:color w:val="000000"/>
+          <w:lang w:eastAsia="ru-RU"/>
+        </w:rPr>
+        <w:t xml:space="preserve">В соответствии с каким документом осуществляется взаимодействие между силами обеспечения транспортной безопасности, имеющими технологическое взаимодействие ОТБ ТС в случае выявления фактов совершения АНВ в деятельность ОТИ и/или ТС? </w:t>
+      </w:r>
+    </w:p>
+    <w:p>
+      <w:pPr>
+        <w:rPr>
+          <w:rFonts w:ascii="Calibri" w:eastAsia="Times New Roman" w:hAnsi="Calibri" w:cs="Calibri"/>
+          <w:b/>
+          <w:bCs/>
+          <w:color w:val="000000"/>
+          <w:lang w:eastAsia="ru-RU"/>
+        </w:rPr>
+      </w:pPr>
+    </w:p>
+    <w:p>
+      <w:pPr>
+        <w:rPr>
+          <w:rFonts w:ascii="Calibri" w:eastAsia="Times New Roman" w:hAnsi="Calibri" w:cs="Calibri"/>
+          <w:b/>
+          <w:bCs/>
+          <w:color w:val="000000"/>
+          <w:lang w:eastAsia="ru-RU"/>
+        </w:rPr>
+      </w:pPr>
+      <w:r>
+        <w:rPr>
+          <w:rFonts w:ascii="Calibri" w:eastAsia="Times New Roman" w:hAnsi="Calibri" w:cs="Calibri"/>
+          <w:b/>
+          <w:bCs/>
+          <w:color w:val="000000"/>
+          <w:lang w:eastAsia="ru-RU"/>
+        </w:rPr>
+        <w:t>Выбранный ответ</w:t>
+      </w:r>
+      <w:r>
+        <w:rPr>
+          <w:rFonts w:ascii="Calibri" w:eastAsia="Times New Roman" w:hAnsi="Calibri" w:cs="Calibri"/>
+          <w:b/>
+          <w:bCs/>
+          <w:color w:val="000000"/>
+          <w:lang w:eastAsia="ru-RU"/>
+        </w:rPr>
+        <w:t xml:space="preserve">:</w:t>
+      </w:r>
+    </w:p>
+    <w:p>
+      <w:pPr>
+        <w:rPr>
+          <w:rFonts w:ascii="Calibri" w:eastAsia="Times New Roman" w:hAnsi="Calibri" w:cs="Calibri"/>
+          <w:color w:val="000000"/>
+          <w:lang w:eastAsia="ru-RU"/>
+        </w:rPr>
+      </w:pPr>
+      <w:proofErr w:type="gramStart"/>
+      <w:r>
+        <w:rPr>
+          <w:rFonts w:ascii="Calibri" w:eastAsia="Times New Roman" w:hAnsi="Calibri" w:cs="Calibri"/>
+          <w:color w:val="000000"/>
+          <w:lang w:eastAsia="ru-RU"/>
+        </w:rPr>
+        <w:t xml:space="preserve">Неправильно Схемой оповещения в случае попытки или совершения АНВ в деятельность ОТИ или ТС</w:t>
+      </w:r>
+    </w:p>
+    <w:p>
+      <w:pPr>
+        <w:rPr>
+          <w:rFonts w:ascii="Calibri" w:eastAsia="Times New Roman" w:hAnsi="Calibri" w:cs="Calibri"/>
+          <w:color w:val="000000"/>
+          <w:lang w:eastAsia="ru-RU"/>
+        </w:rPr>
+      </w:pPr>
+    </w:p>
+    <w:p>
+      <w:pPr>
+        <w:rPr>
+          <w:rFonts w:ascii="Calibri" w:eastAsia="Times New Roman" w:hAnsi="Calibri" w:cs="Calibri"/>
+          <w:b/>
+          <w:bCs/>
+          <w:color w:val="000000"/>
+          <w:lang w:eastAsia="ru-RU"/>
+        </w:rPr>
+      </w:pPr>
+      <w:proofErr w:type="gramStart"/>
+      <w:r>
+        <w:rPr>
+          <w:rFonts w:ascii="Calibri" w:eastAsia="Times New Roman" w:hAnsi="Calibri" w:cs="Calibri"/>
+          <w:b/>
+          <w:bCs/>
+          <w:color w:val="000000"/>
+          <w:lang w:eastAsia="ru-RU"/>
+        </w:rPr>
+        <w:t xml:space="preserve">На что направлен федеральный государственный контроль? </w:t>
+      </w:r>
+    </w:p>
+    <w:p>
+      <w:pPr>
+        <w:rPr>
+          <w:rFonts w:ascii="Calibri" w:eastAsia="Times New Roman" w:hAnsi="Calibri" w:cs="Calibri"/>
+          <w:b/>
+          <w:bCs/>
+          <w:color w:val="000000"/>
+          <w:lang w:eastAsia="ru-RU"/>
+        </w:rPr>
+      </w:pPr>
+    </w:p>
+    <w:p>
+      <w:pPr>
+        <w:rPr>
+          <w:rFonts w:ascii="Calibri" w:eastAsia="Times New Roman" w:hAnsi="Calibri" w:cs="Calibri"/>
+          <w:b/>
+          <w:bCs/>
+          <w:color w:val="000000"/>
+          <w:lang w:eastAsia="ru-RU"/>
+        </w:rPr>
+      </w:pPr>
+      <w:r>
+        <w:rPr>
+          <w:rFonts w:ascii="Calibri" w:eastAsia="Times New Roman" w:hAnsi="Calibri" w:cs="Calibri"/>
+          <w:b/>
+          <w:bCs/>
+          <w:color w:val="000000"/>
+          <w:lang w:eastAsia="ru-RU"/>
+        </w:rPr>
+        <w:t>Выбранный ответ</w:t>
+      </w:r>
+      <w:r>
+        <w:rPr>
+          <w:rFonts w:ascii="Calibri" w:eastAsia="Times New Roman" w:hAnsi="Calibri" w:cs="Calibri"/>
+          <w:b/>
+          <w:bCs/>
+          <w:color w:val="000000"/>
+          <w:lang w:eastAsia="ru-RU"/>
+        </w:rPr>
+        <w:t xml:space="preserve">:</w:t>
+      </w:r>
+    </w:p>
+    <w:p>
+      <w:pPr>
+        <w:rPr>
+          <w:rFonts w:ascii="Calibri" w:eastAsia="Times New Roman" w:hAnsi="Calibri" w:cs="Calibri"/>
+          <w:color w:val="000000"/>
+          <w:lang w:eastAsia="ru-RU"/>
+        </w:rPr>
+      </w:pPr>
+      <w:proofErr w:type="gramStart"/>
+      <w:r>
+        <w:rPr>
+          <w:rFonts w:ascii="Calibri" w:eastAsia="Times New Roman" w:hAnsi="Calibri" w:cs="Calibri"/>
+          <w:color w:val="000000"/>
+          <w:lang w:eastAsia="ru-RU"/>
+        </w:rPr>
+        <w:t xml:space="preserve">Неправильно На выявление нарушений требований в области транспортной безопасности</w:t>
+      </w:r>
+    </w:p>
+    <w:p>
+      <w:pPr>
+        <w:rPr>
+          <w:rFonts w:ascii="Calibri" w:eastAsia="Times New Roman" w:hAnsi="Calibri" w:cs="Calibri"/>
+          <w:color w:val="000000"/>
+          <w:lang w:eastAsia="ru-RU"/>
+        </w:rPr>
+      </w:pPr>
+    </w:p>
+    <w:p>
+      <w:pPr>
+        <w:rPr>
+          <w:rFonts w:ascii="Calibri" w:eastAsia="Times New Roman" w:hAnsi="Calibri" w:cs="Calibri"/>
+          <w:b/>
+          <w:bCs/>
+          <w:color w:val="000000"/>
+          <w:lang w:eastAsia="ru-RU"/>
+        </w:rPr>
+      </w:pPr>
+      <w:proofErr w:type="gramStart"/>
+      <w:r>
+        <w:rPr>
+          <w:rFonts w:ascii="Calibri" w:eastAsia="Times New Roman" w:hAnsi="Calibri" w:cs="Calibri"/>
+          <w:b/>
+          <w:bCs/>
+          <w:color w:val="000000"/>
+          <w:lang w:eastAsia="ru-RU"/>
+        </w:rPr>
+        <w:t xml:space="preserve">Укажите срок хранения данных систем и средств видеонаблюдения на территории КПП, аудио- и видеозаписи на КПП, постах ОТИ и ТС воздушного транспорта? </w:t>
+      </w:r>
+    </w:p>
+    <w:p>
+      <w:pPr>
+        <w:rPr>
+          <w:rFonts w:ascii="Calibri" w:eastAsia="Times New Roman" w:hAnsi="Calibri" w:cs="Calibri"/>
+          <w:b/>
+          <w:bCs/>
+          <w:color w:val="000000"/>
+          <w:lang w:eastAsia="ru-RU"/>
+        </w:rPr>
+      </w:pPr>
+    </w:p>
+    <w:p>
+      <w:pPr>
+        <w:rPr>
+          <w:rFonts w:ascii="Calibri" w:eastAsia="Times New Roman" w:hAnsi="Calibri" w:cs="Calibri"/>
+          <w:b/>
+          <w:bCs/>
+          <w:color w:val="000000"/>
+          <w:lang w:eastAsia="ru-RU"/>
+        </w:rPr>
+      </w:pPr>
+      <w:r>
+        <w:rPr>
+          <w:rFonts w:ascii="Calibri" w:eastAsia="Times New Roman" w:hAnsi="Calibri" w:cs="Calibri"/>
+          <w:b/>
+          <w:bCs/>
+          <w:color w:val="000000"/>
+          <w:lang w:eastAsia="ru-RU"/>
+        </w:rPr>
+        <w:t>Выбранный ответ</w:t>
+      </w:r>
+      <w:r>
+        <w:rPr>
+          <w:rFonts w:ascii="Calibri" w:eastAsia="Times New Roman" w:hAnsi="Calibri" w:cs="Calibri"/>
+          <w:b/>
+          <w:bCs/>
+          <w:color w:val="000000"/>
+          <w:lang w:eastAsia="ru-RU"/>
+        </w:rPr>
+        <w:t xml:space="preserve">:</w:t>
+      </w:r>
+    </w:p>
+    <w:p>
+      <w:pPr>
+        <w:rPr>
+          <w:rFonts w:ascii="Calibri" w:eastAsia="Times New Roman" w:hAnsi="Calibri" w:cs="Calibri"/>
+          <w:color w:val="000000"/>
+          <w:lang w:eastAsia="ru-RU"/>
+        </w:rPr>
+      </w:pPr>
+      <w:proofErr w:type="gramStart"/>
+      <w:r>
+        <w:rPr>
+          <w:rFonts w:ascii="Calibri" w:eastAsia="Times New Roman" w:hAnsi="Calibri" w:cs="Calibri"/>
+          <w:color w:val="000000"/>
+          <w:lang w:eastAsia="ru-RU"/>
+        </w:rPr>
+        <w:t xml:space="preserve">Неправильно 15 дней</w:t>
+      </w:r>
+    </w:p>
+    <w:p>
+      <w:pPr>
+        <w:rPr>
+          <w:rFonts w:ascii="Calibri" w:eastAsia="Times New Roman" w:hAnsi="Calibri" w:cs="Calibri"/>
+          <w:color w:val="000000"/>
+          <w:lang w:eastAsia="ru-RU"/>
+        </w:rPr>
+      </w:pPr>
+    </w:p>
+    <w:p>
+      <w:pPr>
+        <w:rPr>
+          <w:rFonts w:ascii="Calibri" w:eastAsia="Times New Roman" w:hAnsi="Calibri" w:cs="Calibri"/>
+          <w:b/>
+          <w:bCs/>
+          <w:color w:val="000000"/>
+          <w:lang w:eastAsia="ru-RU"/>
+        </w:rPr>
+      </w:pPr>
+      <w:proofErr w:type="gramStart"/>
+      <w:r>
+        <w:rPr>
+          <w:rFonts w:ascii="Calibri" w:eastAsia="Times New Roman" w:hAnsi="Calibri" w:cs="Calibri"/>
+          <w:b/>
+          <w:bCs/>
+          <w:color w:val="000000"/>
+          <w:lang w:eastAsia="ru-RU"/>
+        </w:rPr>
+        <w:t xml:space="preserve">Определите одну из задач обеспечения ТБ </w:t>
+      </w:r>
+    </w:p>
+    <w:p>
+      <w:pPr>
+        <w:rPr>
+          <w:rFonts w:ascii="Calibri" w:eastAsia="Times New Roman" w:hAnsi="Calibri" w:cs="Calibri"/>
+          <w:b/>
+          <w:bCs/>
+          <w:color w:val="000000"/>
+          <w:lang w:eastAsia="ru-RU"/>
+        </w:rPr>
+      </w:pPr>
+    </w:p>
+    <w:p>
+      <w:pPr>
+        <w:rPr>
+          <w:rFonts w:ascii="Calibri" w:eastAsia="Times New Roman" w:hAnsi="Calibri" w:cs="Calibri"/>
+          <w:b/>
+          <w:bCs/>
+          <w:color w:val="000000"/>
+          <w:lang w:eastAsia="ru-RU"/>
+        </w:rPr>
+      </w:pPr>
+      <w:r>
+        <w:rPr>
+          <w:rFonts w:ascii="Calibri" w:eastAsia="Times New Roman" w:hAnsi="Calibri" w:cs="Calibri"/>
+          <w:b/>
+          <w:bCs/>
+          <w:color w:val="000000"/>
+          <w:lang w:eastAsia="ru-RU"/>
+        </w:rPr>
+        <w:t>Выбранный ответ</w:t>
+      </w:r>
+      <w:r>
+        <w:rPr>
+          <w:rFonts w:ascii="Calibri" w:eastAsia="Times New Roman" w:hAnsi="Calibri" w:cs="Calibri"/>
+          <w:b/>
+          <w:bCs/>
+          <w:color w:val="000000"/>
+          <w:lang w:eastAsia="ru-RU"/>
+        </w:rPr>
+        <w:t xml:space="preserve">:</w:t>
+      </w:r>
+    </w:p>
+    <w:p>
+      <w:pPr>
+        <w:rPr>
+          <w:rFonts w:ascii="Calibri" w:eastAsia="Times New Roman" w:hAnsi="Calibri" w:cs="Calibri"/>
+          <w:color w:val="000000"/>
+          <w:lang w:eastAsia="ru-RU"/>
+        </w:rPr>
+      </w:pPr>
+      <w:proofErr w:type="gramStart"/>
+      <w:r>
+        <w:rPr>
+          <w:rFonts w:ascii="Calibri" w:eastAsia="Times New Roman" w:hAnsi="Calibri" w:cs="Calibri"/>
+          <w:color w:val="000000"/>
+          <w:lang w:eastAsia="ru-RU"/>
+        </w:rPr>
+        <w:t xml:space="preserve">Неправильно Защита интересов личности</w:t>
+      </w:r>
+    </w:p>
+    <w:p>
+      <w:pPr>
+        <w:rPr>
+          <w:rFonts w:ascii="Calibri" w:eastAsia="Times New Roman" w:hAnsi="Calibri" w:cs="Calibri"/>
+          <w:color w:val="000000"/>
+          <w:lang w:eastAsia="ru-RU"/>
+        </w:rPr>
+      </w:pPr>
+    </w:p>
+    <w:p>
+      <w:pPr>
+        <w:rPr>
+          <w:rFonts w:ascii="Calibri" w:eastAsia="Times New Roman" w:hAnsi="Calibri" w:cs="Calibri"/>
+          <w:b/>
+          <w:bCs/>
+          <w:color w:val="000000"/>
+          <w:lang w:eastAsia="ru-RU"/>
+        </w:rPr>
+      </w:pPr>
+      <w:proofErr w:type="gramStart"/>
+      <w:r>
+        <w:rPr>
+          <w:rFonts w:ascii="Calibri" w:eastAsia="Times New Roman" w:hAnsi="Calibri" w:cs="Calibri"/>
+          <w:b/>
+          <w:bCs/>
+          <w:color w:val="000000"/>
+          <w:lang w:eastAsia="ru-RU"/>
+        </w:rPr>
+        <w:t xml:space="preserve">Что является основанием для проведения плановой проверки контрольно-надзорными органами? </w:t>
+      </w:r>
+    </w:p>
+    <w:p>
+      <w:pPr>
+        <w:rPr>
+          <w:rFonts w:ascii="Calibri" w:eastAsia="Times New Roman" w:hAnsi="Calibri" w:cs="Calibri"/>
+          <w:b/>
+          <w:bCs/>
+          <w:color w:val="000000"/>
+          <w:lang w:eastAsia="ru-RU"/>
+        </w:rPr>
+      </w:pPr>
+    </w:p>
+    <w:p>
+      <w:pPr>
+        <w:rPr>
+          <w:rFonts w:ascii="Calibri" w:eastAsia="Times New Roman" w:hAnsi="Calibri" w:cs="Calibri"/>
+          <w:b/>
+          <w:bCs/>
+          <w:color w:val="000000"/>
+          <w:lang w:eastAsia="ru-RU"/>
+        </w:rPr>
+      </w:pPr>
+      <w:r>
+        <w:rPr>
+          <w:rFonts w:ascii="Calibri" w:eastAsia="Times New Roman" w:hAnsi="Calibri" w:cs="Calibri"/>
+          <w:b/>
+          <w:bCs/>
+          <w:color w:val="000000"/>
+          <w:lang w:eastAsia="ru-RU"/>
+        </w:rPr>
+        <w:t>Выбранный ответ</w:t>
+      </w:r>
+      <w:r>
+        <w:rPr>
+          <w:rFonts w:ascii="Calibri" w:eastAsia="Times New Roman" w:hAnsi="Calibri" w:cs="Calibri"/>
+          <w:b/>
+          <w:bCs/>
+          <w:color w:val="000000"/>
+          <w:lang w:eastAsia="ru-RU"/>
+        </w:rPr>
+        <w:t xml:space="preserve">:</w:t>
+      </w:r>
+    </w:p>
+    <w:p>
+      <w:pPr>
+        <w:rPr>
+          <w:rFonts w:ascii="Calibri" w:eastAsia="Times New Roman" w:hAnsi="Calibri" w:cs="Calibri"/>
+          <w:color w:val="000000"/>
+          <w:lang w:eastAsia="ru-RU"/>
+        </w:rPr>
+      </w:pPr>
+      <w:proofErr w:type="gramStart"/>
+      <w:r>
+        <w:rPr>
+          <w:rFonts w:ascii="Calibri" w:eastAsia="Times New Roman" w:hAnsi="Calibri" w:cs="Calibri"/>
+          <w:color w:val="000000"/>
+          <w:lang w:eastAsia="ru-RU"/>
+        </w:rPr>
+        <w:t xml:space="preserve">Неправильно Истечение срока действия предписания контрольно-надзорных органов; включение в План органов прокуратуры по проведению плановых проверок</w:t>
+      </w:r>
+    </w:p>
+    <w:p>
+      <w:pPr>
+        <w:rPr>
+          <w:rFonts w:ascii="Calibri" w:eastAsia="Times New Roman" w:hAnsi="Calibri" w:cs="Calibri"/>
+          <w:color w:val="000000"/>
+          <w:lang w:eastAsia="ru-RU"/>
+        </w:rPr>
+      </w:pPr>
+    </w:p>
+    <w:p>
+      <w:pPr>
+        <w:rPr>
+          <w:rFonts w:ascii="Calibri" w:eastAsia="Times New Roman" w:hAnsi="Calibri" w:cs="Calibri"/>
+          <w:b/>
+          <w:bCs/>
+          <w:color w:val="000000"/>
+          <w:lang w:eastAsia="ru-RU"/>
+        </w:rPr>
+      </w:pPr>
+      <w:proofErr w:type="gramStart"/>
+      <w:r>
+        <w:rPr>
+          <w:rFonts w:ascii="Calibri" w:eastAsia="Times New Roman" w:hAnsi="Calibri" w:cs="Calibri"/>
+          <w:b/>
+          <w:bCs/>
+          <w:color w:val="000000"/>
+          <w:lang w:eastAsia="ru-RU"/>
+        </w:rPr>
+        <w:t xml:space="preserve">Что относится к техническим средствам досмотра, используемым в аэропортах? </w:t>
+      </w:r>
+    </w:p>
+    <w:p>
+      <w:pPr>
+        <w:rPr>
+          <w:rFonts w:ascii="Calibri" w:eastAsia="Times New Roman" w:hAnsi="Calibri" w:cs="Calibri"/>
+          <w:b/>
+          <w:bCs/>
+          <w:color w:val="000000"/>
+          <w:lang w:eastAsia="ru-RU"/>
+        </w:rPr>
+      </w:pPr>
+    </w:p>
+    <w:p>
+      <w:pPr>
+        <w:rPr>
+          <w:rFonts w:ascii="Calibri" w:eastAsia="Times New Roman" w:hAnsi="Calibri" w:cs="Calibri"/>
+          <w:b/>
+          <w:bCs/>
+          <w:color w:val="000000"/>
+          <w:lang w:eastAsia="ru-RU"/>
+        </w:rPr>
+      </w:pPr>
+      <w:r>
+        <w:rPr>
+          <w:rFonts w:ascii="Calibri" w:eastAsia="Times New Roman" w:hAnsi="Calibri" w:cs="Calibri"/>
+          <w:b/>
+          <w:bCs/>
+          <w:color w:val="000000"/>
+          <w:lang w:eastAsia="ru-RU"/>
+        </w:rPr>
+        <w:t>Выбранный ответ</w:t>
+      </w:r>
+      <w:r>
+        <w:rPr>
+          <w:rFonts w:ascii="Calibri" w:eastAsia="Times New Roman" w:hAnsi="Calibri" w:cs="Calibri"/>
+          <w:b/>
+          <w:bCs/>
+          <w:color w:val="000000"/>
+          <w:lang w:eastAsia="ru-RU"/>
+        </w:rPr>
+        <w:t xml:space="preserve">:</w:t>
+      </w:r>
+    </w:p>
+    <w:p>
+      <w:pPr>
+        <w:rPr>
+          <w:rFonts w:ascii="Calibri" w:eastAsia="Times New Roman" w:hAnsi="Calibri" w:cs="Calibri"/>
+          <w:color w:val="000000"/>
+          <w:lang w:eastAsia="ru-RU"/>
+        </w:rPr>
+      </w:pPr>
+      <w:proofErr w:type="gramStart"/>
+      <w:r>
+        <w:rPr>
+          <w:rFonts w:ascii="Calibri" w:eastAsia="Times New Roman" w:hAnsi="Calibri" w:cs="Calibri"/>
+          <w:color w:val="000000"/>
+          <w:lang w:eastAsia="ru-RU"/>
+        </w:rPr>
+        <w:t xml:space="preserve">Неправильно Рентгено-телевизионные интроскопы</w:t>
+      </w:r>
+    </w:p>
+    <w:p>
+      <w:pPr>
+        <w:rPr>
+          <w:rFonts w:ascii="Calibri" w:eastAsia="Times New Roman" w:hAnsi="Calibri" w:cs="Calibri"/>
+          <w:color w:val="000000"/>
+          <w:lang w:eastAsia="ru-RU"/>
+        </w:rPr>
+      </w:pPr>
+    </w:p>
+    <w:p>
+      <w:pPr>
+        <w:rPr>
+          <w:rFonts w:ascii="Calibri" w:eastAsia="Times New Roman" w:hAnsi="Calibri" w:cs="Calibri"/>
+          <w:b/>
+          <w:bCs/>
+          <w:color w:val="000000"/>
+          <w:lang w:eastAsia="ru-RU"/>
+        </w:rPr>
+      </w:pPr>
+      <w:proofErr w:type="gramStart"/>
+      <w:r>
+        <w:rPr>
+          <w:rFonts w:ascii="Calibri" w:eastAsia="Times New Roman" w:hAnsi="Calibri" w:cs="Calibri"/>
+          <w:b/>
+          <w:bCs/>
+          <w:color w:val="000000"/>
+          <w:lang w:eastAsia="ru-RU"/>
+        </w:rPr>
+        <w:t xml:space="preserve">Как часто субъект транспортной инфраструктуры обязан проводить учения и тренировки по реализации планов обеспечения транспортной безопасности объектов транспортной инфраструктуры и транспортных средств I и II категорий? </w:t>
+      </w:r>
+    </w:p>
+    <w:p>
+      <w:pPr>
+        <w:rPr>
+          <w:rFonts w:ascii="Calibri" w:eastAsia="Times New Roman" w:hAnsi="Calibri" w:cs="Calibri"/>
+          <w:b/>
+          <w:bCs/>
+          <w:color w:val="000000"/>
+          <w:lang w:eastAsia="ru-RU"/>
+        </w:rPr>
+      </w:pPr>
+    </w:p>
+    <w:p>
+      <w:pPr>
+        <w:rPr>
+          <w:rFonts w:ascii="Calibri" w:eastAsia="Times New Roman" w:hAnsi="Calibri" w:cs="Calibri"/>
+          <w:b/>
+          <w:bCs/>
+          <w:color w:val="000000"/>
+          <w:lang w:eastAsia="ru-RU"/>
+        </w:rPr>
+      </w:pPr>
+      <w:r>
+        <w:rPr>
+          <w:rFonts w:ascii="Calibri" w:eastAsia="Times New Roman" w:hAnsi="Calibri" w:cs="Calibri"/>
+          <w:b/>
+          <w:bCs/>
+          <w:color w:val="000000"/>
+          <w:lang w:eastAsia="ru-RU"/>
+        </w:rPr>
+        <w:t>Выбранный ответ</w:t>
+      </w:r>
+      <w:r>
+        <w:rPr>
+          <w:rFonts w:ascii="Calibri" w:eastAsia="Times New Roman" w:hAnsi="Calibri" w:cs="Calibri"/>
+          <w:b/>
+          <w:bCs/>
+          <w:color w:val="000000"/>
+          <w:lang w:eastAsia="ru-RU"/>
+        </w:rPr>
+        <w:t xml:space="preserve">:</w:t>
+      </w:r>
+    </w:p>
+    <w:p>
+      <w:pPr>
+        <w:rPr>
+          <w:rFonts w:ascii="Calibri" w:eastAsia="Times New Roman" w:hAnsi="Calibri" w:cs="Calibri"/>
+          <w:color w:val="000000"/>
+          <w:lang w:eastAsia="ru-RU"/>
+        </w:rPr>
+      </w:pPr>
+      <w:proofErr w:type="gramStart"/>
+      <w:r>
+        <w:rPr>
+          <w:rFonts w:ascii="Calibri" w:eastAsia="Times New Roman" w:hAnsi="Calibri" w:cs="Calibri"/>
+          <w:color w:val="000000"/>
+          <w:lang w:eastAsia="ru-RU"/>
+        </w:rPr>
+        <w:t xml:space="preserve">Правильно Два раза в год</w:t>
+      </w:r>
+    </w:p>
+    <w:p>
+      <w:pPr>
+        <w:rPr>
+          <w:rFonts w:ascii="Calibri" w:eastAsia="Times New Roman" w:hAnsi="Calibri" w:cs="Calibri"/>
+          <w:color w:val="000000"/>
+          <w:lang w:eastAsia="ru-RU"/>
+        </w:rPr>
+      </w:pPr>
+    </w:p>
+    <w:p>
+      <w:pPr>
+        <w:rPr>
+          <w:rFonts w:ascii="Calibri" w:eastAsia="Times New Roman" w:hAnsi="Calibri" w:cs="Calibri"/>
+          <w:b/>
+          <w:bCs/>
+          <w:color w:val="000000"/>
+          <w:lang w:eastAsia="ru-RU"/>
+        </w:rPr>
+      </w:pPr>
+      <w:proofErr w:type="gramStart"/>
+      <w:r>
+        <w:rPr>
+          <w:rFonts w:ascii="Calibri" w:eastAsia="Times New Roman" w:hAnsi="Calibri" w:cs="Calibri"/>
+          <w:b/>
+          <w:bCs/>
+          <w:color w:val="000000"/>
+          <w:lang w:eastAsia="ru-RU"/>
+        </w:rPr>
+        <w:t xml:space="preserve">Каким нормативным правовым актом устанавливаются Перечни оружия, взрывчатых веществ или других устройств, предметов и веществ, в отношении которых установлен запрет или ограничение на перемещение в зону транспортной безопасности или ее часть? </w:t>
+      </w:r>
+    </w:p>
+    <w:p>
+      <w:pPr>
+        <w:rPr>
+          <w:rFonts w:ascii="Calibri" w:eastAsia="Times New Roman" w:hAnsi="Calibri" w:cs="Calibri"/>
+          <w:b/>
+          <w:bCs/>
+          <w:color w:val="000000"/>
+          <w:lang w:eastAsia="ru-RU"/>
+        </w:rPr>
+      </w:pPr>
+    </w:p>
+    <w:p>
+      <w:pPr>
+        <w:rPr>
+          <w:rFonts w:ascii="Calibri" w:eastAsia="Times New Roman" w:hAnsi="Calibri" w:cs="Calibri"/>
+          <w:b/>
+          <w:bCs/>
+          <w:color w:val="000000"/>
+          <w:lang w:eastAsia="ru-RU"/>
+        </w:rPr>
+      </w:pPr>
+      <w:r>
+        <w:rPr>
+          <w:rFonts w:ascii="Calibri" w:eastAsia="Times New Roman" w:hAnsi="Calibri" w:cs="Calibri"/>
+          <w:b/>
+          <w:bCs/>
+          <w:color w:val="000000"/>
+          <w:lang w:eastAsia="ru-RU"/>
+        </w:rPr>
+        <w:t>Выбранный ответ</w:t>
+      </w:r>
+      <w:r>
+        <w:rPr>
+          <w:rFonts w:ascii="Calibri" w:eastAsia="Times New Roman" w:hAnsi="Calibri" w:cs="Calibri"/>
+          <w:b/>
+          <w:bCs/>
+          <w:color w:val="000000"/>
+          <w:lang w:eastAsia="ru-RU"/>
+        </w:rPr>
+        <w:t xml:space="preserve">:</w:t>
+      </w:r>
+    </w:p>
+    <w:p>
+      <w:pPr>
+        <w:rPr>
+          <w:rFonts w:ascii="Calibri" w:eastAsia="Times New Roman" w:hAnsi="Calibri" w:cs="Calibri"/>
+          <w:color w:val="000000"/>
+          <w:lang w:eastAsia="ru-RU"/>
+        </w:rPr>
+      </w:pPr>
+      <w:proofErr w:type="gramStart"/>
+      <w:r>
+        <w:rPr>
+          <w:rFonts w:ascii="Calibri" w:eastAsia="Times New Roman" w:hAnsi="Calibri" w:cs="Calibri"/>
+          <w:color w:val="000000"/>
+          <w:lang w:eastAsia="ru-RU"/>
+        </w:rPr>
+        <w:t xml:space="preserve">Неправильно Указом Президента РФ</w:t>
+      </w:r>
+    </w:p>
+    <w:p>
+      <w:pPr>
+        <w:rPr>
+          <w:rFonts w:ascii="Calibri" w:eastAsia="Times New Roman" w:hAnsi="Calibri" w:cs="Calibri"/>
+          <w:color w:val="000000"/>
+          <w:lang w:eastAsia="ru-RU"/>
+        </w:rPr>
+      </w:pPr>
+    </w:p>
+    <w:p>
+      <w:pPr>
+        <w:rPr>
+          <w:rFonts w:ascii="Calibri" w:eastAsia="Times New Roman" w:hAnsi="Calibri" w:cs="Calibri"/>
+          <w:b/>
+          <w:bCs/>
+          <w:color w:val="000000"/>
+          <w:lang w:eastAsia="ru-RU"/>
+        </w:rPr>
+      </w:pPr>
+      <w:proofErr w:type="gramStart"/>
+      <w:r>
+        <w:rPr>
+          <w:rFonts w:ascii="Calibri" w:eastAsia="Times New Roman" w:hAnsi="Calibri" w:cs="Calibri"/>
+          <w:b/>
+          <w:bCs/>
+          <w:color w:val="000000"/>
+          <w:lang w:eastAsia="ru-RU"/>
+        </w:rPr>
+        <w:t xml:space="preserve">Кем устанавливаются единые виды пропусков, действительные для прохода, проезда физических лиц или перемещения материальных объектов в перевозочный или технологический секторы зоны транспортной безопасности? </w:t>
+      </w:r>
+    </w:p>
+    <w:p>
+      <w:pPr>
+        <w:rPr>
+          <w:rFonts w:ascii="Calibri" w:eastAsia="Times New Roman" w:hAnsi="Calibri" w:cs="Calibri"/>
+          <w:b/>
+          <w:bCs/>
+          <w:color w:val="000000"/>
+          <w:lang w:eastAsia="ru-RU"/>
+        </w:rPr>
+      </w:pPr>
+    </w:p>
+    <w:p>
+      <w:pPr>
+        <w:rPr>
+          <w:rFonts w:ascii="Calibri" w:eastAsia="Times New Roman" w:hAnsi="Calibri" w:cs="Calibri"/>
+          <w:b/>
+          <w:bCs/>
+          <w:color w:val="000000"/>
+          <w:lang w:eastAsia="ru-RU"/>
+        </w:rPr>
+      </w:pPr>
+      <w:r>
+        <w:rPr>
+          <w:rFonts w:ascii="Calibri" w:eastAsia="Times New Roman" w:hAnsi="Calibri" w:cs="Calibri"/>
+          <w:b/>
+          <w:bCs/>
+          <w:color w:val="000000"/>
+          <w:lang w:eastAsia="ru-RU"/>
+        </w:rPr>
+        <w:t>Выбранный ответ</w:t>
+      </w:r>
+      <w:r>
+        <w:rPr>
+          <w:rFonts w:ascii="Calibri" w:eastAsia="Times New Roman" w:hAnsi="Calibri" w:cs="Calibri"/>
+          <w:b/>
+          <w:bCs/>
+          <w:color w:val="000000"/>
+          <w:lang w:eastAsia="ru-RU"/>
+        </w:rPr>
+        <w:t xml:space="preserve">:</w:t>
+      </w:r>
+    </w:p>
+    <w:p>
+      <w:pPr>
+        <w:rPr>
+          <w:rFonts w:ascii="Calibri" w:eastAsia="Times New Roman" w:hAnsi="Calibri" w:cs="Calibri"/>
+          <w:color w:val="000000"/>
+          <w:lang w:eastAsia="ru-RU"/>
+        </w:rPr>
+      </w:pPr>
+      <w:proofErr w:type="gramStart"/>
+      <w:r>
+        <w:rPr>
+          <w:rFonts w:ascii="Calibri" w:eastAsia="Times New Roman" w:hAnsi="Calibri" w:cs="Calibri"/>
+          <w:color w:val="000000"/>
+          <w:lang w:eastAsia="ru-RU"/>
+        </w:rPr>
+        <w:t xml:space="preserve">Неправильно Правительством Российской Федерации</w:t>
+      </w:r>
+    </w:p>
+    <w:p>
+      <w:pPr>
+        <w:rPr>
+          <w:rFonts w:ascii="Calibri" w:eastAsia="Times New Roman" w:hAnsi="Calibri" w:cs="Calibri"/>
+          <w:color w:val="000000"/>
+          <w:lang w:eastAsia="ru-RU"/>
+        </w:rPr>
+      </w:pPr>
+    </w:p>
+    <w:p>
+      <w:pPr>
+        <w:rPr>
+          <w:rFonts w:ascii="Calibri" w:eastAsia="Times New Roman" w:hAnsi="Calibri" w:cs="Calibri"/>
+          <w:b/>
+          <w:bCs/>
+          <w:color w:val="000000"/>
+          <w:lang w:eastAsia="ru-RU"/>
+        </w:rPr>
+      </w:pPr>
+      <w:proofErr w:type="gramStart"/>
+      <w:r>
+        <w:rPr>
+          <w:rFonts w:ascii="Calibri" w:eastAsia="Times New Roman" w:hAnsi="Calibri" w:cs="Calibri"/>
+          <w:b/>
+          <w:bCs/>
+          <w:color w:val="000000"/>
+          <w:lang w:eastAsia="ru-RU"/>
+        </w:rPr>
+        <w:t xml:space="preserve">Кого обязан субъект транспортной инфраструктуры незамедлительно информировать обо всех выявленных, распознанных и идентифицированных предметах и веществах, которые запрещены или ограничены для перемещения в зону транспортной безопасности? </w:t>
+      </w:r>
+    </w:p>
+    <w:p>
+      <w:pPr>
+        <w:rPr>
+          <w:rFonts w:ascii="Calibri" w:eastAsia="Times New Roman" w:hAnsi="Calibri" w:cs="Calibri"/>
+          <w:b/>
+          <w:bCs/>
+          <w:color w:val="000000"/>
+          <w:lang w:eastAsia="ru-RU"/>
+        </w:rPr>
+      </w:pPr>
+    </w:p>
+    <w:p>
+      <w:pPr>
+        <w:rPr>
+          <w:rFonts w:ascii="Calibri" w:eastAsia="Times New Roman" w:hAnsi="Calibri" w:cs="Calibri"/>
+          <w:b/>
+          <w:bCs/>
+          <w:color w:val="000000"/>
+          <w:lang w:eastAsia="ru-RU"/>
+        </w:rPr>
+      </w:pPr>
+      <w:r>
+        <w:rPr>
+          <w:rFonts w:ascii="Calibri" w:eastAsia="Times New Roman" w:hAnsi="Calibri" w:cs="Calibri"/>
+          <w:b/>
+          <w:bCs/>
+          <w:color w:val="000000"/>
+          <w:lang w:eastAsia="ru-RU"/>
+        </w:rPr>
+        <w:t>Выбранный ответ</w:t>
+      </w:r>
+      <w:r>
+        <w:rPr>
+          <w:rFonts w:ascii="Calibri" w:eastAsia="Times New Roman" w:hAnsi="Calibri" w:cs="Calibri"/>
+          <w:b/>
+          <w:bCs/>
+          <w:color w:val="000000"/>
+          <w:lang w:eastAsia="ru-RU"/>
+        </w:rPr>
+        <w:t xml:space="preserve">:</w:t>
+      </w:r>
+    </w:p>
+    <w:p>
+      <w:pPr>
+        <w:rPr>
+          <w:rFonts w:ascii="Calibri" w:eastAsia="Times New Roman" w:hAnsi="Calibri" w:cs="Calibri"/>
+          <w:color w:val="000000"/>
+          <w:lang w:eastAsia="ru-RU"/>
+        </w:rPr>
+      </w:pPr>
+      <w:proofErr w:type="gramStart"/>
+      <w:r>
+        <w:rPr>
+          <w:rFonts w:ascii="Calibri" w:eastAsia="Times New Roman" w:hAnsi="Calibri" w:cs="Calibri"/>
+          <w:color w:val="000000"/>
+          <w:lang w:eastAsia="ru-RU"/>
+        </w:rPr>
+        <w:t xml:space="preserve">Неправильно Руководителей субъекта Российской Федерации</w:t>
+      </w:r>
+    </w:p>
+    <w:p>
+      <w:pPr>
+        <w:rPr>
+          <w:rFonts w:ascii="Calibri" w:eastAsia="Times New Roman" w:hAnsi="Calibri" w:cs="Calibri"/>
+          <w:color w:val="000000"/>
+          <w:lang w:eastAsia="ru-RU"/>
+        </w:rPr>
+      </w:pPr>
+    </w:p>
+    <w:p>
+      <w:pPr>
+        <w:rPr>
+          <w:rFonts w:ascii="Calibri" w:eastAsia="Times New Roman" w:hAnsi="Calibri" w:cs="Calibri"/>
+          <w:b/>
+          <w:bCs/>
+          <w:color w:val="000000"/>
+          <w:lang w:eastAsia="ru-RU"/>
+        </w:rPr>
+      </w:pPr>
+      <w:proofErr w:type="gramStart"/>
+      <w:r>
+        <w:rPr>
+          <w:rFonts w:ascii="Calibri" w:eastAsia="Times New Roman" w:hAnsi="Calibri" w:cs="Calibri"/>
+          <w:b/>
+          <w:bCs/>
+          <w:color w:val="000000"/>
+          <w:lang w:eastAsia="ru-RU"/>
+        </w:rPr>
+        <w:t xml:space="preserve">В каких из нижеперечисленных случаях работники подразделений транспортной безопасности НЕ имеют право на применение физической силы? </w:t>
+      </w:r>
+    </w:p>
+    <w:p>
+      <w:pPr>
+        <w:rPr>
+          <w:rFonts w:ascii="Calibri" w:eastAsia="Times New Roman" w:hAnsi="Calibri" w:cs="Calibri"/>
+          <w:b/>
+          <w:bCs/>
+          <w:color w:val="000000"/>
+          <w:lang w:eastAsia="ru-RU"/>
+        </w:rPr>
+      </w:pPr>
+    </w:p>
+    <w:p>
+      <w:pPr>
+        <w:rPr>
+          <w:rFonts w:ascii="Calibri" w:eastAsia="Times New Roman" w:hAnsi="Calibri" w:cs="Calibri"/>
+          <w:b/>
+          <w:bCs/>
+          <w:color w:val="000000"/>
+          <w:lang w:eastAsia="ru-RU"/>
+        </w:rPr>
+      </w:pPr>
+      <w:r>
+        <w:rPr>
+          <w:rFonts w:ascii="Calibri" w:eastAsia="Times New Roman" w:hAnsi="Calibri" w:cs="Calibri"/>
+          <w:b/>
+          <w:bCs/>
+          <w:color w:val="000000"/>
+          <w:lang w:eastAsia="ru-RU"/>
+        </w:rPr>
+        <w:t>Выбранный ответ</w:t>
+      </w:r>
+      <w:r>
+        <w:rPr>
+          <w:rFonts w:ascii="Calibri" w:eastAsia="Times New Roman" w:hAnsi="Calibri" w:cs="Calibri"/>
+          <w:b/>
+          <w:bCs/>
+          <w:color w:val="000000"/>
+          <w:lang w:eastAsia="ru-RU"/>
+        </w:rPr>
+        <w:t xml:space="preserve">:</w:t>
+      </w:r>
+    </w:p>
+    <w:p>
+      <w:pPr>
+        <w:rPr>
+          <w:rFonts w:ascii="Calibri" w:eastAsia="Times New Roman" w:hAnsi="Calibri" w:cs="Calibri"/>
+          <w:color w:val="000000"/>
+          <w:lang w:eastAsia="ru-RU"/>
+        </w:rPr>
+      </w:pPr>
+      <w:proofErr w:type="gramStart"/>
+      <w:r>
+        <w:rPr>
+          <w:rFonts w:ascii="Calibri" w:eastAsia="Times New Roman" w:hAnsi="Calibri" w:cs="Calibri"/>
+          <w:color w:val="000000"/>
+          <w:lang w:eastAsia="ru-RU"/>
+        </w:rPr>
+        <w:t xml:space="preserve">Правильно Для задержания лиц, вызывающих подозрение</w:t>
+      </w:r>
+    </w:p>
+    <w:p>
+      <w:pPr>
+        <w:rPr>
+          <w:rFonts w:ascii="Calibri" w:eastAsia="Times New Roman" w:hAnsi="Calibri" w:cs="Calibri"/>
+          <w:color w:val="000000"/>
+          <w:lang w:eastAsia="ru-RU"/>
+        </w:rPr>
+      </w:pPr>
+    </w:p>
+    <w:p>
+      <w:pPr>
+        <w:rPr>
+          <w:rFonts w:ascii="Calibri" w:eastAsia="Times New Roman" w:hAnsi="Calibri" w:cs="Calibri"/>
+          <w:b/>
+          <w:bCs/>
+          <w:color w:val="000000"/>
+          <w:lang w:eastAsia="ru-RU"/>
+        </w:rPr>
+      </w:pPr>
+      <w:proofErr w:type="gramStart"/>
+      <w:r>
+        <w:rPr>
+          <w:rFonts w:ascii="Calibri" w:eastAsia="Times New Roman" w:hAnsi="Calibri" w:cs="Calibri"/>
+          <w:b/>
+          <w:bCs/>
+          <w:color w:val="000000"/>
+          <w:lang w:eastAsia="ru-RU"/>
+        </w:rPr>
+        <w:t xml:space="preserve">Что необходимо установить на пункте управления обеспечением транспортной безопасности объекта транспортной инфраструктуры? </w:t>
+      </w:r>
+    </w:p>
+    <w:p>
+      <w:pPr>
+        <w:rPr>
+          <w:rFonts w:ascii="Calibri" w:eastAsia="Times New Roman" w:hAnsi="Calibri" w:cs="Calibri"/>
+          <w:b/>
+          <w:bCs/>
+          <w:color w:val="000000"/>
+          <w:lang w:eastAsia="ru-RU"/>
+        </w:rPr>
+      </w:pPr>
+    </w:p>
+    <w:p>
+      <w:pPr>
+        <w:rPr>
+          <w:rFonts w:ascii="Calibri" w:eastAsia="Times New Roman" w:hAnsi="Calibri" w:cs="Calibri"/>
+          <w:b/>
+          <w:bCs/>
+          <w:color w:val="000000"/>
+          <w:lang w:eastAsia="ru-RU"/>
+        </w:rPr>
+      </w:pPr>
+      <w:r>
+        <w:rPr>
+          <w:rFonts w:ascii="Calibri" w:eastAsia="Times New Roman" w:hAnsi="Calibri" w:cs="Calibri"/>
+          <w:b/>
+          <w:bCs/>
+          <w:color w:val="000000"/>
+          <w:lang w:eastAsia="ru-RU"/>
+        </w:rPr>
+        <w:t>Выбранный ответ</w:t>
+      </w:r>
+      <w:r>
+        <w:rPr>
+          <w:rFonts w:ascii="Calibri" w:eastAsia="Times New Roman" w:hAnsi="Calibri" w:cs="Calibri"/>
+          <w:b/>
+          <w:bCs/>
+          <w:color w:val="000000"/>
+          <w:lang w:eastAsia="ru-RU"/>
+        </w:rPr>
+        <w:t xml:space="preserve">:</w:t>
+      </w:r>
+    </w:p>
+    <w:p>
+      <w:pPr>
+        <w:rPr>
+          <w:rFonts w:ascii="Calibri" w:eastAsia="Times New Roman" w:hAnsi="Calibri" w:cs="Calibri"/>
+          <w:color w:val="000000"/>
+          <w:lang w:eastAsia="ru-RU"/>
+        </w:rPr>
+      </w:pPr>
+      <w:proofErr w:type="gramStart"/>
+      <w:r>
+        <w:rPr>
+          <w:rFonts w:ascii="Calibri" w:eastAsia="Times New Roman" w:hAnsi="Calibri" w:cs="Calibri"/>
+          <w:color w:val="000000"/>
+          <w:lang w:eastAsia="ru-RU"/>
+        </w:rPr>
+        <w:t xml:space="preserve">Неправильно Рентгенотелевизионные установки</w:t>
+      </w:r>
+    </w:p>
+    <w:p>
+      <w:pPr>
+        <w:rPr>
+          <w:rFonts w:ascii="Calibri" w:eastAsia="Times New Roman" w:hAnsi="Calibri" w:cs="Calibri"/>
+          <w:color w:val="000000"/>
+          <w:lang w:eastAsia="ru-RU"/>
+        </w:rPr>
+      </w:pPr>
+    </w:p>
+    <w:p>
+      <w:pPr>
+        <w:rPr>
+          <w:rFonts w:ascii="Calibri" w:eastAsia="Times New Roman" w:hAnsi="Calibri" w:cs="Calibri"/>
+          <w:b/>
+          <w:bCs/>
+          <w:color w:val="000000"/>
+          <w:lang w:eastAsia="ru-RU"/>
+        </w:rPr>
+      </w:pPr>
+      <w:proofErr w:type="gramStart"/>
+      <w:r>
+        <w:rPr>
+          <w:rFonts w:ascii="Calibri" w:eastAsia="Times New Roman" w:hAnsi="Calibri" w:cs="Calibri"/>
+          <w:b/>
+          <w:bCs/>
+          <w:color w:val="000000"/>
+          <w:lang w:eastAsia="ru-RU"/>
+        </w:rPr>
+        <w:t xml:space="preserve">В течение какого времени субъекты транспортной инфраструктуры и перевозчики обязаны представлять информацию об угрозах совершения и о совершении актов незаконного вмешательства на ОТИ и ТС? </w:t>
+      </w:r>
+    </w:p>
+    <w:p>
+      <w:pPr>
+        <w:rPr>
+          <w:rFonts w:ascii="Calibri" w:eastAsia="Times New Roman" w:hAnsi="Calibri" w:cs="Calibri"/>
+          <w:b/>
+          <w:bCs/>
+          <w:color w:val="000000"/>
+          <w:lang w:eastAsia="ru-RU"/>
+        </w:rPr>
+      </w:pPr>
+    </w:p>
+    <w:p>
+      <w:pPr>
+        <w:rPr>
+          <w:rFonts w:ascii="Calibri" w:eastAsia="Times New Roman" w:hAnsi="Calibri" w:cs="Calibri"/>
+          <w:b/>
+          <w:bCs/>
+          <w:color w:val="000000"/>
+          <w:lang w:eastAsia="ru-RU"/>
+        </w:rPr>
+      </w:pPr>
+      <w:r>
+        <w:rPr>
+          <w:rFonts w:ascii="Calibri" w:eastAsia="Times New Roman" w:hAnsi="Calibri" w:cs="Calibri"/>
+          <w:b/>
+          <w:bCs/>
+          <w:color w:val="000000"/>
+          <w:lang w:eastAsia="ru-RU"/>
+        </w:rPr>
+        <w:t>Выбранный ответ</w:t>
+      </w:r>
+      <w:r>
+        <w:rPr>
+          <w:rFonts w:ascii="Calibri" w:eastAsia="Times New Roman" w:hAnsi="Calibri" w:cs="Calibri"/>
+          <w:b/>
+          <w:bCs/>
+          <w:color w:val="000000"/>
+          <w:lang w:eastAsia="ru-RU"/>
+        </w:rPr>
+        <w:t xml:space="preserve">:</w:t>
+      </w:r>
+    </w:p>
+    <w:p>
+      <w:pPr>
+        <w:rPr>
+          <w:rFonts w:ascii="Calibri" w:eastAsia="Times New Roman" w:hAnsi="Calibri" w:cs="Calibri"/>
+          <w:color w:val="000000"/>
+          <w:lang w:eastAsia="ru-RU"/>
+        </w:rPr>
+      </w:pPr>
+      <w:proofErr w:type="gramStart"/>
+      <w:r>
+        <w:rPr>
+          <w:rFonts w:ascii="Calibri" w:eastAsia="Times New Roman" w:hAnsi="Calibri" w:cs="Calibri"/>
           <w:color w:val="000000"/>
           <w:lang w:eastAsia="ru-RU"/>
         </w:rPr>
         <w:lastRenderedPageBreak/>
-        <w:t xml:space="preserve">Что является основанием для проведения плановой проверки контрольно-надзорными органами? </w:t>
+        <w:t xml:space="preserve">Неправильно Ежеквартально</w:t>
+      </w:r>
+    </w:p>
+    <w:p>
+      <w:pPr>
+        <w:rPr>
+          <w:rFonts w:ascii="Calibri" w:eastAsia="Times New Roman" w:hAnsi="Calibri" w:cs="Calibri"/>
+          <w:color w:val="000000"/>
+          <w:lang w:eastAsia="ru-RU"/>
+        </w:rPr>
+      </w:pPr>
+    </w:p>
+    <w:p>
+      <w:pPr>
+        <w:rPr>
+          <w:rFonts w:ascii="Calibri" w:eastAsia="Times New Roman" w:hAnsi="Calibri" w:cs="Calibri"/>
+          <w:b/>
+          <w:bCs/>
+          <w:color w:val="000000"/>
+          <w:lang w:eastAsia="ru-RU"/>
+        </w:rPr>
+      </w:pPr>
+      <w:proofErr w:type="gramStart"/>
+      <w:r>
+        <w:rPr>
+          <w:rFonts w:ascii="Calibri" w:eastAsia="Times New Roman" w:hAnsi="Calibri" w:cs="Calibri"/>
+          <w:b/>
+          <w:bCs/>
+          <w:color w:val="000000"/>
+          <w:lang w:eastAsia="ru-RU"/>
+        </w:rPr>
+        <w:t xml:space="preserve">Имеет ли право сотрудник транспортной безопасности оказывать пострадавшим в результате АНВ первую помощь при получении травм? </w:t>
       </w:r>
     </w:p>
     <w:p>
@@ -3667,38 +5490,38 @@
           <w:color w:val="000000"/>
           <w:lang w:eastAsia="ru-RU"/>
         </w:rPr>
-        <w:t xml:space="preserve">Неправильно Включение в План органов прокуратуры по проведению плановых проверок</w:t>
-      </w:r>
-    </w:p>
-    <w:p>
-      <w:pPr>
-        <w:rPr>
-          <w:rFonts w:ascii="Calibri" w:eastAsia="Times New Roman" w:hAnsi="Calibri" w:cs="Calibri"/>
-          <w:color w:val="000000"/>
-          <w:lang w:eastAsia="ru-RU"/>
-        </w:rPr>
-      </w:pPr>
-    </w:p>
-    <w:p>
-      <w:pPr>
-        <w:rPr>
-          <w:rFonts w:ascii="Calibri" w:eastAsia="Times New Roman" w:hAnsi="Calibri" w:cs="Calibri"/>
-          <w:b/>
-          <w:bCs/>
-          <w:color w:val="000000"/>
-          <w:lang w:eastAsia="ru-RU"/>
-        </w:rPr>
-      </w:pPr>
-      <w:proofErr w:type="gramStart"/>
-      <w:r>
-        <w:rPr>
-          <w:rFonts w:ascii="Calibri" w:eastAsia="Times New Roman" w:hAnsi="Calibri" w:cs="Calibri"/>
-          <w:b/>
-          <w:bCs/>
-          <w:color w:val="000000"/>
-          <w:lang w:eastAsia="ru-RU"/>
-        </w:rPr>
-        <w:t xml:space="preserve">Определите срок проведения оценки уязвимости? </w:t>
+        <w:t xml:space="preserve">Неправильно Не имеют права</w:t>
+      </w:r>
+    </w:p>
+    <w:p>
+      <w:pPr>
+        <w:rPr>
+          <w:rFonts w:ascii="Calibri" w:eastAsia="Times New Roman" w:hAnsi="Calibri" w:cs="Calibri"/>
+          <w:color w:val="000000"/>
+          <w:lang w:eastAsia="ru-RU"/>
+        </w:rPr>
+      </w:pPr>
+    </w:p>
+    <w:p>
+      <w:pPr>
+        <w:rPr>
+          <w:rFonts w:ascii="Calibri" w:eastAsia="Times New Roman" w:hAnsi="Calibri" w:cs="Calibri"/>
+          <w:b/>
+          <w:bCs/>
+          <w:color w:val="000000"/>
+          <w:lang w:eastAsia="ru-RU"/>
+        </w:rPr>
+      </w:pPr>
+      <w:proofErr w:type="gramStart"/>
+      <w:r>
+        <w:rPr>
+          <w:rFonts w:ascii="Calibri" w:eastAsia="Times New Roman" w:hAnsi="Calibri" w:cs="Calibri"/>
+          <w:b/>
+          <w:bCs/>
+          <w:color w:val="000000"/>
+          <w:lang w:eastAsia="ru-RU"/>
+        </w:rPr>
+        <w:t xml:space="preserve">Методы уничтожения спецсредств должны исключать: </w:t>
       </w:r>
     </w:p>
     <w:p>
@@ -3758,38 +5581,38 @@
           <w:color w:val="000000"/>
           <w:lang w:eastAsia="ru-RU"/>
         </w:rPr>
-        <w:t xml:space="preserve">Правильно Не более одного месяца</w:t>
-      </w:r>
-    </w:p>
-    <w:p>
-      <w:pPr>
-        <w:rPr>
-          <w:rFonts w:ascii="Calibri" w:eastAsia="Times New Roman" w:hAnsi="Calibri" w:cs="Calibri"/>
-          <w:color w:val="000000"/>
-          <w:lang w:eastAsia="ru-RU"/>
-        </w:rPr>
-      </w:pPr>
-    </w:p>
-    <w:p>
-      <w:pPr>
-        <w:rPr>
-          <w:rFonts w:ascii="Calibri" w:eastAsia="Times New Roman" w:hAnsi="Calibri" w:cs="Calibri"/>
-          <w:b/>
-          <w:bCs/>
-          <w:color w:val="000000"/>
-          <w:lang w:eastAsia="ru-RU"/>
-        </w:rPr>
-      </w:pPr>
-      <w:proofErr w:type="gramStart"/>
-      <w:r>
-        <w:rPr>
-          <w:rFonts w:ascii="Calibri" w:eastAsia="Times New Roman" w:hAnsi="Calibri" w:cs="Calibri"/>
-          <w:b/>
-          <w:bCs/>
-          <w:color w:val="000000"/>
-          <w:lang w:eastAsia="ru-RU"/>
-        </w:rPr>
-        <w:t xml:space="preserve">В каких случаях и в какой срок проводится дополнительная оценка уязвимости? </w:t>
+        <w:t xml:space="preserve">Неправильно Утерю спецсредств</w:t>
+      </w:r>
+    </w:p>
+    <w:p>
+      <w:pPr>
+        <w:rPr>
+          <w:rFonts w:ascii="Calibri" w:eastAsia="Times New Roman" w:hAnsi="Calibri" w:cs="Calibri"/>
+          <w:color w:val="000000"/>
+          <w:lang w:eastAsia="ru-RU"/>
+        </w:rPr>
+      </w:pPr>
+    </w:p>
+    <w:p>
+      <w:pPr>
+        <w:rPr>
+          <w:rFonts w:ascii="Calibri" w:eastAsia="Times New Roman" w:hAnsi="Calibri" w:cs="Calibri"/>
+          <w:b/>
+          <w:bCs/>
+          <w:color w:val="000000"/>
+          <w:lang w:eastAsia="ru-RU"/>
+        </w:rPr>
+      </w:pPr>
+      <w:proofErr w:type="gramStart"/>
+      <w:r>
+        <w:rPr>
+          <w:rFonts w:ascii="Calibri" w:eastAsia="Times New Roman" w:hAnsi="Calibri" w:cs="Calibri"/>
+          <w:b/>
+          <w:bCs/>
+          <w:color w:val="000000"/>
+          <w:lang w:eastAsia="ru-RU"/>
+        </w:rPr>
+        <w:t xml:space="preserve">Физическим лицам, следующим либо находящимся на ОТИ или ТС, запрещается: </w:t>
       </w:r>
     </w:p>
     <w:p>
@@ -3849,38 +5672,38 @@
           <w:color w:val="000000"/>
           <w:lang w:eastAsia="ru-RU"/>
         </w:rPr>
-        <w:t xml:space="preserve">Правильно При изменении конструктивных, технических и технологических характеристик ОТИ и ТС, и/или потенциальных угроз совершения АНВ их деятельность, требований по обеспечению ТБ</w:t>
-      </w:r>
-    </w:p>
-    <w:p>
-      <w:pPr>
-        <w:rPr>
-          <w:rFonts w:ascii="Calibri" w:eastAsia="Times New Roman" w:hAnsi="Calibri" w:cs="Calibri"/>
-          <w:color w:val="000000"/>
-          <w:lang w:eastAsia="ru-RU"/>
-        </w:rPr>
-      </w:pPr>
-    </w:p>
-    <w:p>
-      <w:pPr>
-        <w:rPr>
-          <w:rFonts w:ascii="Calibri" w:eastAsia="Times New Roman" w:hAnsi="Calibri" w:cs="Calibri"/>
-          <w:b/>
-          <w:bCs/>
-          <w:color w:val="000000"/>
-          <w:lang w:eastAsia="ru-RU"/>
-        </w:rPr>
-      </w:pPr>
-      <w:proofErr w:type="gramStart"/>
-      <w:r>
-        <w:rPr>
-          <w:rFonts w:ascii="Calibri" w:eastAsia="Times New Roman" w:hAnsi="Calibri" w:cs="Calibri"/>
-          <w:b/>
-          <w:bCs/>
-          <w:color w:val="000000"/>
-          <w:lang w:eastAsia="ru-RU"/>
-        </w:rPr>
-        <w:t xml:space="preserve">Какое количество вариантов требований по обеспечению ТБ рассматривается с учетом уровней безопасности и категорий ОТИ и ТС? </w:t>
+        <w:t xml:space="preserve">Правильно Проносить (провозить) в зону ТБ предметы и вещества, запрещенные или ограниченные для перемещения на ОТИ и (или) ТС</w:t>
+      </w:r>
+    </w:p>
+    <w:p>
+      <w:pPr>
+        <w:rPr>
+          <w:rFonts w:ascii="Calibri" w:eastAsia="Times New Roman" w:hAnsi="Calibri" w:cs="Calibri"/>
+          <w:color w:val="000000"/>
+          <w:lang w:eastAsia="ru-RU"/>
+        </w:rPr>
+      </w:pPr>
+    </w:p>
+    <w:p>
+      <w:pPr>
+        <w:rPr>
+          <w:rFonts w:ascii="Calibri" w:eastAsia="Times New Roman" w:hAnsi="Calibri" w:cs="Calibri"/>
+          <w:b/>
+          <w:bCs/>
+          <w:color w:val="000000"/>
+          <w:lang w:eastAsia="ru-RU"/>
+        </w:rPr>
+      </w:pPr>
+      <w:proofErr w:type="gramStart"/>
+      <w:r>
+        <w:rPr>
+          <w:rFonts w:ascii="Calibri" w:eastAsia="Times New Roman" w:hAnsi="Calibri" w:cs="Calibri"/>
+          <w:b/>
+          <w:bCs/>
+          <w:color w:val="000000"/>
+          <w:lang w:eastAsia="ru-RU"/>
+        </w:rPr>
+        <w:t xml:space="preserve">Информация какого вида и характера, касающаяся подготовки к совершению АНВ в отношении ОТИ или ТС, находящихся на его территории, должна быть установленным порядком передана силам обеспечения ТБ на ОТИ для своевременного принятия адекватных мер </w:t>
       </w:r>
     </w:p>
     <w:p>
@@ -3940,38 +5763,38 @@
           <w:color w:val="000000"/>
           <w:lang w:eastAsia="ru-RU"/>
         </w:rPr>
-        <w:t xml:space="preserve">Неправильно Двадцать вариантов</w:t>
-      </w:r>
-    </w:p>
-    <w:p>
-      <w:pPr>
-        <w:rPr>
-          <w:rFonts w:ascii="Calibri" w:eastAsia="Times New Roman" w:hAnsi="Calibri" w:cs="Calibri"/>
-          <w:color w:val="000000"/>
-          <w:lang w:eastAsia="ru-RU"/>
-        </w:rPr>
-      </w:pPr>
-    </w:p>
-    <w:p>
-      <w:pPr>
-        <w:rPr>
-          <w:rFonts w:ascii="Calibri" w:eastAsia="Times New Roman" w:hAnsi="Calibri" w:cs="Calibri"/>
-          <w:b/>
-          <w:bCs/>
-          <w:color w:val="000000"/>
-          <w:lang w:eastAsia="ru-RU"/>
-        </w:rPr>
-      </w:pPr>
-      <w:proofErr w:type="gramStart"/>
-      <w:r>
-        <w:rPr>
-          <w:rFonts w:ascii="Calibri" w:eastAsia="Times New Roman" w:hAnsi="Calibri" w:cs="Calibri"/>
-          <w:b/>
-          <w:bCs/>
-          <w:color w:val="000000"/>
-          <w:lang w:eastAsia="ru-RU"/>
-        </w:rPr>
-        <w:t xml:space="preserve">С какой периодичностью проводится аттестация работников субъекта транспортной инфраструктуры, ответственных за обеспечение ТБ в СТИ, на ОТИ или ТС? </w:t>
+        <w:t xml:space="preserve">Неправильно Только телефонные звонки и письменные угрозы</w:t>
+      </w:r>
+    </w:p>
+    <w:p>
+      <w:pPr>
+        <w:rPr>
+          <w:rFonts w:ascii="Calibri" w:eastAsia="Times New Roman" w:hAnsi="Calibri" w:cs="Calibri"/>
+          <w:color w:val="000000"/>
+          <w:lang w:eastAsia="ru-RU"/>
+        </w:rPr>
+      </w:pPr>
+    </w:p>
+    <w:p>
+      <w:pPr>
+        <w:rPr>
+          <w:rFonts w:ascii="Calibri" w:eastAsia="Times New Roman" w:hAnsi="Calibri" w:cs="Calibri"/>
+          <w:b/>
+          <w:bCs/>
+          <w:color w:val="000000"/>
+          <w:lang w:eastAsia="ru-RU"/>
+        </w:rPr>
+      </w:pPr>
+      <w:proofErr w:type="gramStart"/>
+      <w:r>
+        <w:rPr>
+          <w:rFonts w:ascii="Calibri" w:eastAsia="Times New Roman" w:hAnsi="Calibri" w:cs="Calibri"/>
+          <w:b/>
+          <w:bCs/>
+          <w:color w:val="000000"/>
+          <w:lang w:eastAsia="ru-RU"/>
+        </w:rPr>
+        <w:t xml:space="preserve">Сотрудники транспортного объекта, доступ которых к конфиденциальной информации, необходим для выполнения ими своих служебных обязанностей, должны быть ознакомлены с: </w:t>
       </w:r>
     </w:p>
     <w:p>
@@ -4031,38 +5854,38 @@
           <w:color w:val="000000"/>
           <w:lang w:eastAsia="ru-RU"/>
         </w:rPr>
-        <w:t xml:space="preserve">Неправильно Один раз в 3 года</w:t>
-      </w:r>
-    </w:p>
-    <w:p>
-      <w:pPr>
-        <w:rPr>
-          <w:rFonts w:ascii="Calibri" w:eastAsia="Times New Roman" w:hAnsi="Calibri" w:cs="Calibri"/>
-          <w:color w:val="000000"/>
-          <w:lang w:eastAsia="ru-RU"/>
-        </w:rPr>
-      </w:pPr>
-    </w:p>
-    <w:p>
-      <w:pPr>
-        <w:rPr>
-          <w:rFonts w:ascii="Calibri" w:eastAsia="Times New Roman" w:hAnsi="Calibri" w:cs="Calibri"/>
-          <w:b/>
-          <w:bCs/>
-          <w:color w:val="000000"/>
-          <w:lang w:eastAsia="ru-RU"/>
-        </w:rPr>
-      </w:pPr>
-      <w:proofErr w:type="gramStart"/>
-      <w:r>
-        <w:rPr>
-          <w:rFonts w:ascii="Calibri" w:eastAsia="Times New Roman" w:hAnsi="Calibri" w:cs="Calibri"/>
-          <w:b/>
-          <w:bCs/>
-          <w:color w:val="000000"/>
-          <w:lang w:eastAsia="ru-RU"/>
-        </w:rPr>
-        <w:t xml:space="preserve">С какой периодичностью проводится аттестация работников подразделения транспортной безопасности, входящих в группу быстрого реагирования? </w:t>
+        <w:t xml:space="preserve">Неправильно Правилами и распорядком приема пищи</w:t>
+      </w:r>
+    </w:p>
+    <w:p>
+      <w:pPr>
+        <w:rPr>
+          <w:rFonts w:ascii="Calibri" w:eastAsia="Times New Roman" w:hAnsi="Calibri" w:cs="Calibri"/>
+          <w:color w:val="000000"/>
+          <w:lang w:eastAsia="ru-RU"/>
+        </w:rPr>
+      </w:pPr>
+    </w:p>
+    <w:p>
+      <w:pPr>
+        <w:rPr>
+          <w:rFonts w:ascii="Calibri" w:eastAsia="Times New Roman" w:hAnsi="Calibri" w:cs="Calibri"/>
+          <w:b/>
+          <w:bCs/>
+          <w:color w:val="000000"/>
+          <w:lang w:eastAsia="ru-RU"/>
+        </w:rPr>
+      </w:pPr>
+      <w:proofErr w:type="gramStart"/>
+      <w:r>
+        <w:rPr>
+          <w:rFonts w:ascii="Calibri" w:eastAsia="Times New Roman" w:hAnsi="Calibri" w:cs="Calibri"/>
+          <w:b/>
+          <w:bCs/>
+          <w:color w:val="000000"/>
+          <w:lang w:eastAsia="ru-RU"/>
+        </w:rPr>
+        <w:t xml:space="preserve">Что из перечисленного не является потенциальными угрозами АНВ в деятельность объектов транспортной инфраструктуры и транспортных средств: </w:t>
       </w:r>
     </w:p>
     <w:p>
@@ -4122,38 +5945,38 @@
           <w:color w:val="000000"/>
           <w:lang w:eastAsia="ru-RU"/>
         </w:rPr>
-        <w:t xml:space="preserve">Правильно Один раз в 3 года</w:t>
-      </w:r>
-    </w:p>
-    <w:p>
-      <w:pPr>
-        <w:rPr>
-          <w:rFonts w:ascii="Calibri" w:eastAsia="Times New Roman" w:hAnsi="Calibri" w:cs="Calibri"/>
-          <w:color w:val="000000"/>
-          <w:lang w:eastAsia="ru-RU"/>
-        </w:rPr>
-      </w:pPr>
-    </w:p>
-    <w:p>
-      <w:pPr>
-        <w:rPr>
-          <w:rFonts w:ascii="Calibri" w:eastAsia="Times New Roman" w:hAnsi="Calibri" w:cs="Calibri"/>
-          <w:b/>
-          <w:bCs/>
-          <w:color w:val="000000"/>
-          <w:lang w:eastAsia="ru-RU"/>
-        </w:rPr>
-      </w:pPr>
-      <w:proofErr w:type="gramStart"/>
-      <w:r>
-        <w:rPr>
-          <w:rFonts w:ascii="Calibri" w:eastAsia="Times New Roman" w:hAnsi="Calibri" w:cs="Calibri"/>
-          <w:b/>
-          <w:bCs/>
-          <w:color w:val="000000"/>
-          <w:lang w:eastAsia="ru-RU"/>
-        </w:rPr>
-        <w:t xml:space="preserve">Определите одну из задач обеспечения ТБ </w:t>
+        <w:t xml:space="preserve">Правильно Угроза задержки заработной платы</w:t>
+      </w:r>
+    </w:p>
+    <w:p>
+      <w:pPr>
+        <w:rPr>
+          <w:rFonts w:ascii="Calibri" w:eastAsia="Times New Roman" w:hAnsi="Calibri" w:cs="Calibri"/>
+          <w:color w:val="000000"/>
+          <w:lang w:eastAsia="ru-RU"/>
+        </w:rPr>
+      </w:pPr>
+    </w:p>
+    <w:p>
+      <w:pPr>
+        <w:rPr>
+          <w:rFonts w:ascii="Calibri" w:eastAsia="Times New Roman" w:hAnsi="Calibri" w:cs="Calibri"/>
+          <w:b/>
+          <w:bCs/>
+          <w:color w:val="000000"/>
+          <w:lang w:eastAsia="ru-RU"/>
+        </w:rPr>
+      </w:pPr>
+      <w:proofErr w:type="gramStart"/>
+      <w:r>
+        <w:rPr>
+          <w:rFonts w:ascii="Calibri" w:eastAsia="Times New Roman" w:hAnsi="Calibri" w:cs="Calibri"/>
+          <w:b/>
+          <w:bCs/>
+          <w:color w:val="000000"/>
+          <w:lang w:eastAsia="ru-RU"/>
+        </w:rPr>
+        <w:t xml:space="preserve">Кем должны быть установлены требования по обеспечению транспортной безопасности ОТИ и ТС: </w:t>
       </w:r>
     </w:p>
     <w:p>
@@ -4213,38 +6036,38 @@
           <w:color w:val="000000"/>
           <w:lang w:eastAsia="ru-RU"/>
         </w:rPr>
-        <w:t xml:space="preserve">Неправильно Защита интересов личности</w:t>
-      </w:r>
-    </w:p>
-    <w:p>
-      <w:pPr>
-        <w:rPr>
-          <w:rFonts w:ascii="Calibri" w:eastAsia="Times New Roman" w:hAnsi="Calibri" w:cs="Calibri"/>
-          <w:color w:val="000000"/>
-          <w:lang w:eastAsia="ru-RU"/>
-        </w:rPr>
-      </w:pPr>
-    </w:p>
-    <w:p>
-      <w:pPr>
-        <w:rPr>
-          <w:rFonts w:ascii="Calibri" w:eastAsia="Times New Roman" w:hAnsi="Calibri" w:cs="Calibri"/>
-          <w:b/>
-          <w:bCs/>
-          <w:color w:val="000000"/>
-          <w:lang w:eastAsia="ru-RU"/>
-        </w:rPr>
-      </w:pPr>
-      <w:proofErr w:type="gramStart"/>
-      <w:r>
-        <w:rPr>
-          <w:rFonts w:ascii="Calibri" w:eastAsia="Times New Roman" w:hAnsi="Calibri" w:cs="Calibri"/>
-          <w:b/>
-          <w:bCs/>
-          <w:color w:val="000000"/>
-          <w:lang w:eastAsia="ru-RU"/>
-        </w:rPr>
-        <w:t xml:space="preserve">Обработка персональных данных каких категорий сил обеспечения транспортной должна предшествовать аттестации? </w:t>
+        <w:t xml:space="preserve">Правильно Правительством Российской Федерации</w:t>
+      </w:r>
+    </w:p>
+    <w:p>
+      <w:pPr>
+        <w:rPr>
+          <w:rFonts w:ascii="Calibri" w:eastAsia="Times New Roman" w:hAnsi="Calibri" w:cs="Calibri"/>
+          <w:color w:val="000000"/>
+          <w:lang w:eastAsia="ru-RU"/>
+        </w:rPr>
+      </w:pPr>
+    </w:p>
+    <w:p>
+      <w:pPr>
+        <w:rPr>
+          <w:rFonts w:ascii="Calibri" w:eastAsia="Times New Roman" w:hAnsi="Calibri" w:cs="Calibri"/>
+          <w:b/>
+          <w:bCs/>
+          <w:color w:val="000000"/>
+          <w:lang w:eastAsia="ru-RU"/>
+        </w:rPr>
+      </w:pPr>
+      <w:proofErr w:type="gramStart"/>
+      <w:r>
+        <w:rPr>
+          <w:rFonts w:ascii="Calibri" w:eastAsia="Times New Roman" w:hAnsi="Calibri" w:cs="Calibri"/>
+          <w:b/>
+          <w:bCs/>
+          <w:color w:val="000000"/>
+          <w:lang w:eastAsia="ru-RU"/>
+        </w:rPr>
+        <w:t xml:space="preserve">Присутствует ли в зоне транспортной безопасности пропускной режим? </w:t>
       </w:r>
     </w:p>
     <w:p>
@@ -4304,38 +6127,47 @@
           <w:color w:val="000000"/>
           <w:lang w:eastAsia="ru-RU"/>
         </w:rPr>
-        <w:t xml:space="preserve">Неправильно Лиц, ответственных за обеспечение транспортной безопасности в субъекте транспортной инфраструктуры, на объекте транспортной инфраструктуры</w:t>
-      </w:r>
-    </w:p>
-    <w:p>
-      <w:pPr>
-        <w:rPr>
-          <w:rFonts w:ascii="Calibri" w:eastAsia="Times New Roman" w:hAnsi="Calibri" w:cs="Calibri"/>
-          <w:color w:val="000000"/>
-          <w:lang w:eastAsia="ru-RU"/>
-        </w:rPr>
-      </w:pPr>
-    </w:p>
-    <w:p>
-      <w:pPr>
-        <w:rPr>
-          <w:rFonts w:ascii="Calibri" w:eastAsia="Times New Roman" w:hAnsi="Calibri" w:cs="Calibri"/>
-          <w:b/>
-          <w:bCs/>
-          <w:color w:val="000000"/>
-          <w:lang w:eastAsia="ru-RU"/>
-        </w:rPr>
-      </w:pPr>
-      <w:proofErr w:type="gramStart"/>
-      <w:r>
-        <w:rPr>
-          <w:rFonts w:ascii="Calibri" w:eastAsia="Times New Roman" w:hAnsi="Calibri" w:cs="Calibri"/>
-          <w:b/>
-          <w:bCs/>
-          <w:color w:val="000000"/>
-          <w:lang w:eastAsia="ru-RU"/>
-        </w:rPr>
-        <w:t xml:space="preserve">Укажите срок хранения данных систем и средств видеонаблюдения на территории КПП, аудио- и видеозаписи на КПП, постах ОТИ и ТС воздушного транспорта </w:t>
+        <w:t xml:space="preserve">Правильно Присутствует</w:t>
+      </w:r>
+    </w:p>
+    <w:p>
+      <w:pPr>
+        <w:rPr>
+          <w:rFonts w:ascii="Calibri" w:eastAsia="Times New Roman" w:hAnsi="Calibri" w:cs="Calibri"/>
+          <w:color w:val="000000"/>
+          <w:lang w:eastAsia="ru-RU"/>
+        </w:rPr>
+      </w:pPr>
+      <w:r>
+        <w:rPr>
+          <w:rFonts w:ascii="Calibri" w:eastAsia="Times New Roman" w:hAnsi="Calibri" w:cs="Calibri"/>
+          <w:color w:val="000000"/>
+          <w:lang w:eastAsia="ru-RU"/>
+        </w:rPr>
+        <w:br w:type="page"/>
+      </w:r>
+    </w:p>
+    <w:p>
+      <w:pPr>
+        <w:rPr>
+          <w:rFonts w:ascii="Calibri" w:eastAsia="Times New Roman" w:hAnsi="Calibri" w:cs="Calibri"/>
+          <w:b/>
+          <w:bCs/>
+          <w:color w:val="000000"/>
+          <w:lang w:eastAsia="ru-RU"/>
+        </w:rPr>
+      </w:pPr>
+      <w:proofErr w:type="gramStart"/>
+      <w:r>
+        <w:rPr>
+          <w:rFonts w:ascii="Calibri" w:eastAsia="Times New Roman" w:hAnsi="Calibri" w:cs="Calibri"/>
+          <w:b/>
+          <w:bCs/>
+          <w:color w:val="000000"/>
+          <w:lang w:eastAsia="ru-RU"/>
+        </w:rPr>
+        <w:lastRenderedPageBreak/>
+        <w:t xml:space="preserve">Допускаются ли лица, отказавшиеся от досмотра в зону транспортной безопасности? </w:t>
       </w:r>
     </w:p>
     <w:p>
@@ -4395,38 +6227,38 @@
           <w:color w:val="000000"/>
           <w:lang w:eastAsia="ru-RU"/>
         </w:rPr>
-        <w:t xml:space="preserve">Неправильно 15 дней</w:t>
-      </w:r>
-    </w:p>
-    <w:p>
-      <w:pPr>
-        <w:rPr>
-          <w:rFonts w:ascii="Calibri" w:eastAsia="Times New Roman" w:hAnsi="Calibri" w:cs="Calibri"/>
-          <w:color w:val="000000"/>
-          <w:lang w:eastAsia="ru-RU"/>
-        </w:rPr>
-      </w:pPr>
-    </w:p>
-    <w:p>
-      <w:pPr>
-        <w:rPr>
-          <w:rFonts w:ascii="Calibri" w:eastAsia="Times New Roman" w:hAnsi="Calibri" w:cs="Calibri"/>
-          <w:b/>
-          <w:bCs/>
-          <w:color w:val="000000"/>
-          <w:lang w:eastAsia="ru-RU"/>
-        </w:rPr>
-      </w:pPr>
-      <w:proofErr w:type="gramStart"/>
-      <w:r>
-        <w:rPr>
-          <w:rFonts w:ascii="Calibri" w:eastAsia="Times New Roman" w:hAnsi="Calibri" w:cs="Calibri"/>
-          <w:b/>
-          <w:bCs/>
-          <w:color w:val="000000"/>
-          <w:lang w:eastAsia="ru-RU"/>
-        </w:rPr>
-        <w:t xml:space="preserve">На что направлен федеральный государственный контроль? </w:t>
+        <w:t xml:space="preserve">Неправильно Допускаются</w:t>
+      </w:r>
+    </w:p>
+    <w:p>
+      <w:pPr>
+        <w:rPr>
+          <w:rFonts w:ascii="Calibri" w:eastAsia="Times New Roman" w:hAnsi="Calibri" w:cs="Calibri"/>
+          <w:color w:val="000000"/>
+          <w:lang w:eastAsia="ru-RU"/>
+        </w:rPr>
+      </w:pPr>
+    </w:p>
+    <w:p>
+      <w:pPr>
+        <w:rPr>
+          <w:rFonts w:ascii="Calibri" w:eastAsia="Times New Roman" w:hAnsi="Calibri" w:cs="Calibri"/>
+          <w:b/>
+          <w:bCs/>
+          <w:color w:val="000000"/>
+          <w:lang w:eastAsia="ru-RU"/>
+        </w:rPr>
+      </w:pPr>
+      <w:proofErr w:type="gramStart"/>
+      <w:r>
+        <w:rPr>
+          <w:rFonts w:ascii="Calibri" w:eastAsia="Times New Roman" w:hAnsi="Calibri" w:cs="Calibri"/>
+          <w:b/>
+          <w:bCs/>
+          <w:color w:val="000000"/>
+          <w:lang w:eastAsia="ru-RU"/>
+        </w:rPr>
+        <w:t xml:space="preserve">Необходимо ли предусматривать установку камер наружного наблюдения на КПП? </w:t>
       </w:r>
     </w:p>
     <w:p>
@@ -4486,38 +6318,38 @@
           <w:color w:val="000000"/>
           <w:lang w:eastAsia="ru-RU"/>
         </w:rPr>
-        <w:t xml:space="preserve">Неправильно На выявление нарушений требований в области транспортной безопасности</w:t>
-      </w:r>
-    </w:p>
-    <w:p>
-      <w:pPr>
-        <w:rPr>
-          <w:rFonts w:ascii="Calibri" w:eastAsia="Times New Roman" w:hAnsi="Calibri" w:cs="Calibri"/>
-          <w:color w:val="000000"/>
-          <w:lang w:eastAsia="ru-RU"/>
-        </w:rPr>
-      </w:pPr>
-    </w:p>
-    <w:p>
-      <w:pPr>
-        <w:rPr>
-          <w:rFonts w:ascii="Calibri" w:eastAsia="Times New Roman" w:hAnsi="Calibri" w:cs="Calibri"/>
-          <w:b/>
-          <w:bCs/>
-          <w:color w:val="000000"/>
-          <w:lang w:eastAsia="ru-RU"/>
-        </w:rPr>
-      </w:pPr>
-      <w:proofErr w:type="gramStart"/>
-      <w:r>
-        <w:rPr>
-          <w:rFonts w:ascii="Calibri" w:eastAsia="Times New Roman" w:hAnsi="Calibri" w:cs="Calibri"/>
-          <w:b/>
-          <w:bCs/>
-          <w:color w:val="000000"/>
-          <w:lang w:eastAsia="ru-RU"/>
-        </w:rPr>
-        <w:t xml:space="preserve">В зависимости от чего определяется состав смены подразделения транспортной безопасности? </w:t>
+        <w:t xml:space="preserve">Неправильно Необходимо, если КПП расположен в потенциально уязвимом месте</w:t>
+      </w:r>
+    </w:p>
+    <w:p>
+      <w:pPr>
+        <w:rPr>
+          <w:rFonts w:ascii="Calibri" w:eastAsia="Times New Roman" w:hAnsi="Calibri" w:cs="Calibri"/>
+          <w:color w:val="000000"/>
+          <w:lang w:eastAsia="ru-RU"/>
+        </w:rPr>
+      </w:pPr>
+    </w:p>
+    <w:p>
+      <w:pPr>
+        <w:rPr>
+          <w:rFonts w:ascii="Calibri" w:eastAsia="Times New Roman" w:hAnsi="Calibri" w:cs="Calibri"/>
+          <w:b/>
+          <w:bCs/>
+          <w:color w:val="000000"/>
+          <w:lang w:eastAsia="ru-RU"/>
+        </w:rPr>
+      </w:pPr>
+      <w:proofErr w:type="gramStart"/>
+      <w:r>
+        <w:rPr>
+          <w:rFonts w:ascii="Calibri" w:eastAsia="Times New Roman" w:hAnsi="Calibri" w:cs="Calibri"/>
+          <w:b/>
+          <w:bCs/>
+          <w:color w:val="000000"/>
+          <w:lang w:eastAsia="ru-RU"/>
+        </w:rPr>
+        <w:t xml:space="preserve">Должны ли быть сертифицированы технические средства обеспечения транспортной безопасности? </w:t>
       </w:r>
     </w:p>
     <w:p>
@@ -4577,38 +6409,38 @@
           <w:color w:val="000000"/>
           <w:lang w:eastAsia="ru-RU"/>
         </w:rPr>
-        <w:t xml:space="preserve">Неправильно От пропускной способности аэропорта</w:t>
-      </w:r>
-    </w:p>
-    <w:p>
-      <w:pPr>
-        <w:rPr>
-          <w:rFonts w:ascii="Calibri" w:eastAsia="Times New Roman" w:hAnsi="Calibri" w:cs="Calibri"/>
-          <w:color w:val="000000"/>
-          <w:lang w:eastAsia="ru-RU"/>
-        </w:rPr>
-      </w:pPr>
-    </w:p>
-    <w:p>
-      <w:pPr>
-        <w:rPr>
-          <w:rFonts w:ascii="Calibri" w:eastAsia="Times New Roman" w:hAnsi="Calibri" w:cs="Calibri"/>
-          <w:b/>
-          <w:bCs/>
-          <w:color w:val="000000"/>
-          <w:lang w:eastAsia="ru-RU"/>
-        </w:rPr>
-      </w:pPr>
-      <w:proofErr w:type="gramStart"/>
-      <w:r>
-        <w:rPr>
-          <w:rFonts w:ascii="Calibri" w:eastAsia="Times New Roman" w:hAnsi="Calibri" w:cs="Calibri"/>
-          <w:b/>
-          <w:bCs/>
-          <w:color w:val="000000"/>
-          <w:lang w:eastAsia="ru-RU"/>
-        </w:rPr>
-        <w:t xml:space="preserve">Кто принимает решение о проверке качества проведения досмотров? </w:t>
+        <w:t xml:space="preserve">Неправильно Нет острой необходимости</w:t>
+      </w:r>
+    </w:p>
+    <w:p>
+      <w:pPr>
+        <w:rPr>
+          <w:rFonts w:ascii="Calibri" w:eastAsia="Times New Roman" w:hAnsi="Calibri" w:cs="Calibri"/>
+          <w:color w:val="000000"/>
+          <w:lang w:eastAsia="ru-RU"/>
+        </w:rPr>
+      </w:pPr>
+    </w:p>
+    <w:p>
+      <w:pPr>
+        <w:rPr>
+          <w:rFonts w:ascii="Calibri" w:eastAsia="Times New Roman" w:hAnsi="Calibri" w:cs="Calibri"/>
+          <w:b/>
+          <w:bCs/>
+          <w:color w:val="000000"/>
+          <w:lang w:eastAsia="ru-RU"/>
+        </w:rPr>
+      </w:pPr>
+      <w:proofErr w:type="gramStart"/>
+      <w:r>
+        <w:rPr>
+          <w:rFonts w:ascii="Calibri" w:eastAsia="Times New Roman" w:hAnsi="Calibri" w:cs="Calibri"/>
+          <w:b/>
+          <w:bCs/>
+          <w:color w:val="000000"/>
+          <w:lang w:eastAsia="ru-RU"/>
+        </w:rPr>
+        <w:t xml:space="preserve">Информационные ресурсы единой государственной информационной системы обеспечения транспортной безопасности являются: </w:t>
       </w:r>
     </w:p>
     <w:p>
@@ -4668,1837 +6500,7 @@
           <w:color w:val="000000"/>
           <w:lang w:eastAsia="ru-RU"/>
         </w:rPr>
-        <w:t xml:space="preserve">Неправильно Руководитель субъекта транспортной инфраструктуры</w:t>
-      </w:r>
-    </w:p>
-    <w:p>
-      <w:pPr>
-        <w:rPr>
-          <w:rFonts w:ascii="Calibri" w:eastAsia="Times New Roman" w:hAnsi="Calibri" w:cs="Calibri"/>
-          <w:color w:val="000000"/>
-          <w:lang w:eastAsia="ru-RU"/>
-        </w:rPr>
-      </w:pPr>
-    </w:p>
-    <w:p>
-      <w:pPr>
-        <w:rPr>
-          <w:rFonts w:ascii="Calibri" w:eastAsia="Times New Roman" w:hAnsi="Calibri" w:cs="Calibri"/>
-          <w:b/>
-          <w:bCs/>
-          <w:color w:val="000000"/>
-          <w:lang w:eastAsia="ru-RU"/>
-        </w:rPr>
-      </w:pPr>
-      <w:proofErr w:type="gramStart"/>
-      <w:r>
-        <w:rPr>
-          <w:rFonts w:ascii="Calibri" w:eastAsia="Times New Roman" w:hAnsi="Calibri" w:cs="Calibri"/>
-          <w:b/>
-          <w:bCs/>
-          <w:color w:val="000000"/>
-          <w:lang w:eastAsia="ru-RU"/>
-        </w:rPr>
-        <w:t xml:space="preserve">Что является актом незаконного вмешательства в деятельность ОТИ и ТС? </w:t>
-      </w:r>
-    </w:p>
-    <w:p>
-      <w:pPr>
-        <w:rPr>
-          <w:rFonts w:ascii="Calibri" w:eastAsia="Times New Roman" w:hAnsi="Calibri" w:cs="Calibri"/>
-          <w:b/>
-          <w:bCs/>
-          <w:color w:val="000000"/>
-          <w:lang w:eastAsia="ru-RU"/>
-        </w:rPr>
-      </w:pPr>
-    </w:p>
-    <w:p>
-      <w:pPr>
-        <w:rPr>
-          <w:rFonts w:ascii="Calibri" w:eastAsia="Times New Roman" w:hAnsi="Calibri" w:cs="Calibri"/>
-          <w:b/>
-          <w:bCs/>
-          <w:color w:val="000000"/>
-          <w:lang w:eastAsia="ru-RU"/>
-        </w:rPr>
-      </w:pPr>
-      <w:r>
-        <w:rPr>
-          <w:rFonts w:ascii="Calibri" w:eastAsia="Times New Roman" w:hAnsi="Calibri" w:cs="Calibri"/>
-          <w:b/>
-          <w:bCs/>
-          <w:color w:val="000000"/>
-          <w:lang w:eastAsia="ru-RU"/>
-        </w:rPr>
-        <w:t>Выбранный ответ</w:t>
-      </w:r>
-      <w:r>
-        <w:rPr>
-          <w:rFonts w:ascii="Calibri" w:eastAsia="Times New Roman" w:hAnsi="Calibri" w:cs="Calibri"/>
-          <w:b/>
-          <w:bCs/>
-          <w:color w:val="000000"/>
-          <w:lang w:eastAsia="ru-RU"/>
-        </w:rPr>
-        <w:t xml:space="preserve">:</w:t>
-      </w:r>
-    </w:p>
-    <w:p>
-      <w:pPr>
-        <w:rPr>
-          <w:rFonts w:ascii="Calibri" w:eastAsia="Times New Roman" w:hAnsi="Calibri" w:cs="Calibri"/>
-          <w:color w:val="000000"/>
-          <w:lang w:eastAsia="ru-RU"/>
-        </w:rPr>
-      </w:pPr>
-      <w:proofErr w:type="gramStart"/>
-      <w:r>
-        <w:rPr>
-          <w:rFonts w:ascii="Calibri" w:eastAsia="Times New Roman" w:hAnsi="Calibri" w:cs="Calibri"/>
-          <w:color w:val="000000"/>
-          <w:lang w:eastAsia="ru-RU"/>
-        </w:rPr>
-        <w:t xml:space="preserve">Неправильно Противоправное действие (бездействие), причинившее вред жизни и здоровью людей</w:t>
-      </w:r>
-    </w:p>
-    <w:p>
-      <w:pPr>
-        <w:rPr>
-          <w:rFonts w:ascii="Calibri" w:eastAsia="Times New Roman" w:hAnsi="Calibri" w:cs="Calibri"/>
-          <w:color w:val="000000"/>
-          <w:lang w:eastAsia="ru-RU"/>
-        </w:rPr>
-      </w:pPr>
-    </w:p>
-    <w:p>
-      <w:pPr>
-        <w:rPr>
-          <w:rFonts w:ascii="Calibri" w:eastAsia="Times New Roman" w:hAnsi="Calibri" w:cs="Calibri"/>
-          <w:b/>
-          <w:bCs/>
-          <w:color w:val="000000"/>
-          <w:lang w:eastAsia="ru-RU"/>
-        </w:rPr>
-      </w:pPr>
-      <w:proofErr w:type="gramStart"/>
-      <w:r>
-        <w:rPr>
-          <w:rFonts w:ascii="Calibri" w:eastAsia="Times New Roman" w:hAnsi="Calibri" w:cs="Calibri"/>
-          <w:b/>
-          <w:bCs/>
-          <w:color w:val="000000"/>
-          <w:lang w:eastAsia="ru-RU"/>
-        </w:rPr>
-        <w:t xml:space="preserve">Какая информация, связанная с обеспечением транспортной безопасности должна размещаться перед КПП и постами? </w:t>
-      </w:r>
-    </w:p>
-    <w:p>
-      <w:pPr>
-        <w:rPr>
-          <w:rFonts w:ascii="Calibri" w:eastAsia="Times New Roman" w:hAnsi="Calibri" w:cs="Calibri"/>
-          <w:b/>
-          <w:bCs/>
-          <w:color w:val="000000"/>
-          <w:lang w:eastAsia="ru-RU"/>
-        </w:rPr>
-      </w:pPr>
-    </w:p>
-    <w:p>
-      <w:pPr>
-        <w:rPr>
-          <w:rFonts w:ascii="Calibri" w:eastAsia="Times New Roman" w:hAnsi="Calibri" w:cs="Calibri"/>
-          <w:b/>
-          <w:bCs/>
-          <w:color w:val="000000"/>
-          <w:lang w:eastAsia="ru-RU"/>
-        </w:rPr>
-      </w:pPr>
-      <w:r>
-        <w:rPr>
-          <w:rFonts w:ascii="Calibri" w:eastAsia="Times New Roman" w:hAnsi="Calibri" w:cs="Calibri"/>
-          <w:b/>
-          <w:bCs/>
-          <w:color w:val="000000"/>
-          <w:lang w:eastAsia="ru-RU"/>
-        </w:rPr>
-        <w:t>Выбранный ответ</w:t>
-      </w:r>
-      <w:r>
-        <w:rPr>
-          <w:rFonts w:ascii="Calibri" w:eastAsia="Times New Roman" w:hAnsi="Calibri" w:cs="Calibri"/>
-          <w:b/>
-          <w:bCs/>
-          <w:color w:val="000000"/>
-          <w:lang w:eastAsia="ru-RU"/>
-        </w:rPr>
-        <w:t xml:space="preserve">:</w:t>
-      </w:r>
-    </w:p>
-    <w:p>
-      <w:pPr>
-        <w:rPr>
-          <w:rFonts w:ascii="Calibri" w:eastAsia="Times New Roman" w:hAnsi="Calibri" w:cs="Calibri"/>
-          <w:color w:val="000000"/>
-          <w:lang w:eastAsia="ru-RU"/>
-        </w:rPr>
-      </w:pPr>
-      <w:proofErr w:type="gramStart"/>
-      <w:r>
-        <w:rPr>
-          <w:rFonts w:ascii="Calibri" w:eastAsia="Times New Roman" w:hAnsi="Calibri" w:cs="Calibri"/>
-          <w:color w:val="000000"/>
-          <w:lang w:eastAsia="ru-RU"/>
-        </w:rPr>
-        <w:t xml:space="preserve">Неправильно Правила перевозки на транспортных средствах воздушного транспорта оружия, боеприпасов, специальных средств, радио-, фото- и видеоаппаратуры, электронно-вычислительной и телевизионной техники</w:t>
-      </w:r>
-    </w:p>
-    <w:p>
-      <w:pPr>
-        <w:rPr>
-          <w:rFonts w:ascii="Calibri" w:eastAsia="Times New Roman" w:hAnsi="Calibri" w:cs="Calibri"/>
-          <w:color w:val="000000"/>
-          <w:lang w:eastAsia="ru-RU"/>
-        </w:rPr>
-      </w:pPr>
-    </w:p>
-    <w:p>
-      <w:pPr>
-        <w:rPr>
-          <w:rFonts w:ascii="Calibri" w:eastAsia="Times New Roman" w:hAnsi="Calibri" w:cs="Calibri"/>
-          <w:b/>
-          <w:bCs/>
-          <w:color w:val="000000"/>
-          <w:lang w:eastAsia="ru-RU"/>
-        </w:rPr>
-      </w:pPr>
-      <w:proofErr w:type="gramStart"/>
-      <w:r>
-        <w:rPr>
-          <w:rFonts w:ascii="Calibri" w:eastAsia="Times New Roman" w:hAnsi="Calibri" w:cs="Calibri"/>
-          <w:b/>
-          <w:bCs/>
-          <w:color w:val="000000"/>
-          <w:lang w:eastAsia="ru-RU"/>
-        </w:rPr>
-        <w:t xml:space="preserve">В каких случаях субъекты транспортной инфраструктуры и перевозчики обязаны передавать данные о пассажирах и членах экипажа в АЦБПДП? </w:t>
-      </w:r>
-    </w:p>
-    <w:p>
-      <w:pPr>
-        <w:rPr>
-          <w:rFonts w:ascii="Calibri" w:eastAsia="Times New Roman" w:hAnsi="Calibri" w:cs="Calibri"/>
-          <w:b/>
-          <w:bCs/>
-          <w:color w:val="000000"/>
-          <w:lang w:eastAsia="ru-RU"/>
-        </w:rPr>
-      </w:pPr>
-    </w:p>
-    <w:p>
-      <w:pPr>
-        <w:rPr>
-          <w:rFonts w:ascii="Calibri" w:eastAsia="Times New Roman" w:hAnsi="Calibri" w:cs="Calibri"/>
-          <w:b/>
-          <w:bCs/>
-          <w:color w:val="000000"/>
-          <w:lang w:eastAsia="ru-RU"/>
-        </w:rPr>
-      </w:pPr>
-      <w:r>
-        <w:rPr>
-          <w:rFonts w:ascii="Calibri" w:eastAsia="Times New Roman" w:hAnsi="Calibri" w:cs="Calibri"/>
-          <w:b/>
-          <w:bCs/>
-          <w:color w:val="000000"/>
-          <w:lang w:eastAsia="ru-RU"/>
-        </w:rPr>
-        <w:t>Выбранный ответ</w:t>
-      </w:r>
-      <w:r>
-        <w:rPr>
-          <w:rFonts w:ascii="Calibri" w:eastAsia="Times New Roman" w:hAnsi="Calibri" w:cs="Calibri"/>
-          <w:b/>
-          <w:bCs/>
-          <w:color w:val="000000"/>
-          <w:lang w:eastAsia="ru-RU"/>
-        </w:rPr>
-        <w:t xml:space="preserve">:</w:t>
-      </w:r>
-    </w:p>
-    <w:p>
-      <w:pPr>
-        <w:rPr>
-          <w:rFonts w:ascii="Calibri" w:eastAsia="Times New Roman" w:hAnsi="Calibri" w:cs="Calibri"/>
-          <w:color w:val="000000"/>
-          <w:lang w:eastAsia="ru-RU"/>
-        </w:rPr>
-      </w:pPr>
-      <w:proofErr w:type="gramStart"/>
-      <w:r>
-        <w:rPr>
-          <w:rFonts w:ascii="Calibri" w:eastAsia="Times New Roman" w:hAnsi="Calibri" w:cs="Calibri"/>
-          <w:color w:val="000000"/>
-          <w:lang w:eastAsia="ru-RU"/>
-        </w:rPr>
-        <w:t xml:space="preserve">Неправильно При формировании персонала (экипажей) транспортных средств</w:t>
-      </w:r>
-    </w:p>
-    <w:p>
-      <w:pPr>
-        <w:rPr>
-          <w:rFonts w:ascii="Calibri" w:eastAsia="Times New Roman" w:hAnsi="Calibri" w:cs="Calibri"/>
-          <w:color w:val="000000"/>
-          <w:lang w:eastAsia="ru-RU"/>
-        </w:rPr>
-      </w:pPr>
-    </w:p>
-    <w:p>
-      <w:pPr>
-        <w:rPr>
-          <w:rFonts w:ascii="Calibri" w:eastAsia="Times New Roman" w:hAnsi="Calibri" w:cs="Calibri"/>
-          <w:b/>
-          <w:bCs/>
-          <w:color w:val="000000"/>
-          <w:lang w:eastAsia="ru-RU"/>
-        </w:rPr>
-      </w:pPr>
-      <w:proofErr w:type="gramStart"/>
-      <w:r>
-        <w:rPr>
-          <w:rFonts w:ascii="Calibri" w:eastAsia="Times New Roman" w:hAnsi="Calibri" w:cs="Calibri"/>
-          <w:b/>
-          <w:bCs/>
-          <w:color w:val="000000"/>
-          <w:lang w:eastAsia="ru-RU"/>
-        </w:rPr>
-        <w:t xml:space="preserve">Что из перечисленного НЕ относится к задачам обеспечения транспортной безопасности, определенным действующим законодательством? </w:t>
-      </w:r>
-    </w:p>
-    <w:p>
-      <w:pPr>
-        <w:rPr>
-          <w:rFonts w:ascii="Calibri" w:eastAsia="Times New Roman" w:hAnsi="Calibri" w:cs="Calibri"/>
-          <w:b/>
-          <w:bCs/>
-          <w:color w:val="000000"/>
-          <w:lang w:eastAsia="ru-RU"/>
-        </w:rPr>
-      </w:pPr>
-    </w:p>
-    <w:p>
-      <w:pPr>
-        <w:rPr>
-          <w:rFonts w:ascii="Calibri" w:eastAsia="Times New Roman" w:hAnsi="Calibri" w:cs="Calibri"/>
-          <w:b/>
-          <w:bCs/>
-          <w:color w:val="000000"/>
-          <w:lang w:eastAsia="ru-RU"/>
-        </w:rPr>
-      </w:pPr>
-      <w:r>
-        <w:rPr>
-          <w:rFonts w:ascii="Calibri" w:eastAsia="Times New Roman" w:hAnsi="Calibri" w:cs="Calibri"/>
-          <w:b/>
-          <w:bCs/>
-          <w:color w:val="000000"/>
-          <w:lang w:eastAsia="ru-RU"/>
-        </w:rPr>
-        <w:t>Выбранный ответ</w:t>
-      </w:r>
-      <w:r>
-        <w:rPr>
-          <w:rFonts w:ascii="Calibri" w:eastAsia="Times New Roman" w:hAnsi="Calibri" w:cs="Calibri"/>
-          <w:b/>
-          <w:bCs/>
-          <w:color w:val="000000"/>
-          <w:lang w:eastAsia="ru-RU"/>
-        </w:rPr>
-        <w:t xml:space="preserve">:</w:t>
-      </w:r>
-    </w:p>
-    <w:p>
-      <w:pPr>
-        <w:rPr>
-          <w:rFonts w:ascii="Calibri" w:eastAsia="Times New Roman" w:hAnsi="Calibri" w:cs="Calibri"/>
-          <w:color w:val="000000"/>
-          <w:lang w:eastAsia="ru-RU"/>
-        </w:rPr>
-      </w:pPr>
-      <w:proofErr w:type="gramStart"/>
-      <w:r>
-        <w:rPr>
-          <w:rFonts w:ascii="Calibri" w:eastAsia="Times New Roman" w:hAnsi="Calibri" w:cs="Calibri"/>
-          <w:color w:val="000000"/>
-          <w:lang w:eastAsia="ru-RU"/>
-        </w:rPr>
-        <w:t xml:space="preserve">Неправильно Определение угроз совершения актов незаконного вмешательства</w:t>
-      </w:r>
-    </w:p>
-    <w:p>
-      <w:pPr>
-        <w:rPr>
-          <w:rFonts w:ascii="Calibri" w:eastAsia="Times New Roman" w:hAnsi="Calibri" w:cs="Calibri"/>
-          <w:color w:val="000000"/>
-          <w:lang w:eastAsia="ru-RU"/>
-        </w:rPr>
-      </w:pPr>
-    </w:p>
-    <w:p>
-      <w:pPr>
-        <w:rPr>
-          <w:rFonts w:ascii="Calibri" w:eastAsia="Times New Roman" w:hAnsi="Calibri" w:cs="Calibri"/>
-          <w:b/>
-          <w:bCs/>
-          <w:color w:val="000000"/>
-          <w:lang w:eastAsia="ru-RU"/>
-        </w:rPr>
-      </w:pPr>
-      <w:proofErr w:type="gramStart"/>
-      <w:r>
-        <w:rPr>
-          <w:rFonts w:ascii="Calibri" w:eastAsia="Times New Roman" w:hAnsi="Calibri" w:cs="Calibri"/>
-          <w:b/>
-          <w:bCs/>
-          <w:color w:val="000000"/>
-          <w:lang w:eastAsia="ru-RU"/>
-        </w:rPr>
-        <w:t xml:space="preserve">Подготовка сил обеспечения транспортной безопасности включает в себя: </w:t>
-      </w:r>
-    </w:p>
-    <w:p>
-      <w:pPr>
-        <w:rPr>
-          <w:rFonts w:ascii="Calibri" w:eastAsia="Times New Roman" w:hAnsi="Calibri" w:cs="Calibri"/>
-          <w:b/>
-          <w:bCs/>
-          <w:color w:val="000000"/>
-          <w:lang w:eastAsia="ru-RU"/>
-        </w:rPr>
-      </w:pPr>
-    </w:p>
-    <w:p>
-      <w:pPr>
-        <w:rPr>
-          <w:rFonts w:ascii="Calibri" w:eastAsia="Times New Roman" w:hAnsi="Calibri" w:cs="Calibri"/>
-          <w:b/>
-          <w:bCs/>
-          <w:color w:val="000000"/>
-          <w:lang w:eastAsia="ru-RU"/>
-        </w:rPr>
-      </w:pPr>
-      <w:r>
-        <w:rPr>
-          <w:rFonts w:ascii="Calibri" w:eastAsia="Times New Roman" w:hAnsi="Calibri" w:cs="Calibri"/>
-          <w:b/>
-          <w:bCs/>
-          <w:color w:val="000000"/>
-          <w:lang w:eastAsia="ru-RU"/>
-        </w:rPr>
-        <w:t>Выбранный ответ</w:t>
-      </w:r>
-      <w:r>
-        <w:rPr>
-          <w:rFonts w:ascii="Calibri" w:eastAsia="Times New Roman" w:hAnsi="Calibri" w:cs="Calibri"/>
-          <w:b/>
-          <w:bCs/>
-          <w:color w:val="000000"/>
-          <w:lang w:eastAsia="ru-RU"/>
-        </w:rPr>
-        <w:t xml:space="preserve">:</w:t>
-      </w:r>
-    </w:p>
-    <w:p>
-      <w:pPr>
-        <w:rPr>
-          <w:rFonts w:ascii="Calibri" w:eastAsia="Times New Roman" w:hAnsi="Calibri" w:cs="Calibri"/>
-          <w:color w:val="000000"/>
-          <w:lang w:eastAsia="ru-RU"/>
-        </w:rPr>
-      </w:pPr>
-      <w:proofErr w:type="gramStart"/>
-      <w:r>
-        <w:rPr>
-          <w:rFonts w:ascii="Calibri" w:eastAsia="Times New Roman" w:hAnsi="Calibri" w:cs="Calibri"/>
-          <w:color w:val="000000"/>
-          <w:lang w:eastAsia="ru-RU"/>
-        </w:rPr>
-        <w:t xml:space="preserve">Неправильно Тренажерную подготовку</w:t>
-      </w:r>
-    </w:p>
-    <w:p>
-      <w:pPr>
-        <w:rPr>
-          <w:rFonts w:ascii="Calibri" w:eastAsia="Times New Roman" w:hAnsi="Calibri" w:cs="Calibri"/>
-          <w:color w:val="000000"/>
-          <w:lang w:eastAsia="ru-RU"/>
-        </w:rPr>
-      </w:pPr>
-    </w:p>
-    <w:p>
-      <w:pPr>
-        <w:rPr>
-          <w:rFonts w:ascii="Calibri" w:eastAsia="Times New Roman" w:hAnsi="Calibri" w:cs="Calibri"/>
-          <w:b/>
-          <w:bCs/>
-          <w:color w:val="000000"/>
-          <w:lang w:eastAsia="ru-RU"/>
-        </w:rPr>
-      </w:pPr>
-      <w:proofErr w:type="gramStart"/>
-      <w:r>
-        <w:rPr>
-          <w:rFonts w:ascii="Calibri" w:eastAsia="Times New Roman" w:hAnsi="Calibri" w:cs="Calibri"/>
-          <w:b/>
-          <w:bCs/>
-          <w:color w:val="000000"/>
-          <w:lang w:eastAsia="ru-RU"/>
-        </w:rPr>
-        <w:t xml:space="preserve">В течение какого срока с момента утверждения результатов оценки уязвимости ОТИ и/или ТС субъект транспортной инфраструктуры обязан разработать и утвердить план обеспечения транспортной безопасности ОТИ и/или ТС? </w:t>
-      </w:r>
-    </w:p>
-    <w:p>
-      <w:pPr>
-        <w:rPr>
-          <w:rFonts w:ascii="Calibri" w:eastAsia="Times New Roman" w:hAnsi="Calibri" w:cs="Calibri"/>
-          <w:b/>
-          <w:bCs/>
-          <w:color w:val="000000"/>
-          <w:lang w:eastAsia="ru-RU"/>
-        </w:rPr>
-      </w:pPr>
-    </w:p>
-    <w:p>
-      <w:pPr>
-        <w:rPr>
-          <w:rFonts w:ascii="Calibri" w:eastAsia="Times New Roman" w:hAnsi="Calibri" w:cs="Calibri"/>
-          <w:b/>
-          <w:bCs/>
-          <w:color w:val="000000"/>
-          <w:lang w:eastAsia="ru-RU"/>
-        </w:rPr>
-      </w:pPr>
-      <w:r>
-        <w:rPr>
-          <w:rFonts w:ascii="Calibri" w:eastAsia="Times New Roman" w:hAnsi="Calibri" w:cs="Calibri"/>
-          <w:b/>
-          <w:bCs/>
-          <w:color w:val="000000"/>
-          <w:lang w:eastAsia="ru-RU"/>
-        </w:rPr>
-        <w:t>Выбранный ответ</w:t>
-      </w:r>
-      <w:r>
-        <w:rPr>
-          <w:rFonts w:ascii="Calibri" w:eastAsia="Times New Roman" w:hAnsi="Calibri" w:cs="Calibri"/>
-          <w:b/>
-          <w:bCs/>
-          <w:color w:val="000000"/>
-          <w:lang w:eastAsia="ru-RU"/>
-        </w:rPr>
-        <w:t xml:space="preserve">:</w:t>
-      </w:r>
-    </w:p>
-    <w:p>
-      <w:pPr>
-        <w:rPr>
-          <w:rFonts w:ascii="Calibri" w:eastAsia="Times New Roman" w:hAnsi="Calibri" w:cs="Calibri"/>
-          <w:color w:val="000000"/>
-          <w:lang w:eastAsia="ru-RU"/>
-        </w:rPr>
-      </w:pPr>
-      <w:proofErr w:type="gramStart"/>
-      <w:r>
-        <w:rPr>
-          <w:rFonts w:ascii="Calibri" w:eastAsia="Times New Roman" w:hAnsi="Calibri" w:cs="Calibri"/>
-          <w:color w:val="000000"/>
-          <w:lang w:eastAsia="ru-RU"/>
-        </w:rPr>
-        <w:t xml:space="preserve">Неправильно 2-х месяцев</w:t>
-      </w:r>
-    </w:p>
-    <w:p>
-      <w:pPr>
-        <w:rPr>
-          <w:rFonts w:ascii="Calibri" w:eastAsia="Times New Roman" w:hAnsi="Calibri" w:cs="Calibri"/>
-          <w:color w:val="000000"/>
-          <w:lang w:eastAsia="ru-RU"/>
-        </w:rPr>
-      </w:pPr>
-    </w:p>
-    <w:p>
-      <w:pPr>
-        <w:rPr>
-          <w:rFonts w:ascii="Calibri" w:eastAsia="Times New Roman" w:hAnsi="Calibri" w:cs="Calibri"/>
-          <w:b/>
-          <w:bCs/>
-          <w:color w:val="000000"/>
-          <w:lang w:eastAsia="ru-RU"/>
-        </w:rPr>
-      </w:pPr>
-      <w:proofErr w:type="gramStart"/>
-      <w:r>
-        <w:rPr>
-          <w:rFonts w:ascii="Calibri" w:eastAsia="Times New Roman" w:hAnsi="Calibri" w:cs="Calibri"/>
-          <w:b/>
-          <w:bCs/>
-          <w:color w:val="000000"/>
-          <w:lang w:eastAsia="ru-RU"/>
-        </w:rPr>
-        <w:t xml:space="preserve">Какое количество категорий предусмотрено для объектов транспортной инфраструктуры воздушного транспорта? </w:t>
-      </w:r>
-    </w:p>
-    <w:p>
-      <w:pPr>
-        <w:rPr>
-          <w:rFonts w:ascii="Calibri" w:eastAsia="Times New Roman" w:hAnsi="Calibri" w:cs="Calibri"/>
-          <w:b/>
-          <w:bCs/>
-          <w:color w:val="000000"/>
-          <w:lang w:eastAsia="ru-RU"/>
-        </w:rPr>
-      </w:pPr>
-    </w:p>
-    <w:p>
-      <w:pPr>
-        <w:rPr>
-          <w:rFonts w:ascii="Calibri" w:eastAsia="Times New Roman" w:hAnsi="Calibri" w:cs="Calibri"/>
-          <w:b/>
-          <w:bCs/>
-          <w:color w:val="000000"/>
-          <w:lang w:eastAsia="ru-RU"/>
-        </w:rPr>
-      </w:pPr>
-      <w:r>
-        <w:rPr>
-          <w:rFonts w:ascii="Calibri" w:eastAsia="Times New Roman" w:hAnsi="Calibri" w:cs="Calibri"/>
-          <w:b/>
-          <w:bCs/>
-          <w:color w:val="000000"/>
-          <w:lang w:eastAsia="ru-RU"/>
-        </w:rPr>
-        <w:t>Выбранный ответ</w:t>
-      </w:r>
-      <w:r>
-        <w:rPr>
-          <w:rFonts w:ascii="Calibri" w:eastAsia="Times New Roman" w:hAnsi="Calibri" w:cs="Calibri"/>
-          <w:b/>
-          <w:bCs/>
-          <w:color w:val="000000"/>
-          <w:lang w:eastAsia="ru-RU"/>
-        </w:rPr>
-        <w:t xml:space="preserve">:</w:t>
-      </w:r>
-    </w:p>
-    <w:p>
-      <w:pPr>
-        <w:rPr>
-          <w:rFonts w:ascii="Calibri" w:eastAsia="Times New Roman" w:hAnsi="Calibri" w:cs="Calibri"/>
-          <w:color w:val="000000"/>
-          <w:lang w:eastAsia="ru-RU"/>
-        </w:rPr>
-      </w:pPr>
-      <w:proofErr w:type="gramStart"/>
-      <w:r>
-        <w:rPr>
-          <w:rFonts w:ascii="Calibri" w:eastAsia="Times New Roman" w:hAnsi="Calibri" w:cs="Calibri"/>
-          <w:color w:val="000000"/>
-          <w:lang w:eastAsia="ru-RU"/>
-        </w:rPr>
-        <w:t xml:space="preserve">Неправильно Три категории</w:t>
-      </w:r>
-    </w:p>
-    <w:p>
-      <w:pPr>
-        <w:rPr>
-          <w:rFonts w:ascii="Calibri" w:eastAsia="Times New Roman" w:hAnsi="Calibri" w:cs="Calibri"/>
-          <w:color w:val="000000"/>
-          <w:lang w:eastAsia="ru-RU"/>
-        </w:rPr>
-      </w:pPr>
-    </w:p>
-    <w:p>
-      <w:pPr>
-        <w:rPr>
-          <w:rFonts w:ascii="Calibri" w:eastAsia="Times New Roman" w:hAnsi="Calibri" w:cs="Calibri"/>
-          <w:b/>
-          <w:bCs/>
-          <w:color w:val="000000"/>
-          <w:lang w:eastAsia="ru-RU"/>
-        </w:rPr>
-      </w:pPr>
-      <w:proofErr w:type="gramStart"/>
-      <w:r>
-        <w:rPr>
-          <w:rFonts w:ascii="Calibri" w:eastAsia="Times New Roman" w:hAnsi="Calibri" w:cs="Calibri"/>
-          <w:b/>
-          <w:bCs/>
-          <w:color w:val="000000"/>
-          <w:lang w:eastAsia="ru-RU"/>
-        </w:rPr>
-        <w:t xml:space="preserve">Какое количество категорий предусмотрено для транспортных средств воздушного транспорта? </w:t>
-      </w:r>
-    </w:p>
-    <w:p>
-      <w:pPr>
-        <w:rPr>
-          <w:rFonts w:ascii="Calibri" w:eastAsia="Times New Roman" w:hAnsi="Calibri" w:cs="Calibri"/>
-          <w:b/>
-          <w:bCs/>
-          <w:color w:val="000000"/>
-          <w:lang w:eastAsia="ru-RU"/>
-        </w:rPr>
-      </w:pPr>
-    </w:p>
-    <w:p>
-      <w:pPr>
-        <w:rPr>
-          <w:rFonts w:ascii="Calibri" w:eastAsia="Times New Roman" w:hAnsi="Calibri" w:cs="Calibri"/>
-          <w:b/>
-          <w:bCs/>
-          <w:color w:val="000000"/>
-          <w:lang w:eastAsia="ru-RU"/>
-        </w:rPr>
-      </w:pPr>
-      <w:r>
-        <w:rPr>
-          <w:rFonts w:ascii="Calibri" w:eastAsia="Times New Roman" w:hAnsi="Calibri" w:cs="Calibri"/>
-          <w:b/>
-          <w:bCs/>
-          <w:color w:val="000000"/>
-          <w:lang w:eastAsia="ru-RU"/>
-        </w:rPr>
-        <w:t>Выбранный ответ</w:t>
-      </w:r>
-      <w:r>
-        <w:rPr>
-          <w:rFonts w:ascii="Calibri" w:eastAsia="Times New Roman" w:hAnsi="Calibri" w:cs="Calibri"/>
-          <w:b/>
-          <w:bCs/>
-          <w:color w:val="000000"/>
-          <w:lang w:eastAsia="ru-RU"/>
-        </w:rPr>
-        <w:t xml:space="preserve">:</w:t>
-      </w:r>
-    </w:p>
-    <w:p>
-      <w:pPr>
-        <w:rPr>
-          <w:rFonts w:ascii="Calibri" w:eastAsia="Times New Roman" w:hAnsi="Calibri" w:cs="Calibri"/>
-          <w:color w:val="000000"/>
-          <w:lang w:eastAsia="ru-RU"/>
-        </w:rPr>
-      </w:pPr>
-      <w:proofErr w:type="gramStart"/>
-      <w:r>
-        <w:rPr>
-          <w:rFonts w:ascii="Calibri" w:eastAsia="Times New Roman" w:hAnsi="Calibri" w:cs="Calibri"/>
-          <w:color w:val="000000"/>
-          <w:lang w:eastAsia="ru-RU"/>
-        </w:rPr>
-        <w:lastRenderedPageBreak/>
-        <w:t xml:space="preserve">Неправильно Три категории</w:t>
-      </w:r>
-    </w:p>
-    <w:p>
-      <w:pPr>
-        <w:rPr>
-          <w:rFonts w:ascii="Calibri" w:eastAsia="Times New Roman" w:hAnsi="Calibri" w:cs="Calibri"/>
-          <w:color w:val="000000"/>
-          <w:lang w:eastAsia="ru-RU"/>
-        </w:rPr>
-      </w:pPr>
-    </w:p>
-    <w:p>
-      <w:pPr>
-        <w:rPr>
-          <w:rFonts w:ascii="Calibri" w:eastAsia="Times New Roman" w:hAnsi="Calibri" w:cs="Calibri"/>
-          <w:b/>
-          <w:bCs/>
-          <w:color w:val="000000"/>
-          <w:lang w:eastAsia="ru-RU"/>
-        </w:rPr>
-      </w:pPr>
-      <w:proofErr w:type="gramStart"/>
-      <w:r>
-        <w:rPr>
-          <w:rFonts w:ascii="Calibri" w:eastAsia="Times New Roman" w:hAnsi="Calibri" w:cs="Calibri"/>
-          <w:b/>
-          <w:bCs/>
-          <w:color w:val="000000"/>
-          <w:lang w:eastAsia="ru-RU"/>
-        </w:rPr>
-        <w:t xml:space="preserve">Что относится к обязанностям физических лиц, следующих либо находящихся на ОТИ или ТС? </w:t>
-      </w:r>
-    </w:p>
-    <w:p>
-      <w:pPr>
-        <w:rPr>
-          <w:rFonts w:ascii="Calibri" w:eastAsia="Times New Roman" w:hAnsi="Calibri" w:cs="Calibri"/>
-          <w:b/>
-          <w:bCs/>
-          <w:color w:val="000000"/>
-          <w:lang w:eastAsia="ru-RU"/>
-        </w:rPr>
-      </w:pPr>
-    </w:p>
-    <w:p>
-      <w:pPr>
-        <w:rPr>
-          <w:rFonts w:ascii="Calibri" w:eastAsia="Times New Roman" w:hAnsi="Calibri" w:cs="Calibri"/>
-          <w:b/>
-          <w:bCs/>
-          <w:color w:val="000000"/>
-          <w:lang w:eastAsia="ru-RU"/>
-        </w:rPr>
-      </w:pPr>
-      <w:r>
-        <w:rPr>
-          <w:rFonts w:ascii="Calibri" w:eastAsia="Times New Roman" w:hAnsi="Calibri" w:cs="Calibri"/>
-          <w:b/>
-          <w:bCs/>
-          <w:color w:val="000000"/>
-          <w:lang w:eastAsia="ru-RU"/>
-        </w:rPr>
-        <w:t>Выбранный ответ</w:t>
-      </w:r>
-      <w:r>
-        <w:rPr>
-          <w:rFonts w:ascii="Calibri" w:eastAsia="Times New Roman" w:hAnsi="Calibri" w:cs="Calibri"/>
-          <w:b/>
-          <w:bCs/>
-          <w:color w:val="000000"/>
-          <w:lang w:eastAsia="ru-RU"/>
-        </w:rPr>
-        <w:t xml:space="preserve">:</w:t>
-      </w:r>
-    </w:p>
-    <w:p>
-      <w:pPr>
-        <w:rPr>
-          <w:rFonts w:ascii="Calibri" w:eastAsia="Times New Roman" w:hAnsi="Calibri" w:cs="Calibri"/>
-          <w:color w:val="000000"/>
-          <w:lang w:eastAsia="ru-RU"/>
-        </w:rPr>
-      </w:pPr>
-      <w:proofErr w:type="gramStart"/>
-      <w:r>
-        <w:rPr>
-          <w:rFonts w:ascii="Calibri" w:eastAsia="Times New Roman" w:hAnsi="Calibri" w:cs="Calibri"/>
-          <w:color w:val="000000"/>
-          <w:lang w:eastAsia="ru-RU"/>
-        </w:rPr>
-        <w:t xml:space="preserve">Неправильно Выполнять требования сил обеспечения ТБ, направленные на обеспечение ТБ, а также не предпринимать действий, препятствующих выполнению ими служебных обязанностей</w:t>
-      </w:r>
-    </w:p>
-    <w:p>
-      <w:pPr>
-        <w:rPr>
-          <w:rFonts w:ascii="Calibri" w:eastAsia="Times New Roman" w:hAnsi="Calibri" w:cs="Calibri"/>
-          <w:color w:val="000000"/>
-          <w:lang w:eastAsia="ru-RU"/>
-        </w:rPr>
-      </w:pPr>
-    </w:p>
-    <w:p>
-      <w:pPr>
-        <w:rPr>
-          <w:rFonts w:ascii="Calibri" w:eastAsia="Times New Roman" w:hAnsi="Calibri" w:cs="Calibri"/>
-          <w:b/>
-          <w:bCs/>
-          <w:color w:val="000000"/>
-          <w:lang w:eastAsia="ru-RU"/>
-        </w:rPr>
-      </w:pPr>
-      <w:proofErr w:type="gramStart"/>
-      <w:r>
-        <w:rPr>
-          <w:rFonts w:ascii="Calibri" w:eastAsia="Times New Roman" w:hAnsi="Calibri" w:cs="Calibri"/>
-          <w:b/>
-          <w:bCs/>
-          <w:color w:val="000000"/>
-          <w:lang w:eastAsia="ru-RU"/>
-        </w:rPr>
-        <w:t xml:space="preserve">Как называется территория ОТИ, доступ в которую физических лиц, пронос (провоз) материальных объектов не ограничивается? </w:t>
-      </w:r>
-    </w:p>
-    <w:p>
-      <w:pPr>
-        <w:rPr>
-          <w:rFonts w:ascii="Calibri" w:eastAsia="Times New Roman" w:hAnsi="Calibri" w:cs="Calibri"/>
-          <w:b/>
-          <w:bCs/>
-          <w:color w:val="000000"/>
-          <w:lang w:eastAsia="ru-RU"/>
-        </w:rPr>
-      </w:pPr>
-    </w:p>
-    <w:p>
-      <w:pPr>
-        <w:rPr>
-          <w:rFonts w:ascii="Calibri" w:eastAsia="Times New Roman" w:hAnsi="Calibri" w:cs="Calibri"/>
-          <w:b/>
-          <w:bCs/>
-          <w:color w:val="000000"/>
-          <w:lang w:eastAsia="ru-RU"/>
-        </w:rPr>
-      </w:pPr>
-      <w:r>
-        <w:rPr>
-          <w:rFonts w:ascii="Calibri" w:eastAsia="Times New Roman" w:hAnsi="Calibri" w:cs="Calibri"/>
-          <w:b/>
-          <w:bCs/>
-          <w:color w:val="000000"/>
-          <w:lang w:eastAsia="ru-RU"/>
-        </w:rPr>
-        <w:t>Выбранный ответ</w:t>
-      </w:r>
-      <w:r>
-        <w:rPr>
-          <w:rFonts w:ascii="Calibri" w:eastAsia="Times New Roman" w:hAnsi="Calibri" w:cs="Calibri"/>
-          <w:b/>
-          <w:bCs/>
-          <w:color w:val="000000"/>
-          <w:lang w:eastAsia="ru-RU"/>
-        </w:rPr>
-        <w:t xml:space="preserve">:</w:t>
-      </w:r>
-    </w:p>
-    <w:p>
-      <w:pPr>
-        <w:rPr>
-          <w:rFonts w:ascii="Calibri" w:eastAsia="Times New Roman" w:hAnsi="Calibri" w:cs="Calibri"/>
-          <w:color w:val="000000"/>
-          <w:lang w:eastAsia="ru-RU"/>
-        </w:rPr>
-      </w:pPr>
-      <w:proofErr w:type="gramStart"/>
-      <w:r>
-        <w:rPr>
-          <w:rFonts w:ascii="Calibri" w:eastAsia="Times New Roman" w:hAnsi="Calibri" w:cs="Calibri"/>
-          <w:color w:val="000000"/>
-          <w:lang w:eastAsia="ru-RU"/>
-        </w:rPr>
-        <w:t xml:space="preserve">Неправильно Перевозочным сектором</w:t>
-      </w:r>
-    </w:p>
-    <w:p>
-      <w:pPr>
-        <w:rPr>
-          <w:rFonts w:ascii="Calibri" w:eastAsia="Times New Roman" w:hAnsi="Calibri" w:cs="Calibri"/>
-          <w:color w:val="000000"/>
-          <w:lang w:eastAsia="ru-RU"/>
-        </w:rPr>
-      </w:pPr>
-    </w:p>
-    <w:p>
-      <w:pPr>
-        <w:rPr>
-          <w:rFonts w:ascii="Calibri" w:eastAsia="Times New Roman" w:hAnsi="Calibri" w:cs="Calibri"/>
-          <w:b/>
-          <w:bCs/>
-          <w:color w:val="000000"/>
-          <w:lang w:eastAsia="ru-RU"/>
-        </w:rPr>
-      </w:pPr>
-      <w:proofErr w:type="gramStart"/>
-      <w:r>
-        <w:rPr>
-          <w:rFonts w:ascii="Calibri" w:eastAsia="Times New Roman" w:hAnsi="Calibri" w:cs="Calibri"/>
-          <w:b/>
-          <w:bCs/>
-          <w:color w:val="000000"/>
-          <w:lang w:eastAsia="ru-RU"/>
-        </w:rPr>
-        <w:t xml:space="preserve">Несут ли субъекты транспортной инфраструктуры и перевозчики ответственность за неисполнение требований в области обеспечения транспортной безопасности? </w:t>
-      </w:r>
-    </w:p>
-    <w:p>
-      <w:pPr>
-        <w:rPr>
-          <w:rFonts w:ascii="Calibri" w:eastAsia="Times New Roman" w:hAnsi="Calibri" w:cs="Calibri"/>
-          <w:b/>
-          <w:bCs/>
-          <w:color w:val="000000"/>
-          <w:lang w:eastAsia="ru-RU"/>
-        </w:rPr>
-      </w:pPr>
-    </w:p>
-    <w:p>
-      <w:pPr>
-        <w:rPr>
-          <w:rFonts w:ascii="Calibri" w:eastAsia="Times New Roman" w:hAnsi="Calibri" w:cs="Calibri"/>
-          <w:b/>
-          <w:bCs/>
-          <w:color w:val="000000"/>
-          <w:lang w:eastAsia="ru-RU"/>
-        </w:rPr>
-      </w:pPr>
-      <w:r>
-        <w:rPr>
-          <w:rFonts w:ascii="Calibri" w:eastAsia="Times New Roman" w:hAnsi="Calibri" w:cs="Calibri"/>
-          <w:b/>
-          <w:bCs/>
-          <w:color w:val="000000"/>
-          <w:lang w:eastAsia="ru-RU"/>
-        </w:rPr>
-        <w:t>Выбранный ответ</w:t>
-      </w:r>
-      <w:r>
-        <w:rPr>
-          <w:rFonts w:ascii="Calibri" w:eastAsia="Times New Roman" w:hAnsi="Calibri" w:cs="Calibri"/>
-          <w:b/>
-          <w:bCs/>
-          <w:color w:val="000000"/>
-          <w:lang w:eastAsia="ru-RU"/>
-        </w:rPr>
-        <w:t xml:space="preserve">:</w:t>
-      </w:r>
-    </w:p>
-    <w:p>
-      <w:pPr>
-        <w:rPr>
-          <w:rFonts w:ascii="Calibri" w:eastAsia="Times New Roman" w:hAnsi="Calibri" w:cs="Calibri"/>
-          <w:color w:val="000000"/>
-          <w:lang w:eastAsia="ru-RU"/>
-        </w:rPr>
-      </w:pPr>
-      <w:proofErr w:type="gramStart"/>
-      <w:r>
-        <w:rPr>
-          <w:rFonts w:ascii="Calibri" w:eastAsia="Times New Roman" w:hAnsi="Calibri" w:cs="Calibri"/>
-          <w:color w:val="000000"/>
-          <w:lang w:eastAsia="ru-RU"/>
-        </w:rPr>
-        <w:t xml:space="preserve">Неправильно Нет</w:t>
-      </w:r>
-    </w:p>
-    <w:p>
-      <w:pPr>
-        <w:rPr>
-          <w:rFonts w:ascii="Calibri" w:eastAsia="Times New Roman" w:hAnsi="Calibri" w:cs="Calibri"/>
-          <w:color w:val="000000"/>
-          <w:lang w:eastAsia="ru-RU"/>
-        </w:rPr>
-      </w:pPr>
-    </w:p>
-    <w:p>
-      <w:pPr>
-        <w:rPr>
-          <w:rFonts w:ascii="Calibri" w:eastAsia="Times New Roman" w:hAnsi="Calibri" w:cs="Calibri"/>
-          <w:b/>
-          <w:bCs/>
-          <w:color w:val="000000"/>
-          <w:lang w:eastAsia="ru-RU"/>
-        </w:rPr>
-      </w:pPr>
-      <w:proofErr w:type="gramStart"/>
-      <w:r>
-        <w:rPr>
-          <w:rFonts w:ascii="Calibri" w:eastAsia="Times New Roman" w:hAnsi="Calibri" w:cs="Calibri"/>
-          <w:b/>
-          <w:bCs/>
-          <w:color w:val="000000"/>
-          <w:lang w:eastAsia="ru-RU"/>
-        </w:rPr>
-        <w:t xml:space="preserve">Укажите срок проведения учений и тренировок для ОТИ и ТС первой и второй категорий </w:t>
-      </w:r>
-    </w:p>
-    <w:p>
-      <w:pPr>
-        <w:rPr>
-          <w:rFonts w:ascii="Calibri" w:eastAsia="Times New Roman" w:hAnsi="Calibri" w:cs="Calibri"/>
-          <w:b/>
-          <w:bCs/>
-          <w:color w:val="000000"/>
-          <w:lang w:eastAsia="ru-RU"/>
-        </w:rPr>
-      </w:pPr>
-    </w:p>
-    <w:p>
-      <w:pPr>
-        <w:rPr>
-          <w:rFonts w:ascii="Calibri" w:eastAsia="Times New Roman" w:hAnsi="Calibri" w:cs="Calibri"/>
-          <w:b/>
-          <w:bCs/>
-          <w:color w:val="000000"/>
-          <w:lang w:eastAsia="ru-RU"/>
-        </w:rPr>
-      </w:pPr>
-      <w:r>
-        <w:rPr>
-          <w:rFonts w:ascii="Calibri" w:eastAsia="Times New Roman" w:hAnsi="Calibri" w:cs="Calibri"/>
-          <w:b/>
-          <w:bCs/>
-          <w:color w:val="000000"/>
-          <w:lang w:eastAsia="ru-RU"/>
-        </w:rPr>
-        <w:t>Выбранный ответ</w:t>
-      </w:r>
-      <w:r>
-        <w:rPr>
-          <w:rFonts w:ascii="Calibri" w:eastAsia="Times New Roman" w:hAnsi="Calibri" w:cs="Calibri"/>
-          <w:b/>
-          <w:bCs/>
-          <w:color w:val="000000"/>
-          <w:lang w:eastAsia="ru-RU"/>
-        </w:rPr>
-        <w:t xml:space="preserve">:</w:t>
-      </w:r>
-    </w:p>
-    <w:p>
-      <w:pPr>
-        <w:rPr>
-          <w:rFonts w:ascii="Calibri" w:eastAsia="Times New Roman" w:hAnsi="Calibri" w:cs="Calibri"/>
-          <w:color w:val="000000"/>
-          <w:lang w:eastAsia="ru-RU"/>
-        </w:rPr>
-      </w:pPr>
-      <w:proofErr w:type="gramStart"/>
-      <w:r>
-        <w:rPr>
-          <w:rFonts w:ascii="Calibri" w:eastAsia="Times New Roman" w:hAnsi="Calibri" w:cs="Calibri"/>
-          <w:color w:val="000000"/>
-          <w:lang w:eastAsia="ru-RU"/>
-        </w:rPr>
-        <w:t xml:space="preserve">Неправильно Ежемесячно</w:t>
-      </w:r>
-    </w:p>
-    <w:p>
-      <w:pPr>
-        <w:rPr>
-          <w:rFonts w:ascii="Calibri" w:eastAsia="Times New Roman" w:hAnsi="Calibri" w:cs="Calibri"/>
-          <w:color w:val="000000"/>
-          <w:lang w:eastAsia="ru-RU"/>
-        </w:rPr>
-      </w:pPr>
-    </w:p>
-    <w:p>
-      <w:pPr>
-        <w:rPr>
-          <w:rFonts w:ascii="Calibri" w:eastAsia="Times New Roman" w:hAnsi="Calibri" w:cs="Calibri"/>
-          <w:b/>
-          <w:bCs/>
-          <w:color w:val="000000"/>
-          <w:lang w:eastAsia="ru-RU"/>
-        </w:rPr>
-      </w:pPr>
-      <w:proofErr w:type="gramStart"/>
-      <w:r>
-        <w:rPr>
-          <w:rFonts w:ascii="Calibri" w:eastAsia="Times New Roman" w:hAnsi="Calibri" w:cs="Calibri"/>
-          <w:b/>
-          <w:bCs/>
-          <w:color w:val="000000"/>
-          <w:lang w:eastAsia="ru-RU"/>
-        </w:rPr>
-        <w:t xml:space="preserve">Имеют ли право субъекты транспортной инфраструктуры и перевозчики вносить в федеральные органы исполнительной власти, предложения по обеспечению транспортной безопасности </w:t>
-      </w:r>
-    </w:p>
-    <w:p>
-      <w:pPr>
-        <w:rPr>
-          <w:rFonts w:ascii="Calibri" w:eastAsia="Times New Roman" w:hAnsi="Calibri" w:cs="Calibri"/>
-          <w:b/>
-          <w:bCs/>
-          <w:color w:val="000000"/>
-          <w:lang w:eastAsia="ru-RU"/>
-        </w:rPr>
-      </w:pPr>
-    </w:p>
-    <w:p>
-      <w:pPr>
-        <w:rPr>
-          <w:rFonts w:ascii="Calibri" w:eastAsia="Times New Roman" w:hAnsi="Calibri" w:cs="Calibri"/>
-          <w:b/>
-          <w:bCs/>
-          <w:color w:val="000000"/>
-          <w:lang w:eastAsia="ru-RU"/>
-        </w:rPr>
-      </w:pPr>
-      <w:r>
-        <w:rPr>
-          <w:rFonts w:ascii="Calibri" w:eastAsia="Times New Roman" w:hAnsi="Calibri" w:cs="Calibri"/>
-          <w:b/>
-          <w:bCs/>
-          <w:color w:val="000000"/>
-          <w:lang w:eastAsia="ru-RU"/>
-        </w:rPr>
-        <w:t>Выбранный ответ</w:t>
-      </w:r>
-      <w:r>
-        <w:rPr>
-          <w:rFonts w:ascii="Calibri" w:eastAsia="Times New Roman" w:hAnsi="Calibri" w:cs="Calibri"/>
-          <w:b/>
-          <w:bCs/>
-          <w:color w:val="000000"/>
-          <w:lang w:eastAsia="ru-RU"/>
-        </w:rPr>
-        <w:t xml:space="preserve">:</w:t>
-      </w:r>
-    </w:p>
-    <w:p>
-      <w:pPr>
-        <w:rPr>
-          <w:rFonts w:ascii="Calibri" w:eastAsia="Times New Roman" w:hAnsi="Calibri" w:cs="Calibri"/>
-          <w:color w:val="000000"/>
-          <w:lang w:eastAsia="ru-RU"/>
-        </w:rPr>
-      </w:pPr>
-      <w:proofErr w:type="gramStart"/>
-      <w:r>
-        <w:rPr>
-          <w:rFonts w:ascii="Calibri" w:eastAsia="Times New Roman" w:hAnsi="Calibri" w:cs="Calibri"/>
-          <w:color w:val="000000"/>
-          <w:lang w:eastAsia="ru-RU"/>
-        </w:rPr>
-        <w:t xml:space="preserve">Неправильно Не имеют</w:t>
-      </w:r>
-    </w:p>
-    <w:p>
-      <w:pPr>
-        <w:rPr>
-          <w:rFonts w:ascii="Calibri" w:eastAsia="Times New Roman" w:hAnsi="Calibri" w:cs="Calibri"/>
-          <w:color w:val="000000"/>
-          <w:lang w:eastAsia="ru-RU"/>
-        </w:rPr>
-      </w:pPr>
-    </w:p>
-    <w:p>
-      <w:pPr>
-        <w:rPr>
-          <w:rFonts w:ascii="Calibri" w:eastAsia="Times New Roman" w:hAnsi="Calibri" w:cs="Calibri"/>
-          <w:b/>
-          <w:bCs/>
-          <w:color w:val="000000"/>
-          <w:lang w:eastAsia="ru-RU"/>
-        </w:rPr>
-      </w:pPr>
-      <w:proofErr w:type="gramStart"/>
-      <w:r>
-        <w:rPr>
-          <w:rFonts w:ascii="Calibri" w:eastAsia="Times New Roman" w:hAnsi="Calibri" w:cs="Calibri"/>
-          <w:b/>
-          <w:bCs/>
-          <w:color w:val="000000"/>
-          <w:lang w:eastAsia="ru-RU"/>
-        </w:rPr>
-        <w:t xml:space="preserve">Какому виду угроз соответствует уровень безопасности №1 ОТИ и ТС? </w:t>
-      </w:r>
-    </w:p>
-    <w:p>
-      <w:pPr>
-        <w:rPr>
-          <w:rFonts w:ascii="Calibri" w:eastAsia="Times New Roman" w:hAnsi="Calibri" w:cs="Calibri"/>
-          <w:b/>
-          <w:bCs/>
-          <w:color w:val="000000"/>
-          <w:lang w:eastAsia="ru-RU"/>
-        </w:rPr>
-      </w:pPr>
-    </w:p>
-    <w:p>
-      <w:pPr>
-        <w:rPr>
-          <w:rFonts w:ascii="Calibri" w:eastAsia="Times New Roman" w:hAnsi="Calibri" w:cs="Calibri"/>
-          <w:b/>
-          <w:bCs/>
-          <w:color w:val="000000"/>
-          <w:lang w:eastAsia="ru-RU"/>
-        </w:rPr>
-      </w:pPr>
-      <w:r>
-        <w:rPr>
-          <w:rFonts w:ascii="Calibri" w:eastAsia="Times New Roman" w:hAnsi="Calibri" w:cs="Calibri"/>
-          <w:b/>
-          <w:bCs/>
-          <w:color w:val="000000"/>
-          <w:lang w:eastAsia="ru-RU"/>
-        </w:rPr>
-        <w:t>Выбранный ответ</w:t>
-      </w:r>
-      <w:r>
-        <w:rPr>
-          <w:rFonts w:ascii="Calibri" w:eastAsia="Times New Roman" w:hAnsi="Calibri" w:cs="Calibri"/>
-          <w:b/>
-          <w:bCs/>
-          <w:color w:val="000000"/>
-          <w:lang w:eastAsia="ru-RU"/>
-        </w:rPr>
-        <w:t xml:space="preserve">:</w:t>
-      </w:r>
-    </w:p>
-    <w:p>
-      <w:pPr>
-        <w:rPr>
-          <w:rFonts w:ascii="Calibri" w:eastAsia="Times New Roman" w:hAnsi="Calibri" w:cs="Calibri"/>
-          <w:color w:val="000000"/>
-          <w:lang w:eastAsia="ru-RU"/>
-        </w:rPr>
-      </w:pPr>
-      <w:proofErr w:type="gramStart"/>
-      <w:r>
-        <w:rPr>
-          <w:rFonts w:ascii="Calibri" w:eastAsia="Times New Roman" w:hAnsi="Calibri" w:cs="Calibri"/>
-          <w:color w:val="000000"/>
-          <w:lang w:eastAsia="ru-RU"/>
-        </w:rPr>
-        <w:t xml:space="preserve">Правильно Потенциальным</w:t>
-      </w:r>
-    </w:p>
-    <w:p>
-      <w:pPr>
-        <w:rPr>
-          <w:rFonts w:ascii="Calibri" w:eastAsia="Times New Roman" w:hAnsi="Calibri" w:cs="Calibri"/>
-          <w:color w:val="000000"/>
-          <w:lang w:eastAsia="ru-RU"/>
-        </w:rPr>
-      </w:pPr>
-    </w:p>
-    <w:p>
-      <w:pPr>
-        <w:rPr>
-          <w:rFonts w:ascii="Calibri" w:eastAsia="Times New Roman" w:hAnsi="Calibri" w:cs="Calibri"/>
-          <w:b/>
-          <w:bCs/>
-          <w:color w:val="000000"/>
-          <w:lang w:eastAsia="ru-RU"/>
-        </w:rPr>
-      </w:pPr>
-      <w:proofErr w:type="gramStart"/>
-      <w:r>
-        <w:rPr>
-          <w:rFonts w:ascii="Calibri" w:eastAsia="Times New Roman" w:hAnsi="Calibri" w:cs="Calibri"/>
-          <w:b/>
-          <w:bCs/>
-          <w:color w:val="000000"/>
-          <w:lang w:eastAsia="ru-RU"/>
-        </w:rPr>
-        <w:t xml:space="preserve">Какому виду угроз соответствует уровень безопасности №2 ОТИ и ТС? </w:t>
-      </w:r>
-    </w:p>
-    <w:p>
-      <w:pPr>
-        <w:rPr>
-          <w:rFonts w:ascii="Calibri" w:eastAsia="Times New Roman" w:hAnsi="Calibri" w:cs="Calibri"/>
-          <w:b/>
-          <w:bCs/>
-          <w:color w:val="000000"/>
-          <w:lang w:eastAsia="ru-RU"/>
-        </w:rPr>
-      </w:pPr>
-    </w:p>
-    <w:p>
-      <w:pPr>
-        <w:rPr>
-          <w:rFonts w:ascii="Calibri" w:eastAsia="Times New Roman" w:hAnsi="Calibri" w:cs="Calibri"/>
-          <w:b/>
-          <w:bCs/>
-          <w:color w:val="000000"/>
-          <w:lang w:eastAsia="ru-RU"/>
-        </w:rPr>
-      </w:pPr>
-      <w:r>
-        <w:rPr>
-          <w:rFonts w:ascii="Calibri" w:eastAsia="Times New Roman" w:hAnsi="Calibri" w:cs="Calibri"/>
-          <w:b/>
-          <w:bCs/>
-          <w:color w:val="000000"/>
-          <w:lang w:eastAsia="ru-RU"/>
-        </w:rPr>
-        <w:t>Выбранный ответ</w:t>
-      </w:r>
-      <w:r>
-        <w:rPr>
-          <w:rFonts w:ascii="Calibri" w:eastAsia="Times New Roman" w:hAnsi="Calibri" w:cs="Calibri"/>
-          <w:b/>
-          <w:bCs/>
-          <w:color w:val="000000"/>
-          <w:lang w:eastAsia="ru-RU"/>
-        </w:rPr>
-        <w:t xml:space="preserve">:</w:t>
-      </w:r>
-    </w:p>
-    <w:p>
-      <w:pPr>
-        <w:rPr>
-          <w:rFonts w:ascii="Calibri" w:eastAsia="Times New Roman" w:hAnsi="Calibri" w:cs="Calibri"/>
-          <w:color w:val="000000"/>
-          <w:lang w:eastAsia="ru-RU"/>
-        </w:rPr>
-      </w:pPr>
-      <w:proofErr w:type="gramStart"/>
-      <w:r>
-        <w:rPr>
-          <w:rFonts w:ascii="Calibri" w:eastAsia="Times New Roman" w:hAnsi="Calibri" w:cs="Calibri"/>
-          <w:color w:val="000000"/>
-          <w:lang w:eastAsia="ru-RU"/>
-        </w:rPr>
-        <w:t xml:space="preserve">Неправильно Потенциальным</w:t>
-      </w:r>
-    </w:p>
-    <w:p>
-      <w:pPr>
-        <w:rPr>
-          <w:rFonts w:ascii="Calibri" w:eastAsia="Times New Roman" w:hAnsi="Calibri" w:cs="Calibri"/>
-          <w:color w:val="000000"/>
-          <w:lang w:eastAsia="ru-RU"/>
-        </w:rPr>
-      </w:pPr>
-    </w:p>
-    <w:p>
-      <w:pPr>
-        <w:rPr>
-          <w:rFonts w:ascii="Calibri" w:eastAsia="Times New Roman" w:hAnsi="Calibri" w:cs="Calibri"/>
-          <w:b/>
-          <w:bCs/>
-          <w:color w:val="000000"/>
-          <w:lang w:eastAsia="ru-RU"/>
-        </w:rPr>
-      </w:pPr>
-      <w:proofErr w:type="gramStart"/>
-      <w:r>
-        <w:rPr>
-          <w:rFonts w:ascii="Calibri" w:eastAsia="Times New Roman" w:hAnsi="Calibri" w:cs="Calibri"/>
-          <w:b/>
-          <w:bCs/>
-          <w:color w:val="000000"/>
-          <w:lang w:eastAsia="ru-RU"/>
-        </w:rPr>
-        <w:t xml:space="preserve">Физические лица, следующие либо находящиеся на ОТИ или ТС, обязаны: </w:t>
-      </w:r>
-    </w:p>
-    <w:p>
-      <w:pPr>
-        <w:rPr>
-          <w:rFonts w:ascii="Calibri" w:eastAsia="Times New Roman" w:hAnsi="Calibri" w:cs="Calibri"/>
-          <w:b/>
-          <w:bCs/>
-          <w:color w:val="000000"/>
-          <w:lang w:eastAsia="ru-RU"/>
-        </w:rPr>
-      </w:pPr>
-    </w:p>
-    <w:p>
-      <w:pPr>
-        <w:rPr>
-          <w:rFonts w:ascii="Calibri" w:eastAsia="Times New Roman" w:hAnsi="Calibri" w:cs="Calibri"/>
-          <w:b/>
-          <w:bCs/>
-          <w:color w:val="000000"/>
-          <w:lang w:eastAsia="ru-RU"/>
-        </w:rPr>
-      </w:pPr>
-      <w:r>
-        <w:rPr>
-          <w:rFonts w:ascii="Calibri" w:eastAsia="Times New Roman" w:hAnsi="Calibri" w:cs="Calibri"/>
-          <w:b/>
-          <w:bCs/>
-          <w:color w:val="000000"/>
-          <w:lang w:eastAsia="ru-RU"/>
-        </w:rPr>
-        <w:t>Выбранный ответ</w:t>
-      </w:r>
-      <w:r>
-        <w:rPr>
-          <w:rFonts w:ascii="Calibri" w:eastAsia="Times New Roman" w:hAnsi="Calibri" w:cs="Calibri"/>
-          <w:b/>
-          <w:bCs/>
-          <w:color w:val="000000"/>
-          <w:lang w:eastAsia="ru-RU"/>
-        </w:rPr>
-        <w:t xml:space="preserve">:</w:t>
-      </w:r>
-    </w:p>
-    <w:p>
-      <w:pPr>
-        <w:rPr>
-          <w:rFonts w:ascii="Calibri" w:eastAsia="Times New Roman" w:hAnsi="Calibri" w:cs="Calibri"/>
-          <w:color w:val="000000"/>
-          <w:lang w:eastAsia="ru-RU"/>
-        </w:rPr>
-      </w:pPr>
-      <w:proofErr w:type="gramStart"/>
-      <w:r>
-        <w:rPr>
-          <w:rFonts w:ascii="Calibri" w:eastAsia="Times New Roman" w:hAnsi="Calibri" w:cs="Calibri"/>
-          <w:color w:val="000000"/>
-          <w:lang w:eastAsia="ru-RU"/>
-        </w:rPr>
-        <w:t xml:space="preserve">Неправильно Обладать физически крепким состоянием здоровья</w:t>
-      </w:r>
-    </w:p>
-    <w:p>
-      <w:pPr>
-        <w:rPr>
-          <w:rFonts w:ascii="Calibri" w:eastAsia="Times New Roman" w:hAnsi="Calibri" w:cs="Calibri"/>
-          <w:color w:val="000000"/>
-          <w:lang w:eastAsia="ru-RU"/>
-        </w:rPr>
-      </w:pPr>
-      <w:r>
-        <w:rPr>
-          <w:rFonts w:ascii="Calibri" w:eastAsia="Times New Roman" w:hAnsi="Calibri" w:cs="Calibri"/>
-          <w:color w:val="000000"/>
-          <w:lang w:eastAsia="ru-RU"/>
-        </w:rPr>
-        <w:br w:type="page"/>
-      </w:r>
-    </w:p>
-    <w:p>
-      <w:pPr>
-        <w:rPr>
-          <w:rFonts w:ascii="Calibri" w:eastAsia="Times New Roman" w:hAnsi="Calibri" w:cs="Calibri"/>
-          <w:b/>
-          <w:bCs/>
-          <w:color w:val="000000"/>
-          <w:lang w:eastAsia="ru-RU"/>
-        </w:rPr>
-      </w:pPr>
-      <w:proofErr w:type="gramStart"/>
-      <w:r>
-        <w:rPr>
-          <w:rFonts w:ascii="Calibri" w:eastAsia="Times New Roman" w:hAnsi="Calibri" w:cs="Calibri"/>
-          <w:b/>
-          <w:bCs/>
-          <w:color w:val="000000"/>
-          <w:lang w:eastAsia="ru-RU"/>
-        </w:rPr>
-        <w:lastRenderedPageBreak/>
-        <w:t xml:space="preserve">Определите с кем должны согласовываться образцы пропусков всех видов: </w:t>
-      </w:r>
-    </w:p>
-    <w:p>
-      <w:pPr>
-        <w:rPr>
-          <w:rFonts w:ascii="Calibri" w:eastAsia="Times New Roman" w:hAnsi="Calibri" w:cs="Calibri"/>
-          <w:b/>
-          <w:bCs/>
-          <w:color w:val="000000"/>
-          <w:lang w:eastAsia="ru-RU"/>
-        </w:rPr>
-      </w:pPr>
-    </w:p>
-    <w:p>
-      <w:pPr>
-        <w:rPr>
-          <w:rFonts w:ascii="Calibri" w:eastAsia="Times New Roman" w:hAnsi="Calibri" w:cs="Calibri"/>
-          <w:b/>
-          <w:bCs/>
-          <w:color w:val="000000"/>
-          <w:lang w:eastAsia="ru-RU"/>
-        </w:rPr>
-      </w:pPr>
-      <w:r>
-        <w:rPr>
-          <w:rFonts w:ascii="Calibri" w:eastAsia="Times New Roman" w:hAnsi="Calibri" w:cs="Calibri"/>
-          <w:b/>
-          <w:bCs/>
-          <w:color w:val="000000"/>
-          <w:lang w:eastAsia="ru-RU"/>
-        </w:rPr>
-        <w:t>Выбранный ответ</w:t>
-      </w:r>
-      <w:r>
-        <w:rPr>
-          <w:rFonts w:ascii="Calibri" w:eastAsia="Times New Roman" w:hAnsi="Calibri" w:cs="Calibri"/>
-          <w:b/>
-          <w:bCs/>
-          <w:color w:val="000000"/>
-          <w:lang w:eastAsia="ru-RU"/>
-        </w:rPr>
-        <w:t xml:space="preserve">:</w:t>
-      </w:r>
-    </w:p>
-    <w:p>
-      <w:pPr>
-        <w:rPr>
-          <w:rFonts w:ascii="Calibri" w:eastAsia="Times New Roman" w:hAnsi="Calibri" w:cs="Calibri"/>
-          <w:color w:val="000000"/>
-          <w:lang w:eastAsia="ru-RU"/>
-        </w:rPr>
-      </w:pPr>
-      <w:proofErr w:type="gramStart"/>
-      <w:r>
-        <w:rPr>
-          <w:rFonts w:ascii="Calibri" w:eastAsia="Times New Roman" w:hAnsi="Calibri" w:cs="Calibri"/>
-          <w:color w:val="000000"/>
-          <w:lang w:eastAsia="ru-RU"/>
-        </w:rPr>
-        <w:t xml:space="preserve">Неправильно Ростехнадзором</w:t>
-      </w:r>
-    </w:p>
-    <w:p>
-      <w:pPr>
-        <w:rPr>
-          <w:rFonts w:ascii="Calibri" w:eastAsia="Times New Roman" w:hAnsi="Calibri" w:cs="Calibri"/>
-          <w:color w:val="000000"/>
-          <w:lang w:eastAsia="ru-RU"/>
-        </w:rPr>
-      </w:pPr>
-    </w:p>
-    <w:p>
-      <w:pPr>
-        <w:rPr>
-          <w:rFonts w:ascii="Calibri" w:eastAsia="Times New Roman" w:hAnsi="Calibri" w:cs="Calibri"/>
-          <w:b/>
-          <w:bCs/>
-          <w:color w:val="000000"/>
-          <w:lang w:eastAsia="ru-RU"/>
-        </w:rPr>
-      </w:pPr>
-      <w:proofErr w:type="gramStart"/>
-      <w:r>
-        <w:rPr>
-          <w:rFonts w:ascii="Calibri" w:eastAsia="Times New Roman" w:hAnsi="Calibri" w:cs="Calibri"/>
-          <w:b/>
-          <w:bCs/>
-          <w:color w:val="000000"/>
-          <w:lang w:eastAsia="ru-RU"/>
-        </w:rPr>
-        <w:t xml:space="preserve">Определите срок, в течение которого СТИ обязан проинформировать компетентный орган о внесении конструктивных, технических или технологических характеристик ОТИ или ТС, являющихся основанием для проведения дополнительной оценки уязвимости: </w:t>
-      </w:r>
-    </w:p>
-    <w:p>
-      <w:pPr>
-        <w:rPr>
-          <w:rFonts w:ascii="Calibri" w:eastAsia="Times New Roman" w:hAnsi="Calibri" w:cs="Calibri"/>
-          <w:b/>
-          <w:bCs/>
-          <w:color w:val="000000"/>
-          <w:lang w:eastAsia="ru-RU"/>
-        </w:rPr>
-      </w:pPr>
-    </w:p>
-    <w:p>
-      <w:pPr>
-        <w:rPr>
-          <w:rFonts w:ascii="Calibri" w:eastAsia="Times New Roman" w:hAnsi="Calibri" w:cs="Calibri"/>
-          <w:b/>
-          <w:bCs/>
-          <w:color w:val="000000"/>
-          <w:lang w:eastAsia="ru-RU"/>
-        </w:rPr>
-      </w:pPr>
-      <w:r>
-        <w:rPr>
-          <w:rFonts w:ascii="Calibri" w:eastAsia="Times New Roman" w:hAnsi="Calibri" w:cs="Calibri"/>
-          <w:b/>
-          <w:bCs/>
-          <w:color w:val="000000"/>
-          <w:lang w:eastAsia="ru-RU"/>
-        </w:rPr>
-        <w:t>Выбранный ответ</w:t>
-      </w:r>
-      <w:r>
-        <w:rPr>
-          <w:rFonts w:ascii="Calibri" w:eastAsia="Times New Roman" w:hAnsi="Calibri" w:cs="Calibri"/>
-          <w:b/>
-          <w:bCs/>
-          <w:color w:val="000000"/>
-          <w:lang w:eastAsia="ru-RU"/>
-        </w:rPr>
-        <w:t xml:space="preserve">:</w:t>
-      </w:r>
-    </w:p>
-    <w:p>
-      <w:pPr>
-        <w:rPr>
-          <w:rFonts w:ascii="Calibri" w:eastAsia="Times New Roman" w:hAnsi="Calibri" w:cs="Calibri"/>
-          <w:color w:val="000000"/>
-          <w:lang w:eastAsia="ru-RU"/>
-        </w:rPr>
-      </w:pPr>
-      <w:proofErr w:type="gramStart"/>
-      <w:r>
-        <w:rPr>
-          <w:rFonts w:ascii="Calibri" w:eastAsia="Times New Roman" w:hAnsi="Calibri" w:cs="Calibri"/>
-          <w:color w:val="000000"/>
-          <w:lang w:eastAsia="ru-RU"/>
-        </w:rPr>
-        <w:t xml:space="preserve">Неправильно За 6 месяцев до внесения изменений</w:t>
-      </w:r>
-    </w:p>
-    <w:p>
-      <w:pPr>
-        <w:rPr>
-          <w:rFonts w:ascii="Calibri" w:eastAsia="Times New Roman" w:hAnsi="Calibri" w:cs="Calibri"/>
-          <w:color w:val="000000"/>
-          <w:lang w:eastAsia="ru-RU"/>
-        </w:rPr>
-      </w:pPr>
-    </w:p>
-    <w:p>
-      <w:pPr>
-        <w:rPr>
-          <w:rFonts w:ascii="Calibri" w:eastAsia="Times New Roman" w:hAnsi="Calibri" w:cs="Calibri"/>
-          <w:b/>
-          <w:bCs/>
-          <w:color w:val="000000"/>
-          <w:lang w:eastAsia="ru-RU"/>
-        </w:rPr>
-      </w:pPr>
-      <w:proofErr w:type="gramStart"/>
-      <w:r>
-        <w:rPr>
-          <w:rFonts w:ascii="Calibri" w:eastAsia="Times New Roman" w:hAnsi="Calibri" w:cs="Calibri"/>
-          <w:b/>
-          <w:bCs/>
-          <w:color w:val="000000"/>
-          <w:lang w:eastAsia="ru-RU"/>
-        </w:rPr>
-        <w:t xml:space="preserve">Определите один из принципов обеспечения ТБ. </w:t>
-      </w:r>
-    </w:p>
-    <w:p>
-      <w:pPr>
-        <w:rPr>
-          <w:rFonts w:ascii="Calibri" w:eastAsia="Times New Roman" w:hAnsi="Calibri" w:cs="Calibri"/>
-          <w:b/>
-          <w:bCs/>
-          <w:color w:val="000000"/>
-          <w:lang w:eastAsia="ru-RU"/>
-        </w:rPr>
-      </w:pPr>
-    </w:p>
-    <w:p>
-      <w:pPr>
-        <w:rPr>
-          <w:rFonts w:ascii="Calibri" w:eastAsia="Times New Roman" w:hAnsi="Calibri" w:cs="Calibri"/>
-          <w:b/>
-          <w:bCs/>
-          <w:color w:val="000000"/>
-          <w:lang w:eastAsia="ru-RU"/>
-        </w:rPr>
-      </w:pPr>
-      <w:r>
-        <w:rPr>
-          <w:rFonts w:ascii="Calibri" w:eastAsia="Times New Roman" w:hAnsi="Calibri" w:cs="Calibri"/>
-          <w:b/>
-          <w:bCs/>
-          <w:color w:val="000000"/>
-          <w:lang w:eastAsia="ru-RU"/>
-        </w:rPr>
-        <w:t>Выбранный ответ</w:t>
-      </w:r>
-      <w:r>
-        <w:rPr>
-          <w:rFonts w:ascii="Calibri" w:eastAsia="Times New Roman" w:hAnsi="Calibri" w:cs="Calibri"/>
-          <w:b/>
-          <w:bCs/>
-          <w:color w:val="000000"/>
-          <w:lang w:eastAsia="ru-RU"/>
-        </w:rPr>
-        <w:t xml:space="preserve">:</w:t>
-      </w:r>
-    </w:p>
-    <w:p>
-      <w:pPr>
-        <w:rPr>
-          <w:rFonts w:ascii="Calibri" w:eastAsia="Times New Roman" w:hAnsi="Calibri" w:cs="Calibri"/>
-          <w:color w:val="000000"/>
-          <w:lang w:eastAsia="ru-RU"/>
-        </w:rPr>
-      </w:pPr>
-      <w:proofErr w:type="gramStart"/>
-      <w:r>
-        <w:rPr>
-          <w:rFonts w:ascii="Calibri" w:eastAsia="Times New Roman" w:hAnsi="Calibri" w:cs="Calibri"/>
-          <w:color w:val="000000"/>
-          <w:lang w:eastAsia="ru-RU"/>
-        </w:rPr>
-        <w:t xml:space="preserve">Неправильно Своевременное обеспечение работников ОТИ и ТС фирменной спецодеждой и средствами индивидуальной защиты</w:t>
-      </w:r>
-    </w:p>
-    <w:p>
-      <w:pPr>
-        <w:rPr>
-          <w:rFonts w:ascii="Calibri" w:eastAsia="Times New Roman" w:hAnsi="Calibri" w:cs="Calibri"/>
-          <w:color w:val="000000"/>
-          <w:lang w:eastAsia="ru-RU"/>
-        </w:rPr>
-      </w:pPr>
-    </w:p>
-    <w:p>
-      <w:pPr>
-        <w:rPr>
-          <w:rFonts w:ascii="Calibri" w:eastAsia="Times New Roman" w:hAnsi="Calibri" w:cs="Calibri"/>
-          <w:b/>
-          <w:bCs/>
-          <w:color w:val="000000"/>
-          <w:lang w:eastAsia="ru-RU"/>
-        </w:rPr>
-      </w:pPr>
-      <w:proofErr w:type="gramStart"/>
-      <w:r>
-        <w:rPr>
-          <w:rFonts w:ascii="Calibri" w:eastAsia="Times New Roman" w:hAnsi="Calibri" w:cs="Calibri"/>
-          <w:b/>
-          <w:bCs/>
-          <w:color w:val="000000"/>
-          <w:lang w:eastAsia="ru-RU"/>
-        </w:rPr>
-        <w:t xml:space="preserve">Укажите срок проведения учений и тренировок для ОТИ и ТС третьей и четвертой категорий </w:t>
-      </w:r>
-    </w:p>
-    <w:p>
-      <w:pPr>
-        <w:rPr>
-          <w:rFonts w:ascii="Calibri" w:eastAsia="Times New Roman" w:hAnsi="Calibri" w:cs="Calibri"/>
-          <w:b/>
-          <w:bCs/>
-          <w:color w:val="000000"/>
-          <w:lang w:eastAsia="ru-RU"/>
-        </w:rPr>
-      </w:pPr>
-    </w:p>
-    <w:p>
-      <w:pPr>
-        <w:rPr>
-          <w:rFonts w:ascii="Calibri" w:eastAsia="Times New Roman" w:hAnsi="Calibri" w:cs="Calibri"/>
-          <w:b/>
-          <w:bCs/>
-          <w:color w:val="000000"/>
-          <w:lang w:eastAsia="ru-RU"/>
-        </w:rPr>
-      </w:pPr>
-      <w:r>
-        <w:rPr>
-          <w:rFonts w:ascii="Calibri" w:eastAsia="Times New Roman" w:hAnsi="Calibri" w:cs="Calibri"/>
-          <w:b/>
-          <w:bCs/>
-          <w:color w:val="000000"/>
-          <w:lang w:eastAsia="ru-RU"/>
-        </w:rPr>
-        <w:t>Выбранный ответ</w:t>
-      </w:r>
-      <w:r>
-        <w:rPr>
-          <w:rFonts w:ascii="Calibri" w:eastAsia="Times New Roman" w:hAnsi="Calibri" w:cs="Calibri"/>
-          <w:b/>
-          <w:bCs/>
-          <w:color w:val="000000"/>
-          <w:lang w:eastAsia="ru-RU"/>
-        </w:rPr>
-        <w:t xml:space="preserve">:</w:t>
-      </w:r>
-    </w:p>
-    <w:p>
-      <w:pPr>
-        <w:rPr>
-          <w:rFonts w:ascii="Calibri" w:eastAsia="Times New Roman" w:hAnsi="Calibri" w:cs="Calibri"/>
-          <w:color w:val="000000"/>
-          <w:lang w:eastAsia="ru-RU"/>
-        </w:rPr>
-      </w:pPr>
-      <w:proofErr w:type="gramStart"/>
-      <w:r>
-        <w:rPr>
-          <w:rFonts w:ascii="Calibri" w:eastAsia="Times New Roman" w:hAnsi="Calibri" w:cs="Calibri"/>
-          <w:color w:val="000000"/>
-          <w:lang w:eastAsia="ru-RU"/>
-        </w:rPr>
-        <w:t xml:space="preserve">Неправильно Ежемесячно</w:t>
+        <w:t xml:space="preserve">Неправильно Энциклопедическими данными</w:t>
       </w:r>
     </w:p>
     <w:p>
@@ -6536,7 +6538,7 @@
           <w:b/>
           <w:bCs/>
         </w:rPr>
-        <w:t xml:space="preserve">16</w:t>
+        <w:t xml:space="preserve">26</w:t>
       </w:r>
       <w:r>
         <w:rPr>
